--- a/TWT.docx
+++ b/TWT.docx
@@ -9,21 +9,26 @@
           <w:lang w:val="it-IT"/>
         </w:rPr>
       </w:pPr>
-      <w:proofErr w:type="gramStart"/>
       <w:r>
         <w:rPr>
           <w:highlight w:val="yellow"/>
           <w:lang w:val="it-IT"/>
         </w:rPr>
-        <w:t>parti</w:t>
-      </w:r>
-      <w:proofErr w:type="gramEnd"/>
+        <w:t>parti da</w:t>
+      </w:r>
       <w:r>
         <w:rPr>
           <w:highlight w:val="yellow"/>
           <w:lang w:val="it-IT"/>
         </w:rPr>
-        <w:t xml:space="preserve"> da concordare</w:t>
+        <w:t xml:space="preserve"> </w:t>
+      </w:r>
+      <w:r>
+        <w:rPr>
+          <w:highlight w:val="yellow"/>
+          <w:lang w:val="it-IT"/>
+        </w:rPr>
+        <w:t>definire</w:t>
       </w:r>
       <w:r>
         <w:rPr>
@@ -141,360 +146,351 @@
         <w:rPr>
           <w:rFonts w:cs="CMR10"/>
         </w:rPr>
-        <w:t xml:space="preserve">The company plans are to start publishing </w:t>
-      </w:r>
-      <w:proofErr w:type="gramStart"/>
+        <w:t>The company plans are to start publishing 1 tweet per wee</w:t>
+      </w:r>
       <w:r>
         <w:rPr>
           <w:rFonts w:cs="CMR10"/>
         </w:rPr>
-        <w:t>1</w:t>
-      </w:r>
-      <w:proofErr w:type="gramEnd"/>
+        <w:t>k</w:t>
+      </w:r>
       <w:r>
         <w:rPr>
           <w:rFonts w:cs="CMR10"/>
         </w:rPr>
-        <w:t xml:space="preserve"> tweet per wee</w:t>
+        <w:t xml:space="preserve"> </w:t>
       </w:r>
       <w:r>
         <w:rPr>
           <w:rFonts w:cs="CMR10"/>
         </w:rPr>
-        <w:t>k</w:t>
+        <w:t xml:space="preserve">starting in April till year’s end, </w:t>
       </w:r>
       <w:r>
         <w:rPr>
           <w:rFonts w:cs="CMR10"/>
         </w:rPr>
+        <w:t>in English language,</w:t>
+      </w:r>
+      <w:r>
+        <w:rPr>
+          <w:rFonts w:cs="CMR10"/>
+        </w:rPr>
+        <w:t xml:space="preserve"> and focussing on one/more of its </w:t>
+      </w:r>
+      <w:r>
+        <w:rPr>
+          <w:rFonts w:cs="CMR10"/>
+        </w:rPr>
+        <w:t xml:space="preserve">existing </w:t>
+      </w:r>
+      <w:r>
+        <w:rPr>
+          <w:rFonts w:cs="CMR10"/>
+        </w:rPr>
+        <w:t>or</w:t>
+      </w:r>
+      <w:r>
+        <w:rPr>
+          <w:rFonts w:cs="CMR10"/>
+        </w:rPr>
+        <w:t xml:space="preserve"> new</w:t>
+      </w:r>
+      <w:r>
+        <w:rPr>
+          <w:rFonts w:cs="CMR10"/>
+        </w:rPr>
+        <w:t xml:space="preserve">ly </w:t>
+      </w:r>
+      <w:r>
+        <w:rPr>
+          <w:rFonts w:cs="CMR10"/>
+        </w:rPr>
+        <w:t>available food products</w:t>
+      </w:r>
+      <w:r>
+        <w:rPr>
+          <w:rFonts w:cs="CMR10"/>
+        </w:rPr>
+        <w:t>, present</w:t>
+      </w:r>
+      <w:r>
+        <w:rPr>
+          <w:rFonts w:cs="CMR10"/>
+        </w:rPr>
         <w:t xml:space="preserve"> </w:t>
       </w:r>
       <w:r>
         <w:rPr>
           <w:rFonts w:cs="CMR10"/>
         </w:rPr>
-        <w:t xml:space="preserve">starting in April till year’s end, </w:t>
+        <w:t>across all its stores.</w:t>
       </w:r>
       <w:r>
         <w:rPr>
           <w:rFonts w:cs="CMR10"/>
         </w:rPr>
-        <w:t>in English language,</w:t>
-      </w:r>
-      <w:r>
-        <w:rPr>
-          <w:rFonts w:cs="CMR10"/>
-        </w:rPr>
-        <w:t xml:space="preserve"> and focussing on one/more of its </w:t>
-      </w:r>
-      <w:r>
-        <w:rPr>
-          <w:rFonts w:cs="CMR10"/>
-        </w:rPr>
-        <w:t xml:space="preserve">existing </w:t>
-      </w:r>
-      <w:r>
-        <w:rPr>
-          <w:rFonts w:cs="CMR10"/>
-        </w:rPr>
-        <w:t>or</w:t>
-      </w:r>
-      <w:r>
-        <w:rPr>
-          <w:rFonts w:cs="CMR10"/>
-        </w:rPr>
-        <w:t xml:space="preserve"> new</w:t>
-      </w:r>
-      <w:r>
-        <w:rPr>
-          <w:rFonts w:cs="CMR10"/>
-        </w:rPr>
-        <w:t xml:space="preserve">ly </w:t>
-      </w:r>
-      <w:r>
-        <w:rPr>
-          <w:rFonts w:cs="CMR10"/>
-        </w:rPr>
-        <w:t>available food products</w:t>
-      </w:r>
-      <w:r>
-        <w:rPr>
-          <w:rFonts w:cs="CMR10"/>
-        </w:rPr>
-        <w:t>, present</w:t>
-      </w:r>
-      <w:r>
-        <w:rPr>
-          <w:rFonts w:cs="CMR10"/>
-        </w:rPr>
         <w:t xml:space="preserve"> </w:t>
       </w:r>
       <w:r>
-        <w:rPr>
-          <w:rFonts w:cs="CMR10"/>
-        </w:rPr>
-        <w:t>across all its stores.</w:t>
-      </w:r>
-      <w:r>
-        <w:rPr>
-          <w:rFonts w:cs="CMR10"/>
-        </w:rPr>
+        <w:t xml:space="preserve">To this </w:t>
+      </w:r>
+      <w:r>
+        <w:t>end</w:t>
+      </w:r>
+      <w:r>
+        <w:t xml:space="preserve">, we have been asked </w:t>
+      </w:r>
+      <w:r>
+        <w:t xml:space="preserve">in first place </w:t>
+      </w:r>
+      <w:r>
+        <w:t xml:space="preserve">to perform a study </w:t>
+      </w:r>
+      <w:r>
+        <w:t>meant to u</w:t>
+      </w:r>
+      <w:r>
+        <w:t xml:space="preserve">nderstand the main </w:t>
+      </w:r>
+      <w:r>
+        <w:t>drivers</w:t>
+      </w:r>
+      <w:r>
+        <w:t xml:space="preserve"> that make certain </w:t>
+      </w:r>
+      <w:r>
+        <w:t>tweets about food</w:t>
+      </w:r>
+      <w:r>
         <w:t xml:space="preserve"> </w:t>
       </w:r>
-      <w:proofErr w:type="gramStart"/>
-      <w:r>
-        <w:t xml:space="preserve">To this </w:t>
-      </w:r>
-      <w:r>
-        <w:t>end</w:t>
-      </w:r>
-      <w:r>
-        <w:t xml:space="preserve">, we have been asked </w:t>
-      </w:r>
-      <w:r>
-        <w:t xml:space="preserve">in first place </w:t>
-      </w:r>
-      <w:r>
-        <w:t xml:space="preserve">to perform a study </w:t>
-      </w:r>
-      <w:r>
-        <w:t>meant to u</w:t>
-      </w:r>
-      <w:r>
-        <w:t xml:space="preserve">nderstand the main </w:t>
-      </w:r>
-      <w:r>
-        <w:t>drivers</w:t>
-      </w:r>
-      <w:r>
-        <w:t xml:space="preserve"> that make certain </w:t>
-      </w:r>
-      <w:r>
-        <w:t>tweets about food</w:t>
+      <w:r>
+        <w:t>‘</w:t>
+      </w:r>
+      <w:r>
+        <w:t>viral</w:t>
+      </w:r>
+      <w:r>
+        <w:t>’</w:t>
+      </w:r>
+      <w:r>
+        <w:t xml:space="preserve"> (i.e.</w:t>
       </w:r>
       <w:r>
         <w:t xml:space="preserve"> </w:t>
       </w:r>
       <w:r>
-        <w:t>‘</w:t>
-      </w:r>
-      <w:r>
-        <w:t>viral</w:t>
-      </w:r>
-      <w:r>
-        <w:t>’</w:t>
-      </w:r>
-      <w:r>
-        <w:t xml:space="preserve"> (i.e.</w:t>
+        <w:t>spread</w:t>
+      </w:r>
+      <w:r>
+        <w:t>ing</w:t>
+      </w:r>
+      <w:r>
+        <w:t xml:space="preserve"> widely</w:t>
+      </w:r>
+      <w:r>
+        <w:t xml:space="preserve"> and</w:t>
+      </w:r>
+      <w:r>
+        <w:t xml:space="preserve"> quickly)</w:t>
+      </w:r>
+      <w:r>
+        <w:t>; secondly,</w:t>
       </w:r>
       <w:r>
         <w:t xml:space="preserve"> </w:t>
       </w:r>
       <w:r>
-        <w:t>spread</w:t>
-      </w:r>
-      <w:r>
-        <w:t>ing</w:t>
-      </w:r>
-      <w:r>
-        <w:t xml:space="preserve"> widely</w:t>
-      </w:r>
-      <w:r>
-        <w:t xml:space="preserve"> and</w:t>
-      </w:r>
-      <w:r>
-        <w:t xml:space="preserve"> quickly)</w:t>
-      </w:r>
-      <w:r>
-        <w:t>; secondly,</w:t>
+        <w:t xml:space="preserve">the </w:t>
+      </w:r>
+      <w:r>
+        <w:t xml:space="preserve">insights gained </w:t>
+      </w:r>
+      <w:r>
+        <w:t>in the previous step</w:t>
       </w:r>
       <w:r>
         <w:t xml:space="preserve"> </w:t>
       </w:r>
       <w:r>
-        <w:t xml:space="preserve">the </w:t>
-      </w:r>
-      <w:r>
-        <w:t xml:space="preserve">insights gained </w:t>
-      </w:r>
-      <w:r>
-        <w:t>in the previous step</w:t>
+        <w:t xml:space="preserve">will </w:t>
+      </w:r>
+      <w:r>
+        <w:t xml:space="preserve">be used to implement </w:t>
+      </w:r>
+      <w:r>
+        <w:t xml:space="preserve">a </w:t>
+      </w:r>
+      <w:r>
+        <w:t xml:space="preserve">prediction </w:t>
+      </w:r>
+      <w:r>
+        <w:t xml:space="preserve">tool </w:t>
+      </w:r>
+      <w:r>
+        <w:t xml:space="preserve">to check </w:t>
+      </w:r>
+      <w:r>
+        <w:t>e</w:t>
+      </w:r>
+      <w:r>
+        <w:t>a</w:t>
+      </w:r>
+      <w:r>
+        <w:t>ch</w:t>
+      </w:r>
+      <w:r>
+        <w:t xml:space="preserve"> new tweet</w:t>
       </w:r>
       <w:r>
         <w:t xml:space="preserve"> </w:t>
       </w:r>
       <w:r>
-        <w:t xml:space="preserve">will </w:t>
-      </w:r>
-      <w:r>
-        <w:t xml:space="preserve">be used to implement </w:t>
+        <w:t xml:space="preserve">related to the ongoing campaign </w:t>
+      </w:r>
+      <w:r>
+        <w:t xml:space="preserve">before </w:t>
+      </w:r>
+      <w:r>
+        <w:t>its</w:t>
+      </w:r>
+      <w:r>
+        <w:t xml:space="preserve"> </w:t>
+      </w:r>
+      <w:r>
+        <w:t>publi</w:t>
+      </w:r>
+      <w:r>
+        <w:t>cation</w:t>
+      </w:r>
+      <w:r>
+        <w:t xml:space="preserve">, in order to try to </w:t>
+      </w:r>
+      <w:r>
+        <w:t xml:space="preserve">maximize </w:t>
+      </w:r>
+      <w:r>
+        <w:t>the</w:t>
+      </w:r>
+      <w:r>
+        <w:t xml:space="preserve"> </w:t>
+      </w:r>
+      <w:r>
+        <w:t>spreading/</w:t>
+      </w:r>
+      <w:r>
+        <w:t>impact on the general public.</w:t>
+      </w:r>
+      <w:r>
+        <w:t xml:space="preserve"> </w:t>
+      </w:r>
+      <w:r>
+        <w:t>In fact, w</w:t>
+      </w:r>
+      <w:r>
+        <w:t>e have also been charged of the implementation</w:t>
+      </w:r>
+      <w:r>
+        <w:t xml:space="preserve"> phase</w:t>
+      </w:r>
+      <w:r>
+        <w:t xml:space="preserve"> of this strategy, so we will have to craft all the </w:t>
+      </w:r>
+      <w:r>
+        <w:t xml:space="preserve">weekly </w:t>
+      </w:r>
+      <w:r>
+        <w:t>tweets tied to this campaign</w:t>
+      </w:r>
+      <w:r>
+        <w:t>,</w:t>
+      </w:r>
+      <w:r>
+        <w:t xml:space="preserve"> following</w:t>
+      </w:r>
+      <w:r>
+        <w:t xml:space="preserve"> the insights of our research: our compensation </w:t>
+      </w:r>
+      <w:r>
+        <w:t>arrangement</w:t>
+      </w:r>
+      <w:r>
+        <w:t xml:space="preserve"> is made by a fixed </w:t>
+      </w:r>
+      <w:r>
+        <w:t>amount</w:t>
+      </w:r>
+      <w:r>
+        <w:t xml:space="preserve"> </w:t>
+      </w:r>
+      <w:r>
+        <w:t xml:space="preserve">plus </w:t>
+      </w:r>
+      <w:r>
+        <w:t>a variable pa</w:t>
+      </w:r>
+      <w:r>
+        <w:t xml:space="preserve">y </w:t>
+      </w:r>
+      <w:r>
+        <w:t xml:space="preserve">which </w:t>
+      </w:r>
+      <w:r>
+        <w:t>is</w:t>
+      </w:r>
+      <w:r>
+        <w:t xml:space="preserve"> based on the count of how many </w:t>
+      </w:r>
+      <w:r>
+        <w:t>among</w:t>
+      </w:r>
+      <w:r>
+        <w:t xml:space="preserve"> the tweets we c</w:t>
+      </w:r>
+      <w:r>
+        <w:t>ompose</w:t>
+      </w:r>
+      <w:r>
+        <w:t xml:space="preserve"> will </w:t>
+      </w:r>
+      <w:r>
+        <w:t>become</w:t>
+      </w:r>
+      <w:r>
+        <w:t xml:space="preserve"> viral, so to align our interests with the </w:t>
+      </w:r>
+      <w:r>
+        <w:t>goals</w:t>
+      </w:r>
+      <w:r>
+        <w:t xml:space="preserve"> of the company.</w:t>
+      </w:r>
+      <w:r>
+        <w:t xml:space="preserve"> As per our binding contract, </w:t>
+      </w:r>
+      <w:r>
+        <w:t xml:space="preserve">given that there are no hard rules defining </w:t>
+      </w:r>
+      <w:r>
+        <w:t>what</w:t>
+      </w:r>
+      <w:r>
+        <w:t xml:space="preserve"> </w:t>
       </w:r>
       <w:r>
         <w:t xml:space="preserve">a </w:t>
       </w:r>
       <w:r>
-        <w:t xml:space="preserve">prediction </w:t>
-      </w:r>
-      <w:r>
-        <w:t xml:space="preserve">tool </w:t>
-      </w:r>
-      <w:r>
-        <w:t xml:space="preserve">to check </w:t>
-      </w:r>
-      <w:r>
-        <w:t>e</w:t>
-      </w:r>
-      <w:r>
-        <w:t>a</w:t>
-      </w:r>
-      <w:r>
-        <w:t>ch</w:t>
-      </w:r>
-      <w:r>
-        <w:t xml:space="preserve"> new tweet</w:t>
+        <w:t>‘viral’ tweet</w:t>
+      </w:r>
+      <w:r>
+        <w:t xml:space="preserve"> is</w:t>
       </w:r>
       <w:r>
         <w:t xml:space="preserve"> </w:t>
       </w:r>
       <w:r>
-        <w:t xml:space="preserve">related to the ongoing campaign </w:t>
-      </w:r>
-      <w:r>
-        <w:t xml:space="preserve">before </w:t>
-      </w:r>
-      <w:r>
-        <w:t>their</w:t>
-      </w:r>
-      <w:r>
-        <w:t xml:space="preserve"> </w:t>
-      </w:r>
-      <w:r>
-        <w:t>publi</w:t>
-      </w:r>
-      <w:r>
-        <w:t>cation</w:t>
-      </w:r>
-      <w:r>
-        <w:t xml:space="preserve">, in order to try to </w:t>
-      </w:r>
-      <w:r>
-        <w:t xml:space="preserve">maximize </w:t>
-      </w:r>
-      <w:r>
-        <w:t>their</w:t>
-      </w:r>
-      <w:r>
-        <w:t xml:space="preserve"> </w:t>
-      </w:r>
-      <w:r>
-        <w:t>spreading/</w:t>
-      </w:r>
-      <w:r>
-        <w:t>impact on the general public.</w:t>
-      </w:r>
-      <w:proofErr w:type="gramEnd"/>
-      <w:r>
-        <w:t xml:space="preserve"> </w:t>
-      </w:r>
-      <w:proofErr w:type="gramStart"/>
-      <w:r>
-        <w:t>In fact, w</w:t>
-      </w:r>
-      <w:r>
-        <w:t>e have also been charged of the implementation</w:t>
-      </w:r>
-      <w:r>
-        <w:t xml:space="preserve"> phase</w:t>
-      </w:r>
-      <w:r>
-        <w:t xml:space="preserve"> of this strategy, so we will have to craft all the </w:t>
-      </w:r>
-      <w:r>
-        <w:t xml:space="preserve">weekly </w:t>
-      </w:r>
-      <w:r>
-        <w:t>tweets tied to this campaign</w:t>
-      </w:r>
-      <w:r>
-        <w:t>,</w:t>
-      </w:r>
-      <w:r>
-        <w:t xml:space="preserve"> with the insights of our research: our compensation </w:t>
-      </w:r>
-      <w:r>
-        <w:t>arrangement</w:t>
-      </w:r>
-      <w:r>
-        <w:t xml:space="preserve"> is made by a fixed </w:t>
-      </w:r>
-      <w:r>
-        <w:t>amount</w:t>
-      </w:r>
-      <w:r>
-        <w:t xml:space="preserve"> </w:t>
-      </w:r>
-      <w:r>
-        <w:t xml:space="preserve">plus </w:t>
-      </w:r>
-      <w:r>
-        <w:t>a variable pa</w:t>
-      </w:r>
-      <w:r>
-        <w:t xml:space="preserve">y </w:t>
-      </w:r>
-      <w:r>
-        <w:t xml:space="preserve">which </w:t>
-      </w:r>
-      <w:r>
-        <w:t>is</w:t>
-      </w:r>
-      <w:r>
-        <w:t xml:space="preserve"> based on the count of how many of the tweets we c</w:t>
-      </w:r>
-      <w:r>
-        <w:t>ompose</w:t>
-      </w:r>
-      <w:r>
-        <w:t xml:space="preserve"> will </w:t>
-      </w:r>
-      <w:r>
-        <w:t>become</w:t>
-      </w:r>
-      <w:r>
-        <w:t xml:space="preserve"> viral, so to align our interests with the </w:t>
-      </w:r>
-      <w:r>
-        <w:t>goals</w:t>
-      </w:r>
-      <w:r>
-        <w:t xml:space="preserve"> of the company.</w:t>
-      </w:r>
-      <w:proofErr w:type="gramEnd"/>
-      <w:r>
-        <w:t xml:space="preserve"> As per our binding contract, </w:t>
-      </w:r>
-      <w:r>
-        <w:t xml:space="preserve">given that there are no hard rules defining </w:t>
-      </w:r>
-      <w:r>
-        <w:t>what</w:t>
-      </w:r>
-      <w:r>
-        <w:t xml:space="preserve"> </w:t>
-      </w:r>
-      <w:r>
-        <w:t xml:space="preserve">a </w:t>
-      </w:r>
-      <w:r>
-        <w:t>‘viral’ tweet</w:t>
-      </w:r>
-      <w:r>
-        <w:t xml:space="preserve"> is</w:t>
-      </w:r>
-      <w:r>
-        <w:t xml:space="preserve"> </w:t>
-      </w:r>
-      <w:r>
         <w:t xml:space="preserve">(e.g. the number of replies, likes or re-tweets), </w:t>
       </w:r>
       <w:r>
@@ -509,13 +505,11 @@
       <w:r>
         <w:t xml:space="preserve">a tweet which </w:t>
       </w:r>
-      <w:proofErr w:type="spellStart"/>
-      <w:r>
-        <w:t>as</w:t>
-      </w:r>
-      <w:proofErr w:type="spellEnd"/>
-      <w:r>
-        <w:t xml:space="preserve"> been re-tweeted at least </w:t>
+      <w:r>
+        <w:t>h</w:t>
+      </w:r>
+      <w:r>
+        <w:t xml:space="preserve">as been re-tweeted at least </w:t>
       </w:r>
       <w:r>
         <w:rPr>
@@ -569,7 +563,7 @@
           <w:sz w:val="28"/>
           <w:szCs w:val="28"/>
         </w:rPr>
-        <w:t>, a f</w:t>
+        <w:t xml:space="preserve">, </w:t>
       </w:r>
       <w:r>
         <w:rPr>
@@ -578,7 +572,16 @@
           <w:sz w:val="28"/>
           <w:szCs w:val="28"/>
         </w:rPr>
-        <w:t>ormal statement of the problem</w:t>
+        <w:t>and d</w:t>
+      </w:r>
+      <w:r>
+        <w:rPr>
+          <w:b/>
+          <w:bCs/>
+          <w:sz w:val="28"/>
+          <w:szCs w:val="28"/>
+        </w:rPr>
+        <w:t>escription of proposed solution</w:t>
       </w:r>
     </w:p>
     <w:p>
@@ -676,108 +679,47 @@
         <w:pStyle w:val="NoSpacing"/>
         <w:jc w:val="both"/>
       </w:pPr>
+      <w:r>
+        <w:rPr>
+          <w:highlight w:val="magenta"/>
+        </w:rPr>
+        <w:t xml:space="preserve">Binary classification using RF </w:t>
+      </w:r>
+      <w:r>
+        <w:rPr>
+          <w:highlight w:val="magenta"/>
+        </w:rPr>
+        <w:t>/Logistic Regression/</w:t>
+      </w:r>
+      <w:r>
+        <w:rPr>
+          <w:highlight w:val="magenta"/>
+        </w:rPr>
+        <w:t xml:space="preserve"> Decision Trees/ S</w:t>
+      </w:r>
+      <w:r>
+        <w:rPr>
+          <w:highlight w:val="magenta"/>
+        </w:rPr>
+        <w:t>VM</w:t>
+      </w:r>
+      <w:r>
+        <w:rPr>
+          <w:highlight w:val="magenta"/>
+        </w:rPr>
+        <w:t>/</w:t>
+      </w:r>
+      <w:r>
+        <w:rPr>
+          <w:highlight w:val="magenta"/>
+        </w:rPr>
+        <w:t xml:space="preserve"> BAYES?</w:t>
+      </w:r>
     </w:p>
     <w:p>
       <w:pPr>
         <w:pStyle w:val="NoSpacing"/>
         <w:jc w:val="both"/>
-      </w:pPr>
-      <w:proofErr w:type="gramStart"/>
-      <w:r>
-        <w:t xml:space="preserve">We </w:t>
-      </w:r>
-      <w:r>
-        <w:t>create</w:t>
-      </w:r>
-      <w:r>
-        <w:t>d</w:t>
-      </w:r>
-      <w:r>
-        <w:t xml:space="preserve"> our reference dataset by scraping all the tweets </w:t>
-      </w:r>
-      <w:r>
-        <w:rPr>
-          <w:highlight w:val="yellow"/>
-        </w:rPr>
-        <w:t>over the 2020 year</w:t>
-      </w:r>
-      <w:r>
-        <w:t>, and appl</w:t>
-      </w:r>
-      <w:r>
-        <w:t>i</w:t>
-      </w:r>
-      <w:r>
-        <w:t>ed</w:t>
-      </w:r>
-      <w:r>
-        <w:t xml:space="preserve"> 2 filters: the first on the content which must include at least 1 food-related term (we used a dictionary sample to this aim), the second on the number of retweets: to have a balanced sample we want to bi-</w:t>
-      </w:r>
-      <w:proofErr w:type="spellStart"/>
-      <w:r>
-        <w:t>partiton</w:t>
-      </w:r>
-      <w:proofErr w:type="spellEnd"/>
-      <w:r>
-        <w:t xml:space="preserve"> the </w:t>
-      </w:r>
-      <w:r>
-        <w:t xml:space="preserve">space of our </w:t>
-      </w:r>
-      <w:r>
-        <w:t>tweets into ‘viral’ and ‘</w:t>
-      </w:r>
-      <w:proofErr w:type="spellStart"/>
-      <w:r>
-        <w:t>no_viral</w:t>
-      </w:r>
-      <w:proofErr w:type="spellEnd"/>
-      <w:r>
-        <w:t>’</w:t>
-      </w:r>
-      <w:r>
-        <w:t xml:space="preserve"> elements with same weight.</w:t>
-      </w:r>
-      <w:proofErr w:type="gramEnd"/>
-      <w:r>
-        <w:t xml:space="preserve"> Given that non-viral tweets outnumber by far the viral ones, we first count the viral tweets passing all our filters and only then we collect an equal number of ‘</w:t>
-      </w:r>
-      <w:proofErr w:type="spellStart"/>
-      <w:r>
-        <w:t>no_viral</w:t>
-      </w:r>
-      <w:proofErr w:type="spellEnd"/>
-      <w:r>
-        <w:t>’ one</w:t>
-      </w:r>
-      <w:r>
-        <w:t>s</w:t>
-      </w:r>
-      <w:r>
-        <w:t>, so to create a controlled experiment.</w:t>
-      </w:r>
-    </w:p>
-    <w:p>
-      <w:pPr>
-        <w:pStyle w:val="NoSpacing"/>
-        <w:jc w:val="both"/>
-      </w:pPr>
-      <w:r>
-        <w:t xml:space="preserve">This dataset has then been split into train and test set, and on the former we have applied a </w:t>
-      </w:r>
-      <w:r>
-        <w:rPr>
-          <w:highlight w:val="yellow"/>
-        </w:rPr>
-        <w:t>k-fold cross validation</w:t>
-      </w:r>
-      <w:r>
-        <w:t>, to make the estimation of our model more robust.</w:t>
-      </w:r>
-    </w:p>
-    <w:p>
-      <w:pPr>
-        <w:pStyle w:val="NoSpacing"/>
       </w:pPr>
     </w:p>
     <w:p>
@@ -801,8 +743,303 @@
           <w:sz w:val="28"/>
           <w:szCs w:val="28"/>
         </w:rPr>
-        <w:t>Description of proposed solution</w:t>
-      </w:r>
+        <w:t>D</w:t>
+      </w:r>
+      <w:r>
+        <w:rPr>
+          <w:b/>
+          <w:bCs/>
+          <w:sz w:val="28"/>
+          <w:szCs w:val="28"/>
+        </w:rPr>
+        <w:t>ata</w:t>
+      </w:r>
+      <w:r>
+        <w:rPr>
+          <w:b/>
+          <w:bCs/>
+          <w:sz w:val="28"/>
+          <w:szCs w:val="28"/>
+        </w:rPr>
+        <w:t>set extraction</w:t>
+      </w:r>
+    </w:p>
+    <w:p>
+      <w:pPr>
+        <w:pStyle w:val="NoSpacing"/>
+        <w:jc w:val="both"/>
+      </w:pPr>
+      <w:r>
+        <w:t xml:space="preserve">We </w:t>
+      </w:r>
+      <w:r>
+        <w:t>create</w:t>
+      </w:r>
+      <w:r>
+        <w:t>d</w:t>
+      </w:r>
+      <w:r>
+        <w:t xml:space="preserve"> our reference dataset by </w:t>
+      </w:r>
+      <w:r>
+        <w:t xml:space="preserve">randomly </w:t>
+      </w:r>
+      <w:r>
+        <w:t xml:space="preserve">scraping all the </w:t>
+      </w:r>
+      <w:r>
+        <w:t xml:space="preserve">live stream of </w:t>
+      </w:r>
+      <w:bookmarkStart w:id="0" w:name="_GoBack"/>
+      <w:bookmarkEnd w:id="0"/>
+      <w:r>
+        <w:t xml:space="preserve">tweets </w:t>
+      </w:r>
+      <w:r>
+        <w:rPr>
+          <w:highlight w:val="yellow"/>
+        </w:rPr>
+        <w:t>older than a week</w:t>
+      </w:r>
+      <w:r>
+        <w:rPr>
+          <w:highlight w:val="yellow"/>
+        </w:rPr>
+        <w:t xml:space="preserve"> over the 2020 </w:t>
+      </w:r>
+      <w:r>
+        <w:rPr>
+          <w:highlight w:val="yellow"/>
+        </w:rPr>
+        <w:t>year</w:t>
+      </w:r>
+      <w:r>
+        <w:rPr>
+          <w:highlight w:val="yellow"/>
+        </w:rPr>
+        <w:t xml:space="preserve"> older than a week</w:t>
+      </w:r>
+      <w:r>
+        <w:t xml:space="preserve"> via </w:t>
+      </w:r>
+      <w:r>
+        <w:t>t</w:t>
+      </w:r>
+      <w:r>
+        <w:t>weepy library</w:t>
+      </w:r>
+      <w:r>
+        <w:t xml:space="preserve"> and applying 2 filters: the first on the content which must include at least 1 food-related term (we used a dictionary sample to this aim), the second on the number of retweets: to have a balanced sample we want to bi-partiton the space of our tweets into ‘viral’ and ‘no_viral’ elements with same weight. </w:t>
+      </w:r>
+    </w:p>
+    <w:p>
+      <w:pPr>
+        <w:pStyle w:val="NoSpacing"/>
+        <w:jc w:val="both"/>
+        <w:rPr>
+          <w:color w:val="FF0000"/>
+        </w:rPr>
+      </w:pPr>
+      <w:r>
+        <w:rPr>
+          <w:color w:val="FF0000"/>
+        </w:rPr>
+        <w:t xml:space="preserve">As the retweet count </w:t>
+      </w:r>
+      <w:r>
+        <w:rPr>
+          <w:color w:val="FF0000"/>
+        </w:rPr>
+        <w:t>and favorite count are always 0 because we use</w:t>
+      </w:r>
+      <w:r>
+        <w:rPr>
+          <w:color w:val="FF0000"/>
+        </w:rPr>
+        <w:t xml:space="preserve"> the live streaming API and, as a result, we're scraping the tweets as they are tweeted. At this point, all the tweets have retweet count 0 and favorite count 0 since they were literally just posted! That is, unless the tweet posted is actually a retweet... </w:t>
+      </w:r>
+    </w:p>
+    <w:p>
+      <w:pPr>
+        <w:pStyle w:val="NoSpacing"/>
+        <w:jc w:val="both"/>
+        <w:rPr>
+          <w:color w:val="FF0000"/>
+        </w:rPr>
+      </w:pPr>
+      <w:r>
+        <w:rPr>
+          <w:color w:val="FF0000"/>
+        </w:rPr>
+        <w:t>To solve the problem of brand new tweets, we used retweets to get the original tweet. This also ensures that our model isn't thrown off when someone with a huge follower count retweets something. Finally, we made sure not to consider the same tweet text twice.</w:t>
+      </w:r>
+    </w:p>
+    <w:p>
+      <w:pPr>
+        <w:pStyle w:val="NoSpacing"/>
+        <w:jc w:val="both"/>
+        <w:rPr>
+          <w:color w:val="FF0000"/>
+        </w:rPr>
+      </w:pPr>
+      <w:r>
+        <w:rPr>
+          <w:color w:val="FF0000"/>
+        </w:rPr>
+        <w:t>The text of the Tweet and some entity fields are considered for matches. Specifically, the text attribute of the Tweet, expanded_url and display_url for links and media, text for hashtags, and screen_name for user mentions are checked for matches.</w:t>
+      </w:r>
+    </w:p>
+    <w:p>
+      <w:pPr>
+        <w:pStyle w:val="NoSpacing"/>
+        <w:jc w:val="both"/>
+      </w:pPr>
+      <w:r>
+        <w:t>Given that non-viral tweets outnumber by far the viral ones, we first count the viral tweets passing all our filters and only then we collect an equal number of ‘no_viral’ ones, so to create a controlled experiment.</w:t>
+      </w:r>
+    </w:p>
+    <w:p>
+      <w:pPr>
+        <w:pStyle w:val="NoSpacing"/>
+        <w:jc w:val="both"/>
+      </w:pPr>
+      <w:r>
+        <w:t xml:space="preserve">This dataset has then been split into train and test set, and on the former we have applied a </w:t>
+      </w:r>
+      <w:r>
+        <w:rPr>
+          <w:highlight w:val="yellow"/>
+        </w:rPr>
+        <w:t>k-fold cross validation</w:t>
+      </w:r>
+      <w:r>
+        <w:t>, to make the estimation of our model more robust.</w:t>
+      </w:r>
+    </w:p>
+    <w:p>
+      <w:pPr>
+        <w:pStyle w:val="NoSpacing"/>
+        <w:rPr>
+          <w:b/>
+          <w:bCs/>
+          <w:sz w:val="28"/>
+          <w:szCs w:val="28"/>
+        </w:rPr>
+      </w:pPr>
+    </w:p>
+    <w:p>
+      <w:pPr>
+        <w:pStyle w:val="NoSpacing"/>
+        <w:jc w:val="both"/>
+        <w:rPr>
+          <w:rFonts w:cstheme="minorHAnsi"/>
+          <w:color w:val="FF0000"/>
+          <w:lang w:val="en-US"/>
+        </w:rPr>
+      </w:pPr>
+      <w:r>
+        <w:rPr>
+          <w:rFonts w:cstheme="minorHAnsi"/>
+          <w:color w:val="FF0000"/>
+          <w:lang w:val="en-US"/>
+        </w:rPr>
+        <w:t xml:space="preserve">A lot of factors can affect engagement for a verified user’s Tweet — and they may be completely different from the things that affect Tweets coming from other user groups. As a starting point, we </w:t>
+      </w:r>
+      <w:r>
+        <w:rPr>
+          <w:rFonts w:cstheme="minorHAnsi"/>
+          <w:color w:val="FF0000"/>
+          <w:lang w:val="en-US"/>
+        </w:rPr>
+        <w:lastRenderedPageBreak/>
+        <w:t xml:space="preserve">looked for Tweets with specific, measurable features. These are the “hard features” of Twitter: </w:t>
+      </w:r>
+      <w:r>
+        <w:rPr>
+          <w:rFonts w:cstheme="minorHAnsi"/>
+          <w:b/>
+          <w:color w:val="FF0000"/>
+          <w:lang w:val="en-US"/>
+        </w:rPr>
+        <w:t>photos, hashtags, links, videos, tweets containing a number or a digit</w:t>
+      </w:r>
+      <w:r>
+        <w:rPr>
+          <w:rFonts w:cstheme="minorHAnsi"/>
+          <w:color w:val="FF0000"/>
+          <w:lang w:val="en-US"/>
+        </w:rPr>
+        <w:t>.</w:t>
+      </w:r>
+    </w:p>
+    <w:p>
+      <w:pPr>
+        <w:pStyle w:val="NoSpacing"/>
+        <w:jc w:val="both"/>
+        <w:rPr>
+          <w:rFonts w:cstheme="minorHAnsi"/>
+          <w:color w:val="FF0000"/>
+          <w:lang w:val="en-US"/>
+        </w:rPr>
+      </w:pPr>
+      <w:r>
+        <w:rPr>
+          <w:rFonts w:cstheme="minorHAnsi"/>
+          <w:color w:val="FF0000"/>
+          <w:lang w:val="en-US"/>
+        </w:rPr>
+        <w:t>We analyzed the content of over 2 million Tweets sent by thousands of verified users across different fields over the course of a month. We looked at the numbers of Retweets in that dataset with the specific features mentioned above, and compared that to the average numbers of Retweets for that collection of accounts during that period. In other words, the baseline we compared to was the numbers of Tweets that each user would expect to get anyway. This helps us identify which features within a Tweet have the greatest impact on average Retweets.</w:t>
+      </w:r>
+    </w:p>
+    <w:p>
+      <w:pPr>
+        <w:pStyle w:val="NoSpacing"/>
+        <w:jc w:val="both"/>
+        <w:rPr>
+          <w:rFonts w:cstheme="minorHAnsi"/>
+          <w:color w:val="FF0000"/>
+          <w:lang w:val="en-US"/>
+        </w:rPr>
+      </w:pPr>
+      <w:r>
+        <w:rPr>
+          <w:rFonts w:cstheme="minorHAnsi"/>
+          <w:color w:val="FF0000"/>
+          <w:lang w:val="en-US"/>
+        </w:rPr>
+        <w:t>The fact is, people don’t engage equally with every Tweet. But now we can confirm that adding video, links and photos all result in an impressive boost in the number of Retweets.</w:t>
+      </w:r>
+    </w:p>
+    <w:p>
+      <w:pPr>
+        <w:pStyle w:val="NoSpacing"/>
+        <w:jc w:val="both"/>
+        <w:rPr>
+          <w:rFonts w:eastAsia="Times New Roman" w:cstheme="minorHAnsi"/>
+          <w:color w:val="FF0000"/>
+          <w:lang w:val="en-US"/>
+        </w:rPr>
+      </w:pPr>
+      <w:r>
+        <w:rPr>
+          <w:rFonts w:eastAsia="Times New Roman" w:cstheme="minorHAnsi"/>
+          <w:color w:val="FF0000"/>
+          <w:lang w:val="en-US"/>
+        </w:rPr>
+        <w:t>This chart shows the results of a selection of Tweet features, which vary by each industry. Because we are looking at verified accounts that typically have thousands of followers, just about every Tweet results in Retweets, but some see higher levels of retweeting.</w:t>
+      </w:r>
+    </w:p>
+    <w:p>
+      <w:pPr>
+        <w:pStyle w:val="NoSpacing"/>
+        <w:rPr>
+          <w:b/>
+          <w:bCs/>
+          <w:sz w:val="28"/>
+          <w:szCs w:val="28"/>
+          <w:lang w:val="en-US"/>
+        </w:rPr>
+      </w:pPr>
     </w:p>
     <w:p>
       <w:pPr>
@@ -827,6 +1064,442 @@
         </w:rPr>
         <w:t>Description of indices to measure the quality of the solution provided</w:t>
       </w:r>
+      <w:r>
+        <w:rPr>
+          <w:b/>
+          <w:bCs/>
+          <w:sz w:val="28"/>
+          <w:szCs w:val="28"/>
+        </w:rPr>
+        <w:t xml:space="preserve"> &amp; e</w:t>
+      </w:r>
+      <w:r>
+        <w:rPr>
+          <w:b/>
+          <w:bCs/>
+          <w:sz w:val="28"/>
+          <w:szCs w:val="28"/>
+        </w:rPr>
+        <w:t>xperimental procedure for measuring effectiveness</w:t>
+      </w:r>
+    </w:p>
+    <w:p>
+      <w:pPr>
+        <w:pStyle w:val="NoSpacing"/>
+        <w:ind w:left="720"/>
+        <w:rPr>
+          <w:highlight w:val="yellow"/>
+        </w:rPr>
+      </w:pPr>
+      <w:hyperlink r:id="rId7" w:history="1">
+        <w:r>
+          <w:rPr>
+            <w:highlight w:val="yellow"/>
+          </w:rPr>
+          <w:t>https://en.wikipedia.org/wiki/Evaluation_of_binary_classifiers</w:t>
+        </w:r>
+      </w:hyperlink>
+    </w:p>
+    <w:tbl>
+      <w:tblPr>
+        <w:tblStyle w:val="TableGridLight"/>
+        <w:tblW w:w="0" w:type="auto"/>
+        <w:jc w:val="center"/>
+        <w:tblBorders>
+          <w:top w:val="single" w:sz="4" w:space="0" w:color="auto"/>
+          <w:left w:val="single" w:sz="4" w:space="0" w:color="auto"/>
+          <w:bottom w:val="single" w:sz="4" w:space="0" w:color="auto"/>
+          <w:right w:val="single" w:sz="4" w:space="0" w:color="auto"/>
+          <w:insideH w:val="single" w:sz="4" w:space="0" w:color="auto"/>
+          <w:insideV w:val="single" w:sz="4" w:space="0" w:color="auto"/>
+        </w:tblBorders>
+        <w:tblLook w:val="04A0" w:firstRow="1" w:lastRow="0" w:firstColumn="1" w:lastColumn="0" w:noHBand="0" w:noVBand="1"/>
+      </w:tblPr>
+      <w:tblGrid>
+        <w:gridCol w:w="2157"/>
+        <w:gridCol w:w="2389"/>
+        <w:gridCol w:w="2469"/>
+      </w:tblGrid>
+      <w:tr>
+        <w:trPr>
+          <w:jc w:val="center"/>
+        </w:trPr>
+        <w:tc>
+          <w:tcPr>
+            <w:tcW w:w="0" w:type="auto"/>
+            <w:shd w:val="clear" w:color="auto" w:fill="4472C4" w:themeFill="accent1"/>
+            <w:hideMark/>
+          </w:tcPr>
+          <w:p>
+            <w:pPr>
+              <w:jc w:val="right"/>
+              <w:rPr>
+                <w:rFonts w:ascii="Times New Roman" w:eastAsia="Times New Roman" w:hAnsi="Times New Roman" w:cs="Times New Roman"/>
+                <w:b/>
+                <w:bCs/>
+                <w:color w:val="FFFFFF" w:themeColor="background1"/>
+                <w:sz w:val="24"/>
+                <w:szCs w:val="24"/>
+                <w:lang w:val="en-US"/>
+              </w:rPr>
+            </w:pPr>
+            <w:r>
+              <w:rPr>
+                <w:rFonts w:ascii="Times New Roman" w:eastAsia="Times New Roman" w:hAnsi="Times New Roman" w:cs="Times New Roman"/>
+                <w:b/>
+                <w:bCs/>
+                <w:color w:val="FFFFFF" w:themeColor="background1"/>
+                <w:sz w:val="24"/>
+                <w:szCs w:val="24"/>
+                <w:lang w:val="en-US"/>
+              </w:rPr>
+              <w:t>Assigned</w:t>
+            </w:r>
+          </w:p>
+          <w:p>
+            <w:pPr>
+              <w:rPr>
+                <w:rFonts w:ascii="Times New Roman" w:eastAsia="Times New Roman" w:hAnsi="Times New Roman" w:cs="Times New Roman"/>
+                <w:b/>
+                <w:bCs/>
+                <w:sz w:val="24"/>
+                <w:szCs w:val="24"/>
+                <w:lang w:val="en-US"/>
+              </w:rPr>
+            </w:pPr>
+            <w:r>
+              <w:rPr>
+                <w:rFonts w:ascii="Times New Roman" w:eastAsia="Times New Roman" w:hAnsi="Times New Roman" w:cs="Times New Roman"/>
+                <w:b/>
+                <w:bCs/>
+                <w:color w:val="FFFFFF" w:themeColor="background1"/>
+                <w:sz w:val="24"/>
+                <w:szCs w:val="24"/>
+                <w:lang w:val="en-US"/>
+              </w:rPr>
+              <w:t>Actual</w:t>
+            </w:r>
+          </w:p>
+        </w:tc>
+        <w:tc>
+          <w:tcPr>
+            <w:tcW w:w="0" w:type="auto"/>
+            <w:vAlign w:val="center"/>
+            <w:hideMark/>
+          </w:tcPr>
+          <w:p>
+            <w:pPr>
+              <w:jc w:val="center"/>
+              <w:rPr>
+                <w:rFonts w:ascii="Times New Roman" w:eastAsia="Times New Roman" w:hAnsi="Times New Roman" w:cs="Times New Roman"/>
+                <w:b/>
+                <w:bCs/>
+                <w:sz w:val="24"/>
+                <w:szCs w:val="24"/>
+                <w:lang w:val="en-US"/>
+              </w:rPr>
+            </w:pPr>
+            <w:r>
+              <w:rPr>
+                <w:rFonts w:ascii="Times New Roman" w:eastAsia="Times New Roman" w:hAnsi="Times New Roman" w:cs="Times New Roman"/>
+                <w:b/>
+                <w:bCs/>
+                <w:sz w:val="24"/>
+                <w:szCs w:val="24"/>
+                <w:lang w:val="en-US"/>
+              </w:rPr>
+              <w:t xml:space="preserve">Test outcome </w:t>
+            </w:r>
+            <w:r>
+              <w:rPr>
+                <w:rFonts w:ascii="Times New Roman" w:eastAsia="Times New Roman" w:hAnsi="Times New Roman" w:cs="Times New Roman"/>
+                <w:b/>
+                <w:bCs/>
+                <w:i/>
+                <w:iCs/>
+                <w:sz w:val="24"/>
+                <w:szCs w:val="24"/>
+                <w:lang w:val="en-US"/>
+              </w:rPr>
+              <w:t>positive</w:t>
+            </w:r>
+          </w:p>
+        </w:tc>
+        <w:tc>
+          <w:tcPr>
+            <w:tcW w:w="0" w:type="auto"/>
+            <w:vAlign w:val="center"/>
+            <w:hideMark/>
+          </w:tcPr>
+          <w:p>
+            <w:pPr>
+              <w:jc w:val="center"/>
+              <w:rPr>
+                <w:rFonts w:ascii="Times New Roman" w:eastAsia="Times New Roman" w:hAnsi="Times New Roman" w:cs="Times New Roman"/>
+                <w:b/>
+                <w:bCs/>
+                <w:sz w:val="24"/>
+                <w:szCs w:val="24"/>
+                <w:lang w:val="en-US"/>
+              </w:rPr>
+            </w:pPr>
+            <w:r>
+              <w:rPr>
+                <w:rFonts w:ascii="Times New Roman" w:eastAsia="Times New Roman" w:hAnsi="Times New Roman" w:cs="Times New Roman"/>
+                <w:b/>
+                <w:bCs/>
+                <w:sz w:val="24"/>
+                <w:szCs w:val="24"/>
+                <w:lang w:val="en-US"/>
+              </w:rPr>
+              <w:t xml:space="preserve">Test outcome </w:t>
+            </w:r>
+            <w:r>
+              <w:rPr>
+                <w:rFonts w:ascii="Times New Roman" w:eastAsia="Times New Roman" w:hAnsi="Times New Roman" w:cs="Times New Roman"/>
+                <w:b/>
+                <w:bCs/>
+                <w:i/>
+                <w:iCs/>
+                <w:sz w:val="24"/>
+                <w:szCs w:val="24"/>
+                <w:lang w:val="en-US"/>
+              </w:rPr>
+              <w:t>negative</w:t>
+            </w:r>
+          </w:p>
+        </w:tc>
+      </w:tr>
+      <w:tr>
+        <w:trPr>
+          <w:jc w:val="center"/>
+        </w:trPr>
+        <w:tc>
+          <w:tcPr>
+            <w:tcW w:w="0" w:type="auto"/>
+            <w:hideMark/>
+          </w:tcPr>
+          <w:p>
+            <w:pPr>
+              <w:jc w:val="center"/>
+              <w:rPr>
+                <w:rFonts w:ascii="Times New Roman" w:eastAsia="Times New Roman" w:hAnsi="Times New Roman" w:cs="Times New Roman"/>
+                <w:b/>
+                <w:bCs/>
+                <w:sz w:val="24"/>
+                <w:szCs w:val="24"/>
+                <w:lang w:val="en-US"/>
+              </w:rPr>
+            </w:pPr>
+            <w:r>
+              <w:rPr>
+                <w:rFonts w:ascii="Times New Roman" w:eastAsia="Times New Roman" w:hAnsi="Times New Roman" w:cs="Times New Roman"/>
+                <w:b/>
+                <w:bCs/>
+                <w:sz w:val="24"/>
+                <w:szCs w:val="24"/>
+                <w:lang w:val="en-US"/>
+              </w:rPr>
+              <w:t>Condition positive</w:t>
+            </w:r>
+          </w:p>
+        </w:tc>
+        <w:tc>
+          <w:tcPr>
+            <w:tcW w:w="0" w:type="auto"/>
+            <w:hideMark/>
+          </w:tcPr>
+          <w:p>
+            <w:pPr>
+              <w:jc w:val="center"/>
+              <w:rPr>
+                <w:rFonts w:ascii="Times New Roman" w:eastAsia="Times New Roman" w:hAnsi="Times New Roman" w:cs="Times New Roman"/>
+                <w:sz w:val="24"/>
+                <w:szCs w:val="24"/>
+                <w:lang w:val="en-US"/>
+              </w:rPr>
+            </w:pPr>
+            <w:r>
+              <w:rPr>
+                <w:rFonts w:ascii="Times New Roman" w:eastAsia="Times New Roman" w:hAnsi="Times New Roman" w:cs="Times New Roman"/>
+                <w:sz w:val="24"/>
+                <w:szCs w:val="24"/>
+                <w:lang w:val="en-US"/>
+              </w:rPr>
+              <w:t xml:space="preserve">True </w:t>
+            </w:r>
+            <w:r>
+              <w:rPr>
+                <w:rFonts w:ascii="Times New Roman" w:eastAsia="Times New Roman" w:hAnsi="Times New Roman" w:cs="Times New Roman"/>
+                <w:i/>
+                <w:iCs/>
+                <w:sz w:val="24"/>
+                <w:szCs w:val="24"/>
+                <w:lang w:val="en-US"/>
+              </w:rPr>
+              <w:t>positive</w:t>
+            </w:r>
+          </w:p>
+        </w:tc>
+        <w:tc>
+          <w:tcPr>
+            <w:tcW w:w="0" w:type="auto"/>
+            <w:hideMark/>
+          </w:tcPr>
+          <w:p>
+            <w:pPr>
+              <w:jc w:val="center"/>
+              <w:rPr>
+                <w:rFonts w:ascii="Times New Roman" w:eastAsia="Times New Roman" w:hAnsi="Times New Roman" w:cs="Times New Roman"/>
+                <w:sz w:val="24"/>
+                <w:szCs w:val="24"/>
+                <w:lang w:val="en-US"/>
+              </w:rPr>
+            </w:pPr>
+            <w:r>
+              <w:rPr>
+                <w:rFonts w:ascii="Times New Roman" w:eastAsia="Times New Roman" w:hAnsi="Times New Roman" w:cs="Times New Roman"/>
+                <w:sz w:val="24"/>
+                <w:szCs w:val="24"/>
+                <w:lang w:val="en-US"/>
+              </w:rPr>
+              <w:t xml:space="preserve">False </w:t>
+            </w:r>
+            <w:r>
+              <w:rPr>
+                <w:rFonts w:ascii="Times New Roman" w:eastAsia="Times New Roman" w:hAnsi="Times New Roman" w:cs="Times New Roman"/>
+                <w:i/>
+                <w:iCs/>
+                <w:sz w:val="24"/>
+                <w:szCs w:val="24"/>
+                <w:lang w:val="en-US"/>
+              </w:rPr>
+              <w:t>negative</w:t>
+            </w:r>
+          </w:p>
+        </w:tc>
+      </w:tr>
+      <w:tr>
+        <w:trPr>
+          <w:jc w:val="center"/>
+        </w:trPr>
+        <w:tc>
+          <w:tcPr>
+            <w:tcW w:w="0" w:type="auto"/>
+            <w:hideMark/>
+          </w:tcPr>
+          <w:p>
+            <w:pPr>
+              <w:jc w:val="center"/>
+              <w:rPr>
+                <w:rFonts w:ascii="Times New Roman" w:eastAsia="Times New Roman" w:hAnsi="Times New Roman" w:cs="Times New Roman"/>
+                <w:b/>
+                <w:bCs/>
+                <w:sz w:val="24"/>
+                <w:szCs w:val="24"/>
+                <w:lang w:val="en-US"/>
+              </w:rPr>
+            </w:pPr>
+            <w:r>
+              <w:rPr>
+                <w:rFonts w:ascii="Times New Roman" w:eastAsia="Times New Roman" w:hAnsi="Times New Roman" w:cs="Times New Roman"/>
+                <w:b/>
+                <w:bCs/>
+                <w:sz w:val="24"/>
+                <w:szCs w:val="24"/>
+                <w:lang w:val="en-US"/>
+              </w:rPr>
+              <w:t>Condition negative</w:t>
+            </w:r>
+          </w:p>
+        </w:tc>
+        <w:tc>
+          <w:tcPr>
+            <w:tcW w:w="0" w:type="auto"/>
+            <w:hideMark/>
+          </w:tcPr>
+          <w:p>
+            <w:pPr>
+              <w:jc w:val="center"/>
+              <w:rPr>
+                <w:rFonts w:ascii="Times New Roman" w:eastAsia="Times New Roman" w:hAnsi="Times New Roman" w:cs="Times New Roman"/>
+                <w:sz w:val="24"/>
+                <w:szCs w:val="24"/>
+                <w:lang w:val="en-US"/>
+              </w:rPr>
+            </w:pPr>
+            <w:r>
+              <w:rPr>
+                <w:rFonts w:ascii="Times New Roman" w:eastAsia="Times New Roman" w:hAnsi="Times New Roman" w:cs="Times New Roman"/>
+                <w:sz w:val="24"/>
+                <w:szCs w:val="24"/>
+                <w:lang w:val="en-US"/>
+              </w:rPr>
+              <w:t xml:space="preserve">False </w:t>
+            </w:r>
+            <w:r>
+              <w:rPr>
+                <w:rFonts w:ascii="Times New Roman" w:eastAsia="Times New Roman" w:hAnsi="Times New Roman" w:cs="Times New Roman"/>
+                <w:i/>
+                <w:iCs/>
+                <w:sz w:val="24"/>
+                <w:szCs w:val="24"/>
+                <w:lang w:val="en-US"/>
+              </w:rPr>
+              <w:t>positive</w:t>
+            </w:r>
+          </w:p>
+        </w:tc>
+        <w:tc>
+          <w:tcPr>
+            <w:tcW w:w="0" w:type="auto"/>
+            <w:hideMark/>
+          </w:tcPr>
+          <w:p>
+            <w:pPr>
+              <w:jc w:val="center"/>
+              <w:rPr>
+                <w:rFonts w:ascii="Times New Roman" w:eastAsia="Times New Roman" w:hAnsi="Times New Roman" w:cs="Times New Roman"/>
+                <w:sz w:val="24"/>
+                <w:szCs w:val="24"/>
+                <w:lang w:val="en-US"/>
+              </w:rPr>
+            </w:pPr>
+            <w:r>
+              <w:rPr>
+                <w:rFonts w:ascii="Times New Roman" w:eastAsia="Times New Roman" w:hAnsi="Times New Roman" w:cs="Times New Roman"/>
+                <w:sz w:val="24"/>
+                <w:szCs w:val="24"/>
+                <w:lang w:val="en-US"/>
+              </w:rPr>
+              <w:t xml:space="preserve">True </w:t>
+            </w:r>
+            <w:r>
+              <w:rPr>
+                <w:rFonts w:ascii="Times New Roman" w:eastAsia="Times New Roman" w:hAnsi="Times New Roman" w:cs="Times New Roman"/>
+                <w:i/>
+                <w:iCs/>
+                <w:sz w:val="24"/>
+                <w:szCs w:val="24"/>
+                <w:lang w:val="en-US"/>
+              </w:rPr>
+              <w:t>negative</w:t>
+            </w:r>
+          </w:p>
+        </w:tc>
+      </w:tr>
+    </w:tbl>
+    <w:p>
+      <w:pPr>
+        <w:pStyle w:val="NoSpacing"/>
+        <w:ind w:left="720"/>
+        <w:rPr>
+          <w:b/>
+          <w:bCs/>
+          <w:sz w:val="28"/>
+          <w:szCs w:val="28"/>
+        </w:rPr>
+      </w:pPr>
     </w:p>
     <w:p>
       <w:pPr>
@@ -849,7 +1522,16 @@
           <w:sz w:val="28"/>
           <w:szCs w:val="28"/>
         </w:rPr>
-        <w:t>Experimental procedure for measuring effectiveness</w:t>
+        <w:t xml:space="preserve">Conclusions - </w:t>
+      </w:r>
+      <w:r>
+        <w:rPr>
+          <w:b/>
+          <w:bCs/>
+          <w:sz w:val="28"/>
+          <w:szCs w:val="28"/>
+        </w:rPr>
+        <w:t>Discussion of results of the application of the model</w:t>
       </w:r>
     </w:p>
     <w:p>
@@ -873,7 +1555,16 @@
           <w:sz w:val="28"/>
           <w:szCs w:val="28"/>
         </w:rPr>
-        <w:t>Discussion of results of the application of the model</w:t>
+        <w:t>Fu</w:t>
+      </w:r>
+      <w:r>
+        <w:rPr>
+          <w:b/>
+          <w:bCs/>
+          <w:sz w:val="28"/>
+          <w:szCs w:val="28"/>
+        </w:rPr>
+        <w:t>ture developments and improvements</w:t>
       </w:r>
     </w:p>
     <w:p>
@@ -925,7 +1616,6 @@
           <w:szCs w:val="20"/>
         </w:rPr>
       </w:pPr>
-      <w:proofErr w:type="spellStart"/>
       <w:r>
         <w:rPr>
           <w:rFonts w:asciiTheme="majorHAnsi" w:hAnsiTheme="majorHAnsi" w:cstheme="majorHAnsi"/>
@@ -933,77 +1623,7 @@
           <w:sz w:val="20"/>
           <w:szCs w:val="20"/>
         </w:rPr>
-        <w:t>Jenders</w:t>
-      </w:r>
-      <w:proofErr w:type="spellEnd"/>
-      <w:r>
-        <w:rPr>
-          <w:rFonts w:asciiTheme="majorHAnsi" w:hAnsiTheme="majorHAnsi" w:cstheme="majorHAnsi"/>
-          <w:color w:val="222222"/>
-          <w:sz w:val="20"/>
-          <w:szCs w:val="20"/>
-        </w:rPr>
-        <w:t xml:space="preserve">, M., </w:t>
-      </w:r>
-      <w:proofErr w:type="spellStart"/>
-      <w:r>
-        <w:rPr>
-          <w:rFonts w:asciiTheme="majorHAnsi" w:hAnsiTheme="majorHAnsi" w:cstheme="majorHAnsi"/>
-          <w:color w:val="222222"/>
-          <w:sz w:val="20"/>
-          <w:szCs w:val="20"/>
-        </w:rPr>
-        <w:t>Kasneci</w:t>
-      </w:r>
-      <w:proofErr w:type="spellEnd"/>
-      <w:r>
-        <w:rPr>
-          <w:rFonts w:asciiTheme="majorHAnsi" w:hAnsiTheme="majorHAnsi" w:cstheme="majorHAnsi"/>
-          <w:color w:val="222222"/>
-          <w:sz w:val="20"/>
-          <w:szCs w:val="20"/>
-        </w:rPr>
-        <w:t xml:space="preserve">, G., &amp; </w:t>
-      </w:r>
-      <w:proofErr w:type="spellStart"/>
-      <w:r>
-        <w:rPr>
-          <w:rFonts w:asciiTheme="majorHAnsi" w:hAnsiTheme="majorHAnsi" w:cstheme="majorHAnsi"/>
-          <w:color w:val="222222"/>
-          <w:sz w:val="20"/>
-          <w:szCs w:val="20"/>
-        </w:rPr>
-        <w:t>Naumann</w:t>
-      </w:r>
-      <w:proofErr w:type="spellEnd"/>
-      <w:r>
-        <w:rPr>
-          <w:rFonts w:asciiTheme="majorHAnsi" w:hAnsiTheme="majorHAnsi" w:cstheme="majorHAnsi"/>
-          <w:color w:val="222222"/>
-          <w:sz w:val="20"/>
-          <w:szCs w:val="20"/>
-        </w:rPr>
-        <w:t xml:space="preserve">, F. (2013, May). </w:t>
-      </w:r>
-      <w:proofErr w:type="spellStart"/>
-      <w:r>
-        <w:rPr>
-          <w:rFonts w:asciiTheme="majorHAnsi" w:hAnsiTheme="majorHAnsi" w:cstheme="majorHAnsi"/>
-          <w:color w:val="222222"/>
-          <w:sz w:val="20"/>
-          <w:szCs w:val="20"/>
-        </w:rPr>
-        <w:t>Analyzing</w:t>
-      </w:r>
-      <w:proofErr w:type="spellEnd"/>
-      <w:r>
-        <w:rPr>
-          <w:rFonts w:asciiTheme="majorHAnsi" w:hAnsiTheme="majorHAnsi" w:cstheme="majorHAnsi"/>
-          <w:color w:val="222222"/>
-          <w:sz w:val="20"/>
-          <w:szCs w:val="20"/>
-        </w:rPr>
-        <w:t xml:space="preserve"> and predicting viral tweets. In </w:t>
+        <w:t xml:space="preserve">Jenders, M., Kasneci, G., &amp; Naumann, F. (2013, May). Analyzing and predicting viral tweets. In </w:t>
       </w:r>
       <w:r>
         <w:rPr>
@@ -1014,21 +1634,8 @@
           <w:sz w:val="20"/>
           <w:szCs w:val="20"/>
         </w:rPr>
-        <w:t xml:space="preserve">Proceedings of the 22nd international conference on </w:t>
-      </w:r>
-      <w:proofErr w:type="gramStart"/>
-      <w:r>
-        <w:rPr>
-          <w:rFonts w:asciiTheme="majorHAnsi" w:hAnsiTheme="majorHAnsi" w:cstheme="majorHAnsi"/>
-          <w:i/>
-          <w:iCs/>
-          <w:color w:val="222222"/>
-          <w:sz w:val="20"/>
-          <w:szCs w:val="20"/>
-        </w:rPr>
-        <w:t>world wide web</w:t>
-      </w:r>
-      <w:proofErr w:type="gramEnd"/>
+        <w:t>Proceedings of the 22nd international conference on world wide web</w:t>
+      </w:r>
       <w:r>
         <w:rPr>
           <w:rFonts w:asciiTheme="majorHAnsi" w:hAnsiTheme="majorHAnsi" w:cstheme="majorHAnsi"/>
@@ -1053,7 +1660,6 @@
           <w:lang w:val="en-US"/>
         </w:rPr>
       </w:pPr>
-      <w:proofErr w:type="spellStart"/>
       <w:r>
         <w:rPr>
           <w:rFonts w:asciiTheme="majorHAnsi" w:eastAsia="Times New Roman" w:hAnsiTheme="majorHAnsi" w:cstheme="majorHAnsi"/>
@@ -1061,57 +1667,7 @@
           <w:szCs w:val="20"/>
           <w:lang w:val="en-US"/>
         </w:rPr>
-        <w:t>Fiok</w:t>
-      </w:r>
-      <w:proofErr w:type="spellEnd"/>
-      <w:r>
-        <w:rPr>
-          <w:rFonts w:asciiTheme="majorHAnsi" w:eastAsia="Times New Roman" w:hAnsiTheme="majorHAnsi" w:cstheme="majorHAnsi"/>
-          <w:sz w:val="20"/>
-          <w:szCs w:val="20"/>
-          <w:lang w:val="en-US"/>
-        </w:rPr>
-        <w:t xml:space="preserve">, K., </w:t>
-      </w:r>
-      <w:proofErr w:type="spellStart"/>
-      <w:r>
-        <w:rPr>
-          <w:rFonts w:asciiTheme="majorHAnsi" w:eastAsia="Times New Roman" w:hAnsiTheme="majorHAnsi" w:cstheme="majorHAnsi"/>
-          <w:sz w:val="20"/>
-          <w:szCs w:val="20"/>
-          <w:lang w:val="en-US"/>
-        </w:rPr>
-        <w:t>Karwowski</w:t>
-      </w:r>
-      <w:proofErr w:type="spellEnd"/>
-      <w:r>
-        <w:rPr>
-          <w:rFonts w:asciiTheme="majorHAnsi" w:eastAsia="Times New Roman" w:hAnsiTheme="majorHAnsi" w:cstheme="majorHAnsi"/>
-          <w:sz w:val="20"/>
-          <w:szCs w:val="20"/>
-          <w:lang w:val="en-US"/>
-        </w:rPr>
-        <w:t xml:space="preserve">, W., Gutierrez, E., &amp; </w:t>
-      </w:r>
-      <w:proofErr w:type="spellStart"/>
-      <w:r>
-        <w:rPr>
-          <w:rFonts w:asciiTheme="majorHAnsi" w:eastAsia="Times New Roman" w:hAnsiTheme="majorHAnsi" w:cstheme="majorHAnsi"/>
-          <w:sz w:val="20"/>
-          <w:szCs w:val="20"/>
-          <w:lang w:val="en-US"/>
-        </w:rPr>
-        <w:t>Ahram</w:t>
-      </w:r>
-      <w:proofErr w:type="spellEnd"/>
-      <w:r>
-        <w:rPr>
-          <w:rFonts w:asciiTheme="majorHAnsi" w:eastAsia="Times New Roman" w:hAnsiTheme="majorHAnsi" w:cstheme="majorHAnsi"/>
-          <w:sz w:val="20"/>
-          <w:szCs w:val="20"/>
-          <w:lang w:val="en-US"/>
-        </w:rPr>
-        <w:t xml:space="preserve">, T. (2020). Predicting the volume of response to tweets posted by a single Twitter account. </w:t>
+        <w:t xml:space="preserve">Fiok, K., Karwowski, W., Gutierrez, E., &amp; Ahram, T. (2020). Predicting the volume of response to tweets posted by a single Twitter account. </w:t>
       </w:r>
       <w:r>
         <w:rPr>
@@ -1168,15 +1724,18 @@
           <w:lang w:val="en-US"/>
         </w:rPr>
       </w:pPr>
-      <w:r>
-        <w:rPr>
-          <w:rFonts w:asciiTheme="majorHAnsi" w:eastAsia="Times New Roman" w:hAnsiTheme="majorHAnsi" w:cstheme="majorHAnsi"/>
-          <w:sz w:val="20"/>
-          <w:szCs w:val="20"/>
-          <w:lang w:val="en-US"/>
-        </w:rPr>
-        <w:t>http://belindazeng.github.io/goingviral/</w:t>
-      </w:r>
+      <w:hyperlink r:id="rId8" w:history="1">
+        <w:r>
+          <w:rPr>
+            <w:rStyle w:val="Hyperlink"/>
+            <w:rFonts w:asciiTheme="majorHAnsi" w:eastAsia="Times New Roman" w:hAnsiTheme="majorHAnsi" w:cstheme="majorHAnsi"/>
+            <w:sz w:val="20"/>
+            <w:szCs w:val="20"/>
+            <w:lang w:val="en-US"/>
+          </w:rPr>
+          <w:t>http://belindazeng.github.io/goingviral/</w:t>
+        </w:r>
+      </w:hyperlink>
     </w:p>
     <w:p>
       <w:pPr>
@@ -1192,15 +1751,18 @@
           <w:lang w:val="en-US"/>
         </w:rPr>
       </w:pPr>
-      <w:r>
-        <w:rPr>
-          <w:rFonts w:asciiTheme="majorHAnsi" w:eastAsia="Times New Roman" w:hAnsiTheme="majorHAnsi" w:cstheme="majorHAnsi"/>
-          <w:sz w:val="20"/>
-          <w:szCs w:val="20"/>
-          <w:lang w:val="en-US"/>
-        </w:rPr>
-        <w:t>https://towardsdatascience.com/using-data-science-to-predict-viral-tweets-615b0acc2e1e</w:t>
-      </w:r>
+      <w:hyperlink r:id="rId9" w:history="1">
+        <w:r>
+          <w:rPr>
+            <w:rStyle w:val="Hyperlink"/>
+            <w:rFonts w:asciiTheme="majorHAnsi" w:eastAsia="Times New Roman" w:hAnsiTheme="majorHAnsi" w:cstheme="majorHAnsi"/>
+            <w:sz w:val="20"/>
+            <w:szCs w:val="20"/>
+            <w:lang w:val="en-US"/>
+          </w:rPr>
+          <w:t>https://towardsdatascience.com/using-data-science-to-predict-viral-tweets-615b0acc2e1e</w:t>
+        </w:r>
+      </w:hyperlink>
     </w:p>
     <w:p>
       <w:pPr>
@@ -1216,15 +1778,18 @@
           <w:lang w:val="en-US"/>
         </w:rPr>
       </w:pPr>
-      <w:r>
-        <w:rPr>
-          <w:rFonts w:asciiTheme="majorHAnsi" w:eastAsia="Times New Roman" w:hAnsiTheme="majorHAnsi" w:cstheme="majorHAnsi"/>
-          <w:sz w:val="20"/>
-          <w:szCs w:val="20"/>
-          <w:lang w:val="en-US"/>
-        </w:rPr>
-        <w:t>https://towardsdatascience.com/extracting-data-from-twitter-using-python-5ab67bff553a</w:t>
-      </w:r>
+      <w:hyperlink r:id="rId10" w:history="1">
+        <w:r>
+          <w:rPr>
+            <w:rStyle w:val="Hyperlink"/>
+            <w:rFonts w:asciiTheme="majorHAnsi" w:eastAsia="Times New Roman" w:hAnsiTheme="majorHAnsi" w:cstheme="majorHAnsi"/>
+            <w:sz w:val="20"/>
+            <w:szCs w:val="20"/>
+            <w:lang w:val="en-US"/>
+          </w:rPr>
+          <w:t>https://towardsdatascience.com/extracting-data-from-twitter-using-python-5ab67bff553a</w:t>
+        </w:r>
+      </w:hyperlink>
     </w:p>
     <w:p>
       <w:pPr>
@@ -1240,17 +1805,87 @@
           <w:lang w:val="en-US"/>
         </w:rPr>
       </w:pPr>
-      <w:r>
+      <w:hyperlink r:id="rId11" w:history="1">
+        <w:r>
+          <w:rPr>
+            <w:rStyle w:val="Hyperlink"/>
+            <w:rFonts w:asciiTheme="majorHAnsi" w:eastAsia="Times New Roman" w:hAnsiTheme="majorHAnsi" w:cstheme="majorHAnsi"/>
+            <w:sz w:val="20"/>
+            <w:szCs w:val="20"/>
+            <w:lang w:val="en-US"/>
+          </w:rPr>
+          <w:t>https://towardsdatascience.com/how-to-scrape-tweets-from-twitter-59287e20f0f1</w:t>
+        </w:r>
+      </w:hyperlink>
+    </w:p>
+    <w:p>
+      <w:pPr>
+        <w:pStyle w:val="NoSpacing"/>
+        <w:numPr>
+          <w:ilvl w:val="0"/>
+          <w:numId w:val="4"/>
+        </w:numPr>
         <w:rPr>
           <w:rFonts w:asciiTheme="majorHAnsi" w:eastAsia="Times New Roman" w:hAnsiTheme="majorHAnsi" w:cstheme="majorHAnsi"/>
           <w:sz w:val="20"/>
           <w:szCs w:val="20"/>
           <w:lang w:val="en-US"/>
         </w:rPr>
-        <w:t>https://www.sciencedirect.com/science/article/abs/pii/S0957417420306096</w:t>
-      </w:r>
-      <w:bookmarkStart w:id="0" w:name="_GoBack"/>
-      <w:bookmarkEnd w:id="0"/>
+      </w:pPr>
+      <w:hyperlink r:id="rId12" w:history="1">
+        <w:r>
+          <w:rPr>
+            <w:rStyle w:val="Hyperlink"/>
+            <w:rFonts w:asciiTheme="majorHAnsi" w:eastAsia="Times New Roman" w:hAnsiTheme="majorHAnsi" w:cstheme="majorHAnsi"/>
+            <w:sz w:val="20"/>
+            <w:szCs w:val="20"/>
+            <w:lang w:val="en-US"/>
+          </w:rPr>
+          <w:t>https://www.sciencedirect.com/science/article/abs/pii/S0957417420306096</w:t>
+        </w:r>
+      </w:hyperlink>
+    </w:p>
+    <w:p>
+      <w:pPr>
+        <w:pStyle w:val="NoSpacing"/>
+        <w:numPr>
+          <w:ilvl w:val="0"/>
+          <w:numId w:val="4"/>
+        </w:numPr>
+        <w:rPr>
+          <w:rFonts w:asciiTheme="majorHAnsi" w:eastAsia="Times New Roman" w:hAnsiTheme="majorHAnsi" w:cstheme="majorHAnsi"/>
+          <w:sz w:val="20"/>
+          <w:szCs w:val="20"/>
+          <w:lang w:val="en-US"/>
+        </w:rPr>
+      </w:pPr>
+      <w:hyperlink r:id="rId13" w:history="1">
+        <w:r>
+          <w:rPr>
+            <w:rStyle w:val="Hyperlink"/>
+            <w:rFonts w:asciiTheme="majorHAnsi" w:eastAsia="Times New Roman" w:hAnsiTheme="majorHAnsi" w:cstheme="majorHAnsi"/>
+            <w:sz w:val="20"/>
+            <w:szCs w:val="20"/>
+            <w:lang w:val="en-US"/>
+          </w:rPr>
+          <w:t>https://blog.twitter.com/official/en_us/a/2014/what-fuels-a-tweets-engagement.html</w:t>
+        </w:r>
+      </w:hyperlink>
+    </w:p>
+    <w:p>
+      <w:pPr>
+        <w:pStyle w:val="NoSpacing"/>
+        <w:numPr>
+          <w:ilvl w:val="0"/>
+          <w:numId w:val="4"/>
+        </w:numPr>
+        <w:rPr>
+          <w:rFonts w:asciiTheme="majorHAnsi" w:eastAsia="Times New Roman" w:hAnsiTheme="majorHAnsi" w:cstheme="majorHAnsi"/>
+          <w:sz w:val="20"/>
+          <w:szCs w:val="20"/>
+          <w:lang w:val="en-US"/>
+        </w:rPr>
+      </w:pPr>
     </w:p>
     <w:p>
       <w:pPr>
@@ -1993,6 +2628,155 @@
     </w:lvl>
   </w:abstractNum>
   <w:abstractNum w:abstractNumId="8" w15:restartNumberingAfterBreak="0">
+    <w:nsid w:val="6F9B52FC"/>
+    <w:multiLevelType w:val="multilevel"/>
+    <w:tmpl w:val="BA18E2A6"/>
+    <w:lvl w:ilvl="0">
+      <w:start w:val="1"/>
+      <w:numFmt w:val="bullet"/>
+      <w:lvlText w:val=""/>
+      <w:lvlJc w:val="left"/>
+      <w:pPr>
+        <w:tabs>
+          <w:tab w:val="num" w:pos="720"/>
+        </w:tabs>
+        <w:ind w:left="720" w:hanging="360"/>
+      </w:pPr>
+      <w:rPr>
+        <w:rFonts w:ascii="Symbol" w:hAnsi="Symbol" w:hint="default"/>
+        <w:sz w:val="20"/>
+      </w:rPr>
+    </w:lvl>
+    <w:lvl w:ilvl="1" w:tentative="1">
+      <w:start w:val="1"/>
+      <w:numFmt w:val="bullet"/>
+      <w:lvlText w:val="o"/>
+      <w:lvlJc w:val="left"/>
+      <w:pPr>
+        <w:tabs>
+          <w:tab w:val="num" w:pos="1440"/>
+        </w:tabs>
+        <w:ind w:left="1440" w:hanging="360"/>
+      </w:pPr>
+      <w:rPr>
+        <w:rFonts w:ascii="Courier New" w:hAnsi="Courier New" w:hint="default"/>
+        <w:sz w:val="20"/>
+      </w:rPr>
+    </w:lvl>
+    <w:lvl w:ilvl="2" w:tentative="1">
+      <w:start w:val="1"/>
+      <w:numFmt w:val="bullet"/>
+      <w:lvlText w:val=""/>
+      <w:lvlJc w:val="left"/>
+      <w:pPr>
+        <w:tabs>
+          <w:tab w:val="num" w:pos="2160"/>
+        </w:tabs>
+        <w:ind w:left="2160" w:hanging="360"/>
+      </w:pPr>
+      <w:rPr>
+        <w:rFonts w:ascii="Wingdings" w:hAnsi="Wingdings" w:hint="default"/>
+        <w:sz w:val="20"/>
+      </w:rPr>
+    </w:lvl>
+    <w:lvl w:ilvl="3" w:tentative="1">
+      <w:start w:val="1"/>
+      <w:numFmt w:val="bullet"/>
+      <w:lvlText w:val=""/>
+      <w:lvlJc w:val="left"/>
+      <w:pPr>
+        <w:tabs>
+          <w:tab w:val="num" w:pos="2880"/>
+        </w:tabs>
+        <w:ind w:left="2880" w:hanging="360"/>
+      </w:pPr>
+      <w:rPr>
+        <w:rFonts w:ascii="Wingdings" w:hAnsi="Wingdings" w:hint="default"/>
+        <w:sz w:val="20"/>
+      </w:rPr>
+    </w:lvl>
+    <w:lvl w:ilvl="4" w:tentative="1">
+      <w:start w:val="1"/>
+      <w:numFmt w:val="bullet"/>
+      <w:lvlText w:val=""/>
+      <w:lvlJc w:val="left"/>
+      <w:pPr>
+        <w:tabs>
+          <w:tab w:val="num" w:pos="3600"/>
+        </w:tabs>
+        <w:ind w:left="3600" w:hanging="360"/>
+      </w:pPr>
+      <w:rPr>
+        <w:rFonts w:ascii="Wingdings" w:hAnsi="Wingdings" w:hint="default"/>
+        <w:sz w:val="20"/>
+      </w:rPr>
+    </w:lvl>
+    <w:lvl w:ilvl="5" w:tentative="1">
+      <w:start w:val="1"/>
+      <w:numFmt w:val="bullet"/>
+      <w:lvlText w:val=""/>
+      <w:lvlJc w:val="left"/>
+      <w:pPr>
+        <w:tabs>
+          <w:tab w:val="num" w:pos="4320"/>
+        </w:tabs>
+        <w:ind w:left="4320" w:hanging="360"/>
+      </w:pPr>
+      <w:rPr>
+        <w:rFonts w:ascii="Wingdings" w:hAnsi="Wingdings" w:hint="default"/>
+        <w:sz w:val="20"/>
+      </w:rPr>
+    </w:lvl>
+    <w:lvl w:ilvl="6" w:tentative="1">
+      <w:start w:val="1"/>
+      <w:numFmt w:val="bullet"/>
+      <w:lvlText w:val=""/>
+      <w:lvlJc w:val="left"/>
+      <w:pPr>
+        <w:tabs>
+          <w:tab w:val="num" w:pos="5040"/>
+        </w:tabs>
+        <w:ind w:left="5040" w:hanging="360"/>
+      </w:pPr>
+      <w:rPr>
+        <w:rFonts w:ascii="Wingdings" w:hAnsi="Wingdings" w:hint="default"/>
+        <w:sz w:val="20"/>
+      </w:rPr>
+    </w:lvl>
+    <w:lvl w:ilvl="7" w:tentative="1">
+      <w:start w:val="1"/>
+      <w:numFmt w:val="bullet"/>
+      <w:lvlText w:val=""/>
+      <w:lvlJc w:val="left"/>
+      <w:pPr>
+        <w:tabs>
+          <w:tab w:val="num" w:pos="5760"/>
+        </w:tabs>
+        <w:ind w:left="5760" w:hanging="360"/>
+      </w:pPr>
+      <w:rPr>
+        <w:rFonts w:ascii="Wingdings" w:hAnsi="Wingdings" w:hint="default"/>
+        <w:sz w:val="20"/>
+      </w:rPr>
+    </w:lvl>
+    <w:lvl w:ilvl="8" w:tentative="1">
+      <w:start w:val="1"/>
+      <w:numFmt w:val="bullet"/>
+      <w:lvlText w:val=""/>
+      <w:lvlJc w:val="left"/>
+      <w:pPr>
+        <w:tabs>
+          <w:tab w:val="num" w:pos="6480"/>
+        </w:tabs>
+        <w:ind w:left="6480" w:hanging="360"/>
+      </w:pPr>
+      <w:rPr>
+        <w:rFonts w:ascii="Wingdings" w:hAnsi="Wingdings" w:hint="default"/>
+        <w:sz w:val="20"/>
+      </w:rPr>
+    </w:lvl>
+  </w:abstractNum>
+  <w:abstractNum w:abstractNumId="9" w15:restartNumberingAfterBreak="0">
     <w:nsid w:val="79921EEF"/>
     <w:multiLevelType w:val="hybridMultilevel"/>
     <w:tmpl w:val="F2F2C7C8"/>
@@ -2079,7 +2863,7 @@
     </w:lvl>
   </w:abstractNum>
   <w:num w:numId="1">
-    <w:abstractNumId w:val="8"/>
+    <w:abstractNumId w:val="9"/>
   </w:num>
   <w:num w:numId="2">
     <w:abstractNumId w:val="4"/>
@@ -2104,6 +2888,9 @@
   </w:num>
   <w:num w:numId="9">
     <w:abstractNumId w:val="6"/>
+  </w:num>
+  <w:num w:numId="10">
+    <w:abstractNumId w:val="8"/>
   </w:num>
 </w:numbering>
 </file>
@@ -2502,6 +3289,26 @@
     <w:name w:val="Normal"/>
     <w:qFormat/>
   </w:style>
+  <w:style w:type="paragraph" w:styleId="Heading4">
+    <w:name w:val="heading 4"/>
+    <w:basedOn w:val="Normal"/>
+    <w:link w:val="Heading4Char"/>
+    <w:uiPriority w:val="9"/>
+    <w:qFormat/>
+    <w:rsid w:val="00EB5877"/>
+    <w:pPr>
+      <w:spacing w:before="100" w:beforeAutospacing="1" w:after="100" w:afterAutospacing="1" w:line="240" w:lineRule="auto"/>
+      <w:outlineLvl w:val="3"/>
+    </w:pPr>
+    <w:rPr>
+      <w:rFonts w:ascii="Times New Roman" w:eastAsia="Times New Roman" w:hAnsi="Times New Roman" w:cs="Times New Roman"/>
+      <w:b/>
+      <w:bCs/>
+      <w:sz w:val="24"/>
+      <w:szCs w:val="24"/>
+      <w:lang w:val="en-US"/>
+    </w:rPr>
+  </w:style>
   <w:style w:type="character" w:default="1" w:styleId="DefaultParagraphFont">
     <w:name w:val="Default Paragraph Font"/>
     <w:uiPriority w:val="1"/>
@@ -2544,7 +3351,6 @@
     <w:name w:val="Hyperlink"/>
     <w:basedOn w:val="DefaultParagraphFont"/>
     <w:uiPriority w:val="99"/>
-    <w:semiHidden/>
     <w:unhideWhenUsed/>
     <w:rsid w:val="00803C87"/>
     <w:rPr>
@@ -2560,6 +3366,150 @@
     <w:pPr>
       <w:spacing w:after="0" w:line="240" w:lineRule="auto"/>
     </w:pPr>
+  </w:style>
+  <w:style w:type="character" w:customStyle="1" w:styleId="Heading4Char">
+    <w:name w:val="Heading 4 Char"/>
+    <w:basedOn w:val="DefaultParagraphFont"/>
+    <w:link w:val="Heading4"/>
+    <w:uiPriority w:val="9"/>
+    <w:rsid w:val="00EB5877"/>
+    <w:rPr>
+      <w:rFonts w:ascii="Times New Roman" w:eastAsia="Times New Roman" w:hAnsi="Times New Roman" w:cs="Times New Roman"/>
+      <w:b/>
+      <w:bCs/>
+      <w:sz w:val="24"/>
+      <w:szCs w:val="24"/>
+      <w:lang w:val="en-US"/>
+    </w:rPr>
+  </w:style>
+  <w:style w:type="paragraph" w:styleId="NormalWeb">
+    <w:name w:val="Normal (Web)"/>
+    <w:basedOn w:val="Normal"/>
+    <w:uiPriority w:val="99"/>
+    <w:semiHidden/>
+    <w:unhideWhenUsed/>
+    <w:rsid w:val="00EB5877"/>
+    <w:pPr>
+      <w:spacing w:before="100" w:beforeAutospacing="1" w:after="100" w:afterAutospacing="1" w:line="240" w:lineRule="auto"/>
+    </w:pPr>
+    <w:rPr>
+      <w:rFonts w:ascii="Times New Roman" w:eastAsia="Times New Roman" w:hAnsi="Times New Roman" w:cs="Times New Roman"/>
+      <w:sz w:val="24"/>
+      <w:szCs w:val="24"/>
+      <w:lang w:val="en-US"/>
+    </w:rPr>
+  </w:style>
+  <w:style w:type="table" w:styleId="PlainTable3">
+    <w:name w:val="Plain Table 3"/>
+    <w:basedOn w:val="TableNormal"/>
+    <w:uiPriority w:val="43"/>
+    <w:rsid w:val="00A936B0"/>
+    <w:pPr>
+      <w:spacing w:after="0" w:line="240" w:lineRule="auto"/>
+    </w:pPr>
+    <w:tblPr>
+      <w:tblStyleRowBandSize w:val="1"/>
+      <w:tblStyleColBandSize w:val="1"/>
+    </w:tblPr>
+    <w:tblStylePr w:type="firstRow">
+      <w:rPr>
+        <w:b/>
+        <w:bCs/>
+        <w:caps/>
+      </w:rPr>
+      <w:tblPr/>
+      <w:tcPr>
+        <w:tcBorders>
+          <w:bottom w:val="single" w:sz="4" w:space="0" w:color="7F7F7F" w:themeColor="text1" w:themeTint="80"/>
+        </w:tcBorders>
+      </w:tcPr>
+    </w:tblStylePr>
+    <w:tblStylePr w:type="lastRow">
+      <w:rPr>
+        <w:b/>
+        <w:bCs/>
+        <w:caps/>
+      </w:rPr>
+      <w:tblPr/>
+      <w:tcPr>
+        <w:tcBorders>
+          <w:top w:val="nil"/>
+        </w:tcBorders>
+      </w:tcPr>
+    </w:tblStylePr>
+    <w:tblStylePr w:type="firstCol">
+      <w:rPr>
+        <w:b/>
+        <w:bCs/>
+        <w:caps/>
+      </w:rPr>
+      <w:tblPr/>
+      <w:tcPr>
+        <w:tcBorders>
+          <w:right w:val="single" w:sz="4" w:space="0" w:color="7F7F7F" w:themeColor="text1" w:themeTint="80"/>
+        </w:tcBorders>
+      </w:tcPr>
+    </w:tblStylePr>
+    <w:tblStylePr w:type="lastCol">
+      <w:rPr>
+        <w:b/>
+        <w:bCs/>
+        <w:caps/>
+      </w:rPr>
+      <w:tblPr/>
+      <w:tcPr>
+        <w:tcBorders>
+          <w:left w:val="nil"/>
+        </w:tcBorders>
+      </w:tcPr>
+    </w:tblStylePr>
+    <w:tblStylePr w:type="band1Vert">
+      <w:tblPr/>
+      <w:tcPr>
+        <w:shd w:val="clear" w:color="auto" w:fill="F2F2F2" w:themeFill="background1" w:themeFillShade="F2"/>
+      </w:tcPr>
+    </w:tblStylePr>
+    <w:tblStylePr w:type="band1Horz">
+      <w:tblPr/>
+      <w:tcPr>
+        <w:shd w:val="clear" w:color="auto" w:fill="F2F2F2" w:themeFill="background1" w:themeFillShade="F2"/>
+      </w:tcPr>
+    </w:tblStylePr>
+    <w:tblStylePr w:type="neCell">
+      <w:tblPr/>
+      <w:tcPr>
+        <w:tcBorders>
+          <w:left w:val="nil"/>
+        </w:tcBorders>
+      </w:tcPr>
+    </w:tblStylePr>
+    <w:tblStylePr w:type="nwCell">
+      <w:tblPr/>
+      <w:tcPr>
+        <w:tcBorders>
+          <w:right w:val="nil"/>
+        </w:tcBorders>
+      </w:tcPr>
+    </w:tblStylePr>
+  </w:style>
+  <w:style w:type="table" w:styleId="TableGridLight">
+    <w:name w:val="Grid Table Light"/>
+    <w:basedOn w:val="TableNormal"/>
+    <w:uiPriority w:val="40"/>
+    <w:rsid w:val="00A936B0"/>
+    <w:pPr>
+      <w:spacing w:after="0" w:line="240" w:lineRule="auto"/>
+    </w:pPr>
+    <w:tblPr>
+      <w:tblBorders>
+        <w:top w:val="single" w:sz="4" w:space="0" w:color="BFBFBF" w:themeColor="background1" w:themeShade="BF"/>
+        <w:left w:val="single" w:sz="4" w:space="0" w:color="BFBFBF" w:themeColor="background1" w:themeShade="BF"/>
+        <w:bottom w:val="single" w:sz="4" w:space="0" w:color="BFBFBF" w:themeColor="background1" w:themeShade="BF"/>
+        <w:right w:val="single" w:sz="4" w:space="0" w:color="BFBFBF" w:themeColor="background1" w:themeShade="BF"/>
+        <w:insideH w:val="single" w:sz="4" w:space="0" w:color="BFBFBF" w:themeColor="background1" w:themeShade="BF"/>
+        <w:insideV w:val="single" w:sz="4" w:space="0" w:color="BFBFBF" w:themeColor="background1" w:themeShade="BF"/>
+      </w:tblBorders>
+    </w:tblPr>
   </w:style>
 </w:styles>
 </file>

--- a/TWT.docx
+++ b/TWT.docx
@@ -1,6 +1,6 @@
 
 <file path=word/document.xml><?xml version="1.0" encoding="utf-8"?>
-<w:document xmlns:wpc="http://schemas.microsoft.com/office/word/2010/wordprocessingCanvas" xmlns:mc="http://schemas.openxmlformats.org/markup-compatibility/2006" xmlns:o="urn:schemas-microsoft-com:office:office" xmlns:r="http://schemas.openxmlformats.org/officeDocument/2006/relationships" xmlns:m="http://schemas.openxmlformats.org/officeDocument/2006/math" xmlns:v="urn:schemas-microsoft-com:vml" xmlns:wp14="http://schemas.microsoft.com/office/word/2010/wordprocessingDrawing" xmlns:wp="http://schemas.openxmlformats.org/drawingml/2006/wordprocessingDrawing" xmlns:w10="urn:schemas-microsoft-com:office:word" xmlns:w="http://schemas.openxmlformats.org/wordprocessingml/2006/main" xmlns:w14="http://schemas.microsoft.com/office/word/2010/wordml" xmlns:w15="http://schemas.microsoft.com/office/word/2012/wordml" xmlns:wpg="http://schemas.microsoft.com/office/word/2010/wordprocessingGroup" xmlns:wpi="http://schemas.microsoft.com/office/word/2010/wordprocessingInk" xmlns:wne="http://schemas.microsoft.com/office/word/2006/wordml" xmlns:wps="http://schemas.microsoft.com/office/word/2010/wordprocessingShape" mc:Ignorable="w14 w15 wp14">
+<w:document xmlns:wpc="http://schemas.microsoft.com/office/word/2010/wordprocessingCanvas" xmlns:cx="http://schemas.microsoft.com/office/drawing/2014/chartex" xmlns:cx1="http://schemas.microsoft.com/office/drawing/2015/9/8/chartex" xmlns:cx2="http://schemas.microsoft.com/office/drawing/2015/10/21/chartex" xmlns:cx3="http://schemas.microsoft.com/office/drawing/2016/5/9/chartex" xmlns:cx4="http://schemas.microsoft.com/office/drawing/2016/5/10/chartex" xmlns:cx5="http://schemas.microsoft.com/office/drawing/2016/5/11/chartex" xmlns:cx6="http://schemas.microsoft.com/office/drawing/2016/5/12/chartex" xmlns:cx7="http://schemas.microsoft.com/office/drawing/2016/5/13/chartex" xmlns:cx8="http://schemas.microsoft.com/office/drawing/2016/5/14/chartex" xmlns:mc="http://schemas.openxmlformats.org/markup-compatibility/2006" xmlns:aink="http://schemas.microsoft.com/office/drawing/2016/ink" xmlns:am3d="http://schemas.microsoft.com/office/drawing/2017/model3d" xmlns:o="urn:schemas-microsoft-com:office:office" xmlns:r="http://schemas.openxmlformats.org/officeDocument/2006/relationships" xmlns:m="http://schemas.openxmlformats.org/officeDocument/2006/math" xmlns:v="urn:schemas-microsoft-com:vml" xmlns:wp14="http://schemas.microsoft.com/office/word/2010/wordprocessingDrawing" xmlns:wp="http://schemas.openxmlformats.org/drawingml/2006/wordprocessingDrawing" xmlns:w10="urn:schemas-microsoft-com:office:word" xmlns:w="http://schemas.openxmlformats.org/wordprocessingml/2006/main" xmlns:w14="http://schemas.microsoft.com/office/word/2010/wordml" xmlns:w15="http://schemas.microsoft.com/office/word/2012/wordml" xmlns:w16cid="http://schemas.microsoft.com/office/word/2016/wordml/cid" xmlns:w16se="http://schemas.microsoft.com/office/word/2015/wordml/symex" xmlns:wpg="http://schemas.microsoft.com/office/word/2010/wordprocessingGroup" xmlns:wpi="http://schemas.microsoft.com/office/word/2010/wordprocessingInk" xmlns:wne="http://schemas.microsoft.com/office/word/2006/wordml" xmlns:wps="http://schemas.microsoft.com/office/word/2010/wordprocessingShape" mc:Ignorable="w14 w15 w16se w16cid wp14">
   <w:body>
     <w:p>
       <w:pPr>
@@ -23,6 +23,7 @@
         </w:rPr>
         <w:t xml:space="preserve"> </w:t>
       </w:r>
+      <w:proofErr w:type="gramStart"/>
       <w:r>
         <w:rPr>
           <w:highlight w:val="yellow"/>
@@ -43,6 +44,7 @@
         </w:rPr>
         <w:t>tecnica</w:t>
       </w:r>
+      <w:proofErr w:type="gramEnd"/>
       <w:r>
         <w:rPr>
           <w:highlight w:val="magenta"/>
@@ -114,7 +116,7 @@
         </w:rPr>
         <w:t xml:space="preserve"> campaign aimed at launching a brand new line of fresh food (i.e. food not been </w:t>
       </w:r>
-      <w:hyperlink r:id="rId5" w:tooltip="Food preservation" w:history="1">
+      <w:hyperlink r:id="rId7" w:tooltip="Food preservation" w:history="1">
         <w:r>
           <w:rPr>
             <w:rFonts w:cs="CMR10"/>
@@ -128,7 +130,7 @@
         </w:rPr>
         <w:t xml:space="preserve"> nor </w:t>
       </w:r>
-      <w:hyperlink r:id="rId6" w:tooltip="Food spoilage" w:history="1">
+      <w:hyperlink r:id="rId8" w:tooltip="Food spoilage" w:history="1">
         <w:r>
           <w:rPr>
             <w:rFonts w:cs="CMR10"/>
@@ -146,12 +148,30 @@
         <w:rPr>
           <w:rFonts w:cs="CMR10"/>
         </w:rPr>
-        <w:t>The company plans are to start publishing 1 tweet per wee</w:t>
+        <w:t>C</w:t>
       </w:r>
       <w:r>
         <w:rPr>
           <w:rFonts w:cs="CMR10"/>
         </w:rPr>
+        <w:t>ompany</w:t>
+      </w:r>
+      <w:r>
+        <w:rPr>
+          <w:rFonts w:cs="CMR10"/>
+        </w:rPr>
+        <w:t>’s</w:t>
+      </w:r>
+      <w:r>
+        <w:rPr>
+          <w:rFonts w:cs="CMR10"/>
+        </w:rPr>
+        <w:t xml:space="preserve"> plans are to publish 1 tweet per wee</w:t>
+      </w:r>
+      <w:r>
+        <w:rPr>
+          <w:rFonts w:cs="CMR10"/>
+        </w:rPr>
         <w:t>k</w:t>
       </w:r>
       <w:r>
@@ -170,7 +190,7 @@
         <w:rPr>
           <w:rFonts w:cs="CMR10"/>
         </w:rPr>
-        <w:t>in English language,</w:t>
+        <w:t>in English</w:t>
       </w:r>
       <w:r>
         <w:rPr>
@@ -467,10 +487,70 @@
         <w:t xml:space="preserve"> of the company.</w:t>
       </w:r>
       <w:r>
-        <w:t xml:space="preserve"> As per our binding contract, </w:t>
-      </w:r>
-      <w:r>
-        <w:t xml:space="preserve">given that there are no hard rules defining </w:t>
+        <w:t xml:space="preserve"> As per our binding contract,</w:t>
+      </w:r>
+      <w:r>
+        <w:t xml:space="preserve"> the virality will be measured in terms of the number of single retweets received by </w:t>
+      </w:r>
+      <w:r>
+        <w:t>an</w:t>
+      </w:r>
+      <w:r>
+        <w:t xml:space="preserve"> original tweet (i.e. not retweeted)</w:t>
+      </w:r>
+      <w:r>
+        <w:t>.</w:t>
+      </w:r>
+      <w:r>
+        <w:t xml:space="preserve"> </w:t>
+      </w:r>
+      <w:r>
+        <w:t>M</w:t>
+      </w:r>
+      <w:r>
+        <w:t>oreover,</w:t>
+      </w:r>
+      <w:r>
+        <w:t xml:space="preserve"> </w:t>
+      </w:r>
+      <w:r>
+        <w:t>given that</w:t>
+      </w:r>
+      <w:r>
+        <w:t xml:space="preserve"> the </w:t>
+      </w:r>
+      <w:r>
+        <w:t xml:space="preserve">retailer chain’s </w:t>
+      </w:r>
+      <w:r>
+        <w:t>mos</w:t>
+      </w:r>
+      <w:r>
+        <w:t>t popular</w:t>
+      </w:r>
+      <w:r>
+        <w:t xml:space="preserve"> tweet </w:t>
+      </w:r>
+      <w:r>
+        <w:t xml:space="preserve">to date </w:t>
+      </w:r>
+      <w:r>
+        <w:t>count</w:t>
+      </w:r>
+      <w:r>
+        <w:t>s</w:t>
+      </w:r>
+      <w:r>
+        <w:t xml:space="preserve"> </w:t>
+      </w:r>
+      <w:r>
+        <w:t>35</w:t>
+      </w:r>
+      <w:r>
+        <w:t>0 retweets and</w:t>
+      </w:r>
+      <w:r>
+        <w:t xml:space="preserve"> there are no hard rules defining </w:t>
       </w:r>
       <w:r>
         <w:t>what</w:t>
@@ -488,28 +568,58 @@
         <w:t xml:space="preserve"> is</w:t>
       </w:r>
       <w:r>
+        <w:t xml:space="preserve">, </w:t>
+      </w:r>
+      <w:r>
+        <w:t>for us</w:t>
+      </w:r>
+      <w:r>
         <w:t xml:space="preserve"> </w:t>
       </w:r>
       <w:r>
-        <w:t xml:space="preserve">(e.g. the number of replies, likes or re-tweets), </w:t>
-      </w:r>
-      <w:r>
-        <w:t>it will</w:t>
-      </w:r>
-      <w:r>
-        <w:t xml:space="preserve"> specifically </w:t>
+        <w:t xml:space="preserve">here </w:t>
+      </w:r>
+      <w:r>
+        <w:t>will</w:t>
+      </w:r>
+      <w:r>
+        <w:t xml:space="preserve"> specifical</w:t>
+      </w:r>
+      <w:r>
+        <w:t>l</w:t>
+      </w:r>
+      <w:r>
+        <w:t xml:space="preserve">y </w:t>
       </w:r>
       <w:r>
         <w:t xml:space="preserve">mean </w:t>
       </w:r>
       <w:r>
-        <w:t xml:space="preserve">a tweet which </w:t>
+        <w:t>a</w:t>
+      </w:r>
+      <w:r>
+        <w:t>n original</w:t>
+      </w:r>
+      <w:r>
+        <w:t xml:space="preserve"> </w:t>
+      </w:r>
+      <w:r>
+        <w:t>English</w:t>
+      </w:r>
+      <w:r>
+        <w:t>-</w:t>
+      </w:r>
+      <w:r>
+        <w:t xml:space="preserve">language </w:t>
+      </w:r>
+      <w:r>
+        <w:t xml:space="preserve">tweet which </w:t>
       </w:r>
       <w:r>
         <w:t>h</w:t>
       </w:r>
       <w:r>
-        <w:t xml:space="preserve">as been re-tweeted at least </w:t>
+        <w:t xml:space="preserve">as been retweeted at least </w:t>
       </w:r>
       <w:r>
         <w:rPr>
@@ -521,7 +631,13 @@
         <w:rPr>
           <w:highlight w:val="yellow"/>
         </w:rPr>
-        <w:t>00.000</w:t>
+        <w:t>.</w:t>
+      </w:r>
+      <w:r>
+        <w:rPr>
+          <w:highlight w:val="yellow"/>
+        </w:rPr>
+        <w:t>000</w:t>
       </w:r>
       <w:r>
         <w:rPr>
@@ -680,15 +796,36 @@
         <w:jc w:val="both"/>
       </w:pPr>
       <w:r>
+        <w:t xml:space="preserve">This is a supervised learning problem which falls into the </w:t>
+      </w:r>
+      <w:r>
         <w:rPr>
           <w:highlight w:val="magenta"/>
         </w:rPr>
-        <w:t xml:space="preserve">Binary classification using RF </w:t>
+        <w:t>Binary classification</w:t>
+      </w:r>
+      <w:r>
+        <w:t xml:space="preserve"> </w:t>
+      </w:r>
+      <w:r>
+        <w:t>domain</w:t>
+      </w:r>
+      <w:r>
+        <w:t>, for this reason we are going to resort to 2 techniques such as</w:t>
+      </w:r>
+      <w:r>
+        <w:t xml:space="preserve"> </w:t>
       </w:r>
       <w:r>
         <w:rPr>
           <w:highlight w:val="magenta"/>
         </w:rPr>
+        <w:t xml:space="preserve">RF </w:t>
+      </w:r>
+      <w:r>
+        <w:rPr>
+          <w:highlight w:val="magenta"/>
+        </w:rPr>
         <w:t>/Logistic Regression/</w:t>
       </w:r>
       <w:r>
@@ -713,7 +850,345 @@
         <w:rPr>
           <w:highlight w:val="magenta"/>
         </w:rPr>
-        <w:t xml:space="preserve"> BAYES?</w:t>
+        <w:t xml:space="preserve"> BAYES</w:t>
+      </w:r>
+      <w:r>
+        <w:t xml:space="preserve"> </w:t>
+      </w:r>
+      <w:r>
+        <w:t>We</w:t>
+      </w:r>
+      <w:r>
+        <w:t xml:space="preserve"> will use as predictors </w:t>
+      </w:r>
+      <w:r>
+        <w:t xml:space="preserve">the following features: </w:t>
+      </w:r>
+    </w:p>
+    <w:p>
+      <w:pPr>
+        <w:pStyle w:val="NoSpacing"/>
+        <w:jc w:val="both"/>
+        <w:rPr>
+          <w:highlight w:val="magenta"/>
+        </w:rPr>
+      </w:pPr>
+      <w:r>
+        <w:rPr>
+          <w:b/>
+          <w:bCs/>
+        </w:rPr>
+        <w:t xml:space="preserve">time, </w:t>
+      </w:r>
+      <w:proofErr w:type="spellStart"/>
+      <w:r>
+        <w:rPr>
+          <w:b/>
+          <w:bCs/>
+        </w:rPr>
+        <w:t>tweet</w:t>
+      </w:r>
+      <w:r>
+        <w:rPr>
+          <w:b/>
+          <w:bCs/>
+        </w:rPr>
+        <w:t>_lenght</w:t>
+      </w:r>
+      <w:proofErr w:type="spellEnd"/>
+      <w:r>
+        <w:rPr>
+          <w:b/>
+          <w:bCs/>
+        </w:rPr>
+        <w:t xml:space="preserve">, </w:t>
+      </w:r>
+      <w:proofErr w:type="spellStart"/>
+      <w:r>
+        <w:rPr>
+          <w:b/>
+          <w:bCs/>
+        </w:rPr>
+        <w:t>hashtag_number</w:t>
+      </w:r>
+      <w:proofErr w:type="spellEnd"/>
+      <w:r>
+        <w:rPr>
+          <w:b/>
+          <w:bCs/>
+        </w:rPr>
+        <w:t xml:space="preserve">, </w:t>
+      </w:r>
+      <w:proofErr w:type="spellStart"/>
+      <w:r>
+        <w:rPr>
+          <w:b/>
+          <w:bCs/>
+        </w:rPr>
+        <w:t>replies</w:t>
+      </w:r>
+      <w:r>
+        <w:rPr>
+          <w:b/>
+          <w:bCs/>
+        </w:rPr>
+        <w:t>_number</w:t>
+      </w:r>
+      <w:proofErr w:type="spellEnd"/>
+      <w:r>
+        <w:rPr>
+          <w:b/>
+          <w:bCs/>
+        </w:rPr>
+        <w:t xml:space="preserve">, </w:t>
+      </w:r>
+      <w:proofErr w:type="spellStart"/>
+      <w:r>
+        <w:rPr>
+          <w:b/>
+          <w:bCs/>
+        </w:rPr>
+        <w:t>likes</w:t>
+      </w:r>
+      <w:r>
+        <w:rPr>
+          <w:b/>
+          <w:bCs/>
+        </w:rPr>
+        <w:t>_number</w:t>
+      </w:r>
+      <w:proofErr w:type="spellEnd"/>
+      <w:r>
+        <w:t>.</w:t>
+      </w:r>
+    </w:p>
+    <w:p>
+      <w:pPr>
+        <w:autoSpaceDE w:val="0"/>
+        <w:autoSpaceDN w:val="0"/>
+        <w:adjustRightInd w:val="0"/>
+        <w:spacing w:after="0" w:line="240" w:lineRule="auto"/>
+        <w:jc w:val="both"/>
+      </w:pPr>
+      <w:r>
+        <w:t>A</w:t>
+      </w:r>
+      <w:r>
+        <w:t xml:space="preserve">t a first sight the number of replies and likes may seem two variables </w:t>
+      </w:r>
+      <w:r>
+        <w:t xml:space="preserve">outside our control, nevertheless </w:t>
+      </w:r>
+      <w:r>
+        <w:t xml:space="preserve">our client insisted that should we find both significant, they could leverage some </w:t>
+      </w:r>
+      <w:r>
+        <w:t>questionable</w:t>
+      </w:r>
+      <w:r>
+        <w:t xml:space="preserve"> likes/replies-boosting </w:t>
+      </w:r>
+      <w:r>
+        <w:t>technique</w:t>
+      </w:r>
+      <w:r>
+        <w:t xml:space="preserve"> (e.g. bots, </w:t>
+      </w:r>
+      <w:r>
+        <w:t xml:space="preserve">paid </w:t>
+      </w:r>
+      <w:r>
+        <w:t>likes etc..)</w:t>
+      </w:r>
+      <w:r>
+        <w:t xml:space="preserve"> for the campaign</w:t>
+      </w:r>
+      <w:r>
+        <w:t>.</w:t>
+      </w:r>
+    </w:p>
+    <w:p>
+      <w:pPr>
+        <w:autoSpaceDE w:val="0"/>
+        <w:autoSpaceDN w:val="0"/>
+        <w:adjustRightInd w:val="0"/>
+        <w:spacing w:after="0" w:line="240" w:lineRule="auto"/>
+        <w:jc w:val="both"/>
+        <w:rPr>
+          <w:rFonts w:ascii="CMBX10" w:hAnsi="CMBX10" w:cs="CMBX10"/>
+          <w:sz w:val="20"/>
+          <w:szCs w:val="20"/>
+        </w:rPr>
+      </w:pPr>
+    </w:p>
+    <w:p>
+      <w:pPr>
+        <w:autoSpaceDE w:val="0"/>
+        <w:autoSpaceDN w:val="0"/>
+        <w:adjustRightInd w:val="0"/>
+        <w:spacing w:after="0" w:line="240" w:lineRule="auto"/>
+        <w:rPr>
+          <w:rFonts w:ascii="CMR10" w:hAnsi="CMR10" w:cs="CMR10"/>
+          <w:sz w:val="20"/>
+          <w:szCs w:val="20"/>
+        </w:rPr>
+      </w:pPr>
+      <w:r>
+        <w:rPr>
+          <w:rFonts w:ascii="CMBX10" w:hAnsi="CMBX10" w:cs="CMBX10"/>
+          <w:sz w:val="20"/>
+          <w:szCs w:val="20"/>
+        </w:rPr>
+        <w:t>mentions</w:t>
+      </w:r>
+      <w:r>
+        <w:rPr>
+          <w:rFonts w:ascii="CMR10" w:hAnsi="CMR10" w:cs="CMR10"/>
+          <w:sz w:val="20"/>
+          <w:szCs w:val="20"/>
+        </w:rPr>
+        <w:t xml:space="preserve">, </w:t>
+      </w:r>
+      <w:r>
+        <w:rPr>
+          <w:rFonts w:ascii="CMBX10" w:hAnsi="CMBX10" w:cs="CMBX10"/>
+          <w:sz w:val="20"/>
+          <w:szCs w:val="20"/>
+        </w:rPr>
+        <w:t>links</w:t>
+      </w:r>
+      <w:r>
+        <w:rPr>
+          <w:rFonts w:ascii="CMR10" w:hAnsi="CMR10" w:cs="CMR10"/>
+          <w:sz w:val="20"/>
+          <w:szCs w:val="20"/>
+        </w:rPr>
+        <w:t xml:space="preserve">, the </w:t>
+      </w:r>
+      <w:r>
+        <w:rPr>
+          <w:rFonts w:ascii="CMBX10" w:hAnsi="CMBX10" w:cs="CMBX10"/>
+          <w:sz w:val="20"/>
+          <w:szCs w:val="20"/>
+        </w:rPr>
+        <w:t>text length</w:t>
+      </w:r>
+      <w:r>
+        <w:rPr>
+          <w:rFonts w:ascii="CMR10" w:hAnsi="CMR10" w:cs="CMR10"/>
+          <w:sz w:val="20"/>
+          <w:szCs w:val="20"/>
+        </w:rPr>
+        <w:t>, the</w:t>
+      </w:r>
+    </w:p>
+    <w:p>
+      <w:pPr>
+        <w:autoSpaceDE w:val="0"/>
+        <w:autoSpaceDN w:val="0"/>
+        <w:adjustRightInd w:val="0"/>
+        <w:spacing w:after="0" w:line="240" w:lineRule="auto"/>
+        <w:rPr>
+          <w:rFonts w:ascii="CMR10" w:hAnsi="CMR10" w:cs="CMR10"/>
+          <w:sz w:val="20"/>
+          <w:szCs w:val="20"/>
+        </w:rPr>
+      </w:pPr>
+      <w:proofErr w:type="gramStart"/>
+      <w:r>
+        <w:rPr>
+          <w:rFonts w:ascii="CMBX10" w:hAnsi="CMBX10" w:cs="CMBX10"/>
+          <w:sz w:val="20"/>
+          <w:szCs w:val="20"/>
+        </w:rPr>
+        <w:t>amount</w:t>
+      </w:r>
+      <w:proofErr w:type="gramEnd"/>
+      <w:r>
+        <w:rPr>
+          <w:rFonts w:ascii="CMBX10" w:hAnsi="CMBX10" w:cs="CMBX10"/>
+          <w:sz w:val="20"/>
+          <w:szCs w:val="20"/>
+        </w:rPr>
+        <w:t xml:space="preserve"> of followers</w:t>
+      </w:r>
+      <w:r>
+        <w:rPr>
+          <w:rFonts w:ascii="CMR10" w:hAnsi="CMR10" w:cs="CMR10"/>
+          <w:sz w:val="20"/>
+          <w:szCs w:val="20"/>
+        </w:rPr>
+        <w:t xml:space="preserve">, the </w:t>
+      </w:r>
+      <w:r>
+        <w:rPr>
+          <w:rFonts w:ascii="CMBX10" w:hAnsi="CMBX10" w:cs="CMBX10"/>
+          <w:sz w:val="20"/>
+          <w:szCs w:val="20"/>
+        </w:rPr>
+        <w:t>number of friends</w:t>
+      </w:r>
+      <w:r>
+        <w:rPr>
+          <w:rFonts w:ascii="CMR10" w:hAnsi="CMR10" w:cs="CMR10"/>
+          <w:sz w:val="20"/>
+          <w:szCs w:val="20"/>
+        </w:rPr>
+        <w:t xml:space="preserve">, the </w:t>
+      </w:r>
+      <w:r>
+        <w:rPr>
+          <w:rFonts w:ascii="CMBX10" w:hAnsi="CMBX10" w:cs="CMBX10"/>
+          <w:sz w:val="20"/>
+          <w:szCs w:val="20"/>
+        </w:rPr>
+        <w:t xml:space="preserve">amount of lists </w:t>
+      </w:r>
+      <w:r>
+        <w:rPr>
+          <w:rFonts w:ascii="CMR10" w:hAnsi="CMR10" w:cs="CMR10"/>
+          <w:sz w:val="20"/>
+          <w:szCs w:val="20"/>
+        </w:rPr>
+        <w:t>to which</w:t>
+      </w:r>
+    </w:p>
+    <w:p>
+      <w:pPr>
+        <w:pStyle w:val="NoSpacing"/>
+        <w:jc w:val="both"/>
+      </w:pPr>
+      <w:r>
+        <w:rPr>
+          <w:rFonts w:ascii="CMR10" w:hAnsi="CMR10" w:cs="CMR10"/>
+          <w:sz w:val="20"/>
+          <w:szCs w:val="20"/>
+        </w:rPr>
+        <w:t xml:space="preserve">the user is enrolled, a 50-dim </w:t>
+      </w:r>
+      <w:r>
+        <w:rPr>
+          <w:rFonts w:ascii="CMBX10" w:hAnsi="CMBX10" w:cs="CMBX10"/>
+          <w:sz w:val="20"/>
+          <w:szCs w:val="20"/>
+        </w:rPr>
+        <w:t xml:space="preserve">image </w:t>
+      </w:r>
+      <w:r>
+        <w:rPr>
+          <w:rFonts w:ascii="CMR10" w:hAnsi="CMR10" w:cs="CMR10"/>
+          <w:sz w:val="20"/>
+          <w:szCs w:val="20"/>
+        </w:rPr>
+        <w:t xml:space="preserve">vector, and </w:t>
+      </w:r>
+      <w:r>
+        <w:rPr>
+          <w:rFonts w:ascii="CMBX10" w:hAnsi="CMBX10" w:cs="CMBX10"/>
+          <w:sz w:val="20"/>
+          <w:szCs w:val="20"/>
+        </w:rPr>
+        <w:t>word features</w:t>
       </w:r>
     </w:p>
     <w:p>
@@ -785,13 +1260,14 @@
         <w:t xml:space="preserve">randomly </w:t>
       </w:r>
       <w:r>
-        <w:t xml:space="preserve">scraping all the </w:t>
-      </w:r>
-      <w:r>
-        <w:t xml:space="preserve">live stream of </w:t>
-      </w:r>
-      <w:bookmarkStart w:id="0" w:name="_GoBack"/>
-      <w:bookmarkEnd w:id="0"/>
+        <w:t>scraping all the</w:t>
+      </w:r>
+      <w:r>
+        <w:t xml:space="preserve"> </w:t>
+      </w:r>
+      <w:r>
+        <w:t xml:space="preserve">stream of </w:t>
+      </w:r>
       <w:r>
         <w:t xml:space="preserve">tweets </w:t>
       </w:r>
@@ -799,94 +1275,273 @@
         <w:rPr>
           <w:highlight w:val="yellow"/>
         </w:rPr>
-        <w:t>older than a week</w:t>
-      </w:r>
-      <w:r>
-        <w:rPr>
-          <w:highlight w:val="yellow"/>
-        </w:rPr>
-        <w:t xml:space="preserve"> over the 2020 </w:t>
-      </w:r>
-      <w:r>
-        <w:rPr>
-          <w:highlight w:val="yellow"/>
-        </w:rPr>
-        <w:t>year</w:t>
-      </w:r>
-      <w:r>
-        <w:rPr>
-          <w:highlight w:val="yellow"/>
-        </w:rPr>
-        <w:t xml:space="preserve"> older than a week</w:t>
-      </w:r>
-      <w:r>
-        <w:t xml:space="preserve"> via </w:t>
-      </w:r>
+        <w:t>from 2010 to date</w:t>
+      </w:r>
+      <w:r>
+        <w:t xml:space="preserve"> using </w:t>
+      </w:r>
+      <w:r>
+        <w:t xml:space="preserve">via </w:t>
+      </w:r>
+      <w:r>
+        <w:t xml:space="preserve">Python’s </w:t>
+      </w:r>
+      <w:proofErr w:type="spellStart"/>
       <w:r>
         <w:t>t</w:t>
       </w:r>
       <w:r>
-        <w:t>weepy library</w:t>
-      </w:r>
-      <w:r>
-        <w:t xml:space="preserve"> and applying 2 filters: the first on the content which must include at least 1 food-related term (we used a dictionary sample to this aim), the second on the number of retweets: to have a balanced sample we want to bi-partiton the space of our tweets into ‘viral’ and ‘no_viral’ elements with same weight. </w:t>
+        <w:t>w</w:t>
+      </w:r>
+      <w:r>
+        <w:t>int</w:t>
+      </w:r>
+      <w:proofErr w:type="spellEnd"/>
+      <w:r>
+        <w:t xml:space="preserve"> </w:t>
+      </w:r>
+      <w:r>
+        <w:t>library</w:t>
+      </w:r>
+      <w:r>
+        <w:t xml:space="preserve"> </w:t>
+      </w:r>
+      <w:r>
+        <w:t>and</w:t>
+      </w:r>
+      <w:r>
+        <w:t xml:space="preserve"> applying 2 filters</w:t>
+      </w:r>
+      <w:r>
+        <w:t>.</w:t>
+      </w:r>
+      <w:r>
+        <w:t xml:space="preserve"> </w:t>
+      </w:r>
+      <w:r>
+        <w:t>T</w:t>
+      </w:r>
+      <w:r>
+        <w:t xml:space="preserve">he first </w:t>
+      </w:r>
+      <w:r>
+        <w:t>is that some</w:t>
+      </w:r>
+      <w:r>
+        <w:t xml:space="preserve"> entity fields </w:t>
+      </w:r>
+      <w:r>
+        <w:t>(</w:t>
+      </w:r>
+      <w:r>
+        <w:t xml:space="preserve">tweet </w:t>
+      </w:r>
+      <w:r>
+        <w:t>text</w:t>
+      </w:r>
+      <w:r>
+        <w:t xml:space="preserve">, </w:t>
+      </w:r>
+      <w:r>
+        <w:t>expanded</w:t>
+      </w:r>
+      <w:r>
+        <w:t>/</w:t>
+      </w:r>
+      <w:r>
+        <w:t>display</w:t>
+      </w:r>
+      <w:r>
+        <w:t xml:space="preserve"> </w:t>
+      </w:r>
+      <w:proofErr w:type="spellStart"/>
+      <w:r>
+        <w:t>url</w:t>
+      </w:r>
+      <w:r>
+        <w:t>s</w:t>
+      </w:r>
+      <w:proofErr w:type="spellEnd"/>
+      <w:r>
+        <w:t xml:space="preserve"> for links and media, text for hashtags, and screen</w:t>
+      </w:r>
+      <w:r>
+        <w:t xml:space="preserve"> </w:t>
+      </w:r>
+      <w:r>
+        <w:t>name mentions</w:t>
+      </w:r>
+      <w:r>
+        <w:t>)</w:t>
+      </w:r>
+      <w:r>
+        <w:t xml:space="preserve"> must match</w:t>
+      </w:r>
+      <w:r>
+        <w:t xml:space="preserve"> at least 1 food-related </w:t>
+      </w:r>
+      <w:r>
+        <w:t>keyword</w:t>
+      </w:r>
+      <w:r>
+        <w:t xml:space="preserve"> (we </w:t>
+      </w:r>
+      <w:r>
+        <w:t>scraped a</w:t>
+      </w:r>
+      <w:r>
+        <w:t>n English</w:t>
+      </w:r>
+      <w:r>
+        <w:t xml:space="preserve"> dictionary </w:t>
+      </w:r>
+      <w:r>
+        <w:t>for</w:t>
+      </w:r>
+      <w:r>
+        <w:t xml:space="preserve"> this </w:t>
+      </w:r>
+      <w:r>
+        <w:t>purpose</w:t>
+      </w:r>
+      <w:r>
+        <w:t>)</w:t>
+      </w:r>
+      <w:r>
+        <w:t>.</w:t>
       </w:r>
     </w:p>
     <w:p>
       <w:pPr>
         <w:pStyle w:val="NoSpacing"/>
         <w:jc w:val="both"/>
-        <w:rPr>
-          <w:color w:val="FF0000"/>
-        </w:rPr>
-      </w:pPr>
-      <w:r>
-        <w:rPr>
-          <w:color w:val="FF0000"/>
-        </w:rPr>
-        <w:t xml:space="preserve">As the retweet count </w:t>
-      </w:r>
-      <w:r>
-        <w:rPr>
-          <w:color w:val="FF0000"/>
-        </w:rPr>
-        <w:t>and favorite count are always 0 because we use</w:t>
-      </w:r>
-      <w:r>
-        <w:rPr>
-          <w:color w:val="FF0000"/>
-        </w:rPr>
-        <w:t xml:space="preserve"> the live streaming API and, as a result, we're scraping the tweets as they are tweeted. At this point, all the tweets have retweet count 0 and favorite count 0 since they were literally just posted! That is, unless the tweet posted is actually a retweet... </w:t>
+      </w:pPr>
+      <w:r>
+        <w:t>T</w:t>
+      </w:r>
+      <w:r>
+        <w:t>he second</w:t>
+      </w:r>
+      <w:r>
+        <w:t xml:space="preserve"> filter is</w:t>
+      </w:r>
+      <w:r>
+        <w:t xml:space="preserve"> on the </w:t>
+      </w:r>
+      <w:r>
+        <w:t xml:space="preserve">minimum </w:t>
+      </w:r>
+      <w:r>
+        <w:t>number of retweets</w:t>
+      </w:r>
+      <w:r>
+        <w:t>: in fact, t</w:t>
+      </w:r>
+      <w:r>
+        <w:t>o</w:t>
+      </w:r>
+      <w:r>
+        <w:t xml:space="preserve"> form</w:t>
+      </w:r>
+      <w:r>
+        <w:t xml:space="preserve"> a balanced sample we want to bi-</w:t>
+      </w:r>
+      <w:proofErr w:type="spellStart"/>
+      <w:r>
+        <w:t>partiton</w:t>
+      </w:r>
+      <w:proofErr w:type="spellEnd"/>
+      <w:r>
+        <w:t xml:space="preserve"> the space of our tweets into ‘viral’ and ‘</w:t>
+      </w:r>
+      <w:proofErr w:type="spellStart"/>
+      <w:r>
+        <w:t>no</w:t>
+      </w:r>
+      <w:r>
+        <w:t>n</w:t>
+      </w:r>
+      <w:r>
+        <w:t>_viral</w:t>
+      </w:r>
+      <w:proofErr w:type="spellEnd"/>
+      <w:r>
+        <w:t>’ elements with same weight</w:t>
+      </w:r>
+      <w:r>
+        <w:t xml:space="preserve"> so</w:t>
+      </w:r>
+      <w:r>
+        <w:t>,</w:t>
+      </w:r>
+      <w:r>
+        <w:t xml:space="preserve"> </w:t>
+      </w:r>
+      <w:r>
+        <w:t>g</w:t>
+      </w:r>
+      <w:r>
+        <w:t>iven that non-viral tweets outnumber by far the viral ones</w:t>
+      </w:r>
+      <w:r>
+        <w:t xml:space="preserve">, </w:t>
+      </w:r>
+      <w:r>
+        <w:t>after a first download for the popular ones (</w:t>
+      </w:r>
+      <w:r>
+        <w:rPr>
+          <w:rFonts w:cstheme="minorHAnsi"/>
+        </w:rPr>
+        <w:t>≥</w:t>
+      </w:r>
+      <w:r>
+        <w:t xml:space="preserve">1000 retweets), we count them and proceed with a second run where we remove </w:t>
+      </w:r>
+      <w:r>
+        <w:t>this limit</w:t>
+      </w:r>
+      <w:r>
+        <w:t xml:space="preserve"> but we add a maximum number of tweets </w:t>
+      </w:r>
+      <w:r>
+        <w:t>downloaded limit,</w:t>
+      </w:r>
+      <w:r>
+        <w:t xml:space="preserve"> equal to the previous count. </w:t>
       </w:r>
     </w:p>
     <w:p>
       <w:pPr>
         <w:pStyle w:val="NoSpacing"/>
         <w:jc w:val="both"/>
-        <w:rPr>
-          <w:color w:val="FF0000"/>
-        </w:rPr>
-      </w:pPr>
-      <w:r>
-        <w:rPr>
-          <w:color w:val="FF0000"/>
-        </w:rPr>
-        <w:t>To solve the problem of brand new tweets, we used retweets to get the original tweet. This also ensures that our model isn't thrown off when someone with a huge follower count retweets something. Finally, we made sure not to consider the same tweet text twice.</w:t>
+      </w:pPr>
+      <w:r>
+        <w:t>Finally, we made sure not to consider the same tweet text twice</w:t>
+      </w:r>
+      <w:r>
+        <w:t xml:space="preserve"> removing potential duplicates</w:t>
+      </w:r>
+      <w:r>
+        <w:t>.</w:t>
       </w:r>
     </w:p>
     <w:p>
       <w:pPr>
         <w:pStyle w:val="NoSpacing"/>
         <w:jc w:val="both"/>
-        <w:rPr>
-          <w:color w:val="FF0000"/>
-        </w:rPr>
-      </w:pPr>
-      <w:r>
-        <w:rPr>
-          <w:color w:val="FF0000"/>
-        </w:rPr>
-        <w:t>The text of the Tweet and some entity fields are considered for matches. Specifically, the text attribute of the Tweet, expanded_url and display_url for links and media, text for hashtags, and screen_name for user mentions are checked for matches.</w:t>
+      </w:pPr>
+      <w:r>
+        <w:t xml:space="preserve">The final dataset counts </w:t>
+      </w:r>
+      <w:r>
+        <w:rPr>
+          <w:highlight w:val="yellow"/>
+        </w:rPr>
+        <w:t>5000</w:t>
+      </w:r>
+      <w:r>
+        <w:t xml:space="preserve"> tweets, of which almost 50% are viral and 50% are non-viral.</w:t>
       </w:r>
     </w:p>
     <w:p>
@@ -895,16 +1550,22 @@
         <w:jc w:val="both"/>
       </w:pPr>
       <w:r>
-        <w:t>Given that non-viral tweets outnumber by far the viral ones, we first count the viral tweets passing all our filters and only then we collect an equal number of ‘no_viral’ ones, so to create a controlled experiment.</w:t>
-      </w:r>
-    </w:p>
-    <w:p>
-      <w:pPr>
-        <w:pStyle w:val="NoSpacing"/>
-        <w:jc w:val="both"/>
-      </w:pPr>
-      <w:r>
-        <w:t xml:space="preserve">This dataset has then been split into train and test set, and on the former we have applied a </w:t>
+        <w:t>We</w:t>
+      </w:r>
+      <w:r>
+        <w:t xml:space="preserve"> </w:t>
+      </w:r>
+      <w:r>
+        <w:t xml:space="preserve">randomly </w:t>
+      </w:r>
+      <w:r>
+        <w:t>split</w:t>
+      </w:r>
+      <w:r>
+        <w:t xml:space="preserve"> the data</w:t>
+      </w:r>
+      <w:r>
+        <w:t xml:space="preserve"> into train and test set, and on the former we have applied a </w:t>
       </w:r>
       <w:r>
         <w:rPr>
@@ -913,7 +1574,13 @@
         <w:t>k-fold cross validation</w:t>
       </w:r>
       <w:r>
-        <w:t>, to make the estimation of our model more robust.</w:t>
+        <w:t>, to make the estimation of our model</w:t>
+      </w:r>
+      <w:r>
+        <w:t>s</w:t>
+      </w:r>
+      <w:r>
+        <w:t xml:space="preserve"> more robust.</w:t>
       </w:r>
     </w:p>
     <w:p>
@@ -926,6 +1593,8 @@
           <w:szCs w:val="28"/>
         </w:rPr>
       </w:pPr>
+      <w:bookmarkStart w:id="0" w:name="_GoBack"/>
+      <w:bookmarkEnd w:id="0"/>
     </w:p>
     <w:p>
       <w:pPr>
@@ -943,16 +1612,7 @@
           <w:color w:val="FF0000"/>
           <w:lang w:val="en-US"/>
         </w:rPr>
-        <w:t xml:space="preserve">A lot of factors can affect engagement for a verified user’s Tweet — and they may be completely different from the things that affect Tweets coming from other user groups. As a starting point, we </w:t>
-      </w:r>
-      <w:r>
-        <w:rPr>
-          <w:rFonts w:cstheme="minorHAnsi"/>
-          <w:color w:val="FF0000"/>
-          <w:lang w:val="en-US"/>
-        </w:rPr>
-        <w:lastRenderedPageBreak/>
-        <w:t xml:space="preserve">looked for Tweets with specific, measurable features. These are the “hard features” of Twitter: </w:t>
+        <w:t xml:space="preserve">A lot of factors can affect engagement for a verified user’s Tweet — and they may be completely different from the things that affect Tweets coming from other user groups. As a starting point, we looked for Tweets with specific, measurable features. These are the “hard features” of Twitter: </w:t>
       </w:r>
       <w:r>
         <w:rPr>
@@ -988,26 +1648,80 @@
           <w:color w:val="FF0000"/>
           <w:lang w:val="en-US"/>
         </w:rPr>
-        <w:t>We analyzed the content of over 2 million Tweets sent by thousands of verified users across different fields over the course of a month. We looked at the numbers of Retweets in that dataset with the specific features mentioned above, and compared that to the average numbers of Retweets for that collection of accounts during that period. In other words, the baseline we compared to was the numbers of Tweets that each user would expect to get anyway. This helps us identify which features within a Tweet have the greatest impact on average Retweets.</w:t>
-      </w:r>
-    </w:p>
-    <w:p>
-      <w:pPr>
-        <w:pStyle w:val="NoSpacing"/>
-        <w:jc w:val="both"/>
+        <w:t xml:space="preserve">We analyzed the content of over 2 million Tweets sent by thousands of verified users across different fields over the course of a month. We looked at the numbers of Retweets in that dataset with the specific features mentioned </w:t>
+      </w:r>
+      <w:proofErr w:type="gramStart"/>
+      <w:r>
         <w:rPr>
           <w:rFonts w:cstheme="minorHAnsi"/>
           <w:color w:val="FF0000"/>
           <w:lang w:val="en-US"/>
         </w:rPr>
-      </w:pPr>
+        <w:t>above, and</w:t>
+      </w:r>
+      <w:proofErr w:type="gramEnd"/>
       <w:r>
         <w:rPr>
           <w:rFonts w:cstheme="minorHAnsi"/>
           <w:color w:val="FF0000"/>
           <w:lang w:val="en-US"/>
         </w:rPr>
-        <w:t>The fact is, people don’t engage equally with every Tweet. But now we can confirm that adding video, links and photos all result in an impressive boost in the number of Retweets.</w:t>
+        <w:t xml:space="preserve"> compared that to the average numbers of Retweets for that collection of accounts during that period. In other words, the baseline we compared to </w:t>
+      </w:r>
+      <w:proofErr w:type="gramStart"/>
+      <w:r>
+        <w:rPr>
+          <w:rFonts w:cstheme="minorHAnsi"/>
+          <w:color w:val="FF0000"/>
+          <w:lang w:val="en-US"/>
+        </w:rPr>
+        <w:t>was</w:t>
+      </w:r>
+      <w:proofErr w:type="gramEnd"/>
+      <w:r>
+        <w:rPr>
+          <w:rFonts w:cstheme="minorHAnsi"/>
+          <w:color w:val="FF0000"/>
+          <w:lang w:val="en-US"/>
+        </w:rPr>
+        <w:t xml:space="preserve"> the numbers of Tweets that each user would expect to get anyway. This helps us identify which features within a Tweet have the greatest impact on average Retweets.</w:t>
+      </w:r>
+    </w:p>
+    <w:p>
+      <w:pPr>
+        <w:pStyle w:val="NoSpacing"/>
+        <w:jc w:val="both"/>
+        <w:rPr>
+          <w:rFonts w:cstheme="minorHAnsi"/>
+          <w:color w:val="FF0000"/>
+          <w:lang w:val="en-US"/>
+        </w:rPr>
+      </w:pPr>
+      <w:r>
+        <w:rPr>
+          <w:rFonts w:cstheme="minorHAnsi"/>
+          <w:color w:val="FF0000"/>
+          <w:lang w:val="en-US"/>
+        </w:rPr>
+        <w:t xml:space="preserve">The fact </w:t>
+      </w:r>
+      <w:proofErr w:type="gramStart"/>
+      <w:r>
+        <w:rPr>
+          <w:rFonts w:cstheme="minorHAnsi"/>
+          <w:color w:val="FF0000"/>
+          <w:lang w:val="en-US"/>
+        </w:rPr>
+        <w:t>is,</w:t>
+      </w:r>
+      <w:proofErr w:type="gramEnd"/>
+      <w:r>
+        <w:rPr>
+          <w:rFonts w:cstheme="minorHAnsi"/>
+          <w:color w:val="FF0000"/>
+          <w:lang w:val="en-US"/>
+        </w:rPr>
+        <w:t xml:space="preserve"> people don’t engage equally with every Tweet. But now we can confirm that adding video, links and photos all result in an impressive boost in the number of Retweets.</w:t>
       </w:r>
     </w:p>
     <w:p>
@@ -1026,7 +1740,25 @@
           <w:color w:val="FF0000"/>
           <w:lang w:val="en-US"/>
         </w:rPr>
-        <w:t>This chart shows the results of a selection of Tweet features, which vary by each industry. Because we are looking at verified accounts that typically have thousands of followers, just about every Tweet results in Retweets, but some see higher levels of retweeting.</w:t>
+        <w:t xml:space="preserve">This chart shows the results of a selection of Tweet features, which vary by each industry. Because we are looking at verified accounts that typically have thousands of followers, just about every Tweet </w:t>
+      </w:r>
+      <w:proofErr w:type="gramStart"/>
+      <w:r>
+        <w:rPr>
+          <w:rFonts w:eastAsia="Times New Roman" w:cstheme="minorHAnsi"/>
+          <w:color w:val="FF0000"/>
+          <w:lang w:val="en-US"/>
+        </w:rPr>
+        <w:t>results</w:t>
+      </w:r>
+      <w:proofErr w:type="gramEnd"/>
+      <w:r>
+        <w:rPr>
+          <w:rFonts w:eastAsia="Times New Roman" w:cstheme="minorHAnsi"/>
+          <w:color w:val="FF0000"/>
+          <w:lang w:val="en-US"/>
+        </w:rPr>
+        <w:t xml:space="preserve"> in Retweets, but some see higher levels of retweeting.</w:t>
       </w:r>
     </w:p>
     <w:p>
@@ -1091,7 +1823,7 @@
           <w:highlight w:val="yellow"/>
         </w:rPr>
       </w:pPr>
-      <w:hyperlink r:id="rId7" w:history="1">
+      <w:hyperlink r:id="rId9" w:history="1">
         <w:r>
           <w:rPr>
             <w:highlight w:val="yellow"/>
@@ -1570,6 +2302,20 @@
     <w:p>
       <w:pPr>
         <w:pStyle w:val="NoSpacing"/>
+      </w:pPr>
+      <w:r>
+        <w:t>Raise</w:t>
+      </w:r>
+      <w:r>
+        <w:t xml:space="preserve"> awareness</w:t>
+      </w:r>
+      <w:r>
+        <w:t xml:space="preserve"> </w:t>
+      </w:r>
+    </w:p>
+    <w:p>
+      <w:pPr>
+        <w:pStyle w:val="NoSpacing"/>
         <w:rPr>
           <w:b/>
           <w:bCs/>
@@ -1616,6 +2362,7 @@
           <w:szCs w:val="20"/>
         </w:rPr>
       </w:pPr>
+      <w:proofErr w:type="spellStart"/>
       <w:r>
         <w:rPr>
           <w:rFonts w:asciiTheme="majorHAnsi" w:hAnsiTheme="majorHAnsi" w:cstheme="majorHAnsi"/>
@@ -1623,7 +2370,57 @@
           <w:sz w:val="20"/>
           <w:szCs w:val="20"/>
         </w:rPr>
-        <w:t xml:space="preserve">Jenders, M., Kasneci, G., &amp; Naumann, F. (2013, May). Analyzing and predicting viral tweets. In </w:t>
+        <w:t>Jenders</w:t>
+      </w:r>
+      <w:proofErr w:type="spellEnd"/>
+      <w:r>
+        <w:rPr>
+          <w:rFonts w:asciiTheme="majorHAnsi" w:hAnsiTheme="majorHAnsi" w:cstheme="majorHAnsi"/>
+          <w:color w:val="222222"/>
+          <w:sz w:val="20"/>
+          <w:szCs w:val="20"/>
+        </w:rPr>
+        <w:t xml:space="preserve">, M., </w:t>
+      </w:r>
+      <w:proofErr w:type="spellStart"/>
+      <w:r>
+        <w:rPr>
+          <w:rFonts w:asciiTheme="majorHAnsi" w:hAnsiTheme="majorHAnsi" w:cstheme="majorHAnsi"/>
+          <w:color w:val="222222"/>
+          <w:sz w:val="20"/>
+          <w:szCs w:val="20"/>
+        </w:rPr>
+        <w:t>Kasneci</w:t>
+      </w:r>
+      <w:proofErr w:type="spellEnd"/>
+      <w:r>
+        <w:rPr>
+          <w:rFonts w:asciiTheme="majorHAnsi" w:hAnsiTheme="majorHAnsi" w:cstheme="majorHAnsi"/>
+          <w:color w:val="222222"/>
+          <w:sz w:val="20"/>
+          <w:szCs w:val="20"/>
+        </w:rPr>
+        <w:t xml:space="preserve">, G., &amp; Naumann, F. (2013, May). </w:t>
+      </w:r>
+      <w:proofErr w:type="spellStart"/>
+      <w:r>
+        <w:rPr>
+          <w:rFonts w:asciiTheme="majorHAnsi" w:hAnsiTheme="majorHAnsi" w:cstheme="majorHAnsi"/>
+          <w:color w:val="222222"/>
+          <w:sz w:val="20"/>
+          <w:szCs w:val="20"/>
+        </w:rPr>
+        <w:t>Analyzing</w:t>
+      </w:r>
+      <w:proofErr w:type="spellEnd"/>
+      <w:r>
+        <w:rPr>
+          <w:rFonts w:asciiTheme="majorHAnsi" w:hAnsiTheme="majorHAnsi" w:cstheme="majorHAnsi"/>
+          <w:color w:val="222222"/>
+          <w:sz w:val="20"/>
+          <w:szCs w:val="20"/>
+        </w:rPr>
+        <w:t xml:space="preserve"> and predicting viral tweets. In </w:t>
       </w:r>
       <w:r>
         <w:rPr>
@@ -1660,6 +2457,7 @@
           <w:lang w:val="en-US"/>
         </w:rPr>
       </w:pPr>
+      <w:proofErr w:type="spellStart"/>
       <w:r>
         <w:rPr>
           <w:rFonts w:asciiTheme="majorHAnsi" w:eastAsia="Times New Roman" w:hAnsiTheme="majorHAnsi" w:cstheme="majorHAnsi"/>
@@ -1667,7 +2465,57 @@
           <w:szCs w:val="20"/>
           <w:lang w:val="en-US"/>
         </w:rPr>
-        <w:t xml:space="preserve">Fiok, K., Karwowski, W., Gutierrez, E., &amp; Ahram, T. (2020). Predicting the volume of response to tweets posted by a single Twitter account. </w:t>
+        <w:t>Fiok</w:t>
+      </w:r>
+      <w:proofErr w:type="spellEnd"/>
+      <w:r>
+        <w:rPr>
+          <w:rFonts w:asciiTheme="majorHAnsi" w:eastAsia="Times New Roman" w:hAnsiTheme="majorHAnsi" w:cstheme="majorHAnsi"/>
+          <w:sz w:val="20"/>
+          <w:szCs w:val="20"/>
+          <w:lang w:val="en-US"/>
+        </w:rPr>
+        <w:t xml:space="preserve">, K., </w:t>
+      </w:r>
+      <w:proofErr w:type="spellStart"/>
+      <w:r>
+        <w:rPr>
+          <w:rFonts w:asciiTheme="majorHAnsi" w:eastAsia="Times New Roman" w:hAnsiTheme="majorHAnsi" w:cstheme="majorHAnsi"/>
+          <w:sz w:val="20"/>
+          <w:szCs w:val="20"/>
+          <w:lang w:val="en-US"/>
+        </w:rPr>
+        <w:t>Karwowski</w:t>
+      </w:r>
+      <w:proofErr w:type="spellEnd"/>
+      <w:r>
+        <w:rPr>
+          <w:rFonts w:asciiTheme="majorHAnsi" w:eastAsia="Times New Roman" w:hAnsiTheme="majorHAnsi" w:cstheme="majorHAnsi"/>
+          <w:sz w:val="20"/>
+          <w:szCs w:val="20"/>
+          <w:lang w:val="en-US"/>
+        </w:rPr>
+        <w:t xml:space="preserve">, W., Gutierrez, E., &amp; </w:t>
+      </w:r>
+      <w:proofErr w:type="spellStart"/>
+      <w:r>
+        <w:rPr>
+          <w:rFonts w:asciiTheme="majorHAnsi" w:eastAsia="Times New Roman" w:hAnsiTheme="majorHAnsi" w:cstheme="majorHAnsi"/>
+          <w:sz w:val="20"/>
+          <w:szCs w:val="20"/>
+          <w:lang w:val="en-US"/>
+        </w:rPr>
+        <w:t>Ahram</w:t>
+      </w:r>
+      <w:proofErr w:type="spellEnd"/>
+      <w:r>
+        <w:rPr>
+          <w:rFonts w:asciiTheme="majorHAnsi" w:eastAsia="Times New Roman" w:hAnsiTheme="majorHAnsi" w:cstheme="majorHAnsi"/>
+          <w:sz w:val="20"/>
+          <w:szCs w:val="20"/>
+          <w:lang w:val="en-US"/>
+        </w:rPr>
+        <w:t xml:space="preserve">, T. (2020). Predicting the volume of response to tweets posted by a single Twitter account. </w:t>
       </w:r>
       <w:r>
         <w:rPr>
@@ -1724,7 +2572,7 @@
           <w:lang w:val="en-US"/>
         </w:rPr>
       </w:pPr>
-      <w:hyperlink r:id="rId8" w:history="1">
+      <w:hyperlink r:id="rId10" w:history="1">
         <w:r>
           <w:rPr>
             <w:rStyle w:val="Hyperlink"/>
@@ -1751,7 +2599,7 @@
           <w:lang w:val="en-US"/>
         </w:rPr>
       </w:pPr>
-      <w:hyperlink r:id="rId9" w:history="1">
+      <w:hyperlink r:id="rId11" w:history="1">
         <w:r>
           <w:rPr>
             <w:rStyle w:val="Hyperlink"/>
@@ -1778,7 +2626,7 @@
           <w:lang w:val="en-US"/>
         </w:rPr>
       </w:pPr>
-      <w:hyperlink r:id="rId10" w:history="1">
+      <w:hyperlink r:id="rId12" w:history="1">
         <w:r>
           <w:rPr>
             <w:rStyle w:val="Hyperlink"/>
@@ -1805,7 +2653,7 @@
           <w:lang w:val="en-US"/>
         </w:rPr>
       </w:pPr>
-      <w:hyperlink r:id="rId11" w:history="1">
+      <w:hyperlink r:id="rId13" w:history="1">
         <w:r>
           <w:rPr>
             <w:rStyle w:val="Hyperlink"/>
@@ -1832,7 +2680,7 @@
           <w:lang w:val="en-US"/>
         </w:rPr>
       </w:pPr>
-      <w:hyperlink r:id="rId12" w:history="1">
+      <w:hyperlink r:id="rId14" w:history="1">
         <w:r>
           <w:rPr>
             <w:rStyle w:val="Hyperlink"/>
@@ -1859,7 +2707,7 @@
           <w:lang w:val="en-US"/>
         </w:rPr>
       </w:pPr>
-      <w:hyperlink r:id="rId13" w:history="1">
+      <w:hyperlink r:id="rId15" w:history="1">
         <w:r>
           <w:rPr>
             <w:rStyle w:val="Hyperlink"/>
@@ -1910,8 +2758,58 @@
 </w:document>
 </file>
 
+<file path=word/endnotes.xml><?xml version="1.0" encoding="utf-8"?>
+<w:endnotes xmlns:wpc="http://schemas.microsoft.com/office/word/2010/wordprocessingCanvas" xmlns:cx="http://schemas.microsoft.com/office/drawing/2014/chartex" xmlns:cx1="http://schemas.microsoft.com/office/drawing/2015/9/8/chartex" xmlns:cx2="http://schemas.microsoft.com/office/drawing/2015/10/21/chartex" xmlns:cx3="http://schemas.microsoft.com/office/drawing/2016/5/9/chartex" xmlns:cx4="http://schemas.microsoft.com/office/drawing/2016/5/10/chartex" xmlns:cx5="http://schemas.microsoft.com/office/drawing/2016/5/11/chartex" xmlns:cx6="http://schemas.microsoft.com/office/drawing/2016/5/12/chartex" xmlns:cx7="http://schemas.microsoft.com/office/drawing/2016/5/13/chartex" xmlns:cx8="http://schemas.microsoft.com/office/drawing/2016/5/14/chartex" xmlns:mc="http://schemas.openxmlformats.org/markup-compatibility/2006" xmlns:aink="http://schemas.microsoft.com/office/drawing/2016/ink" xmlns:am3d="http://schemas.microsoft.com/office/drawing/2017/model3d" xmlns:o="urn:schemas-microsoft-com:office:office" xmlns:r="http://schemas.openxmlformats.org/officeDocument/2006/relationships" xmlns:m="http://schemas.openxmlformats.org/officeDocument/2006/math" xmlns:v="urn:schemas-microsoft-com:vml" xmlns:wp14="http://schemas.microsoft.com/office/word/2010/wordprocessingDrawing" xmlns:wp="http://schemas.openxmlformats.org/drawingml/2006/wordprocessingDrawing" xmlns:w10="urn:schemas-microsoft-com:office:word" xmlns:w="http://schemas.openxmlformats.org/wordprocessingml/2006/main" xmlns:w14="http://schemas.microsoft.com/office/word/2010/wordml" xmlns:w15="http://schemas.microsoft.com/office/word/2012/wordml" xmlns:w16cid="http://schemas.microsoft.com/office/word/2016/wordml/cid" xmlns:w16se="http://schemas.microsoft.com/office/word/2015/wordml/symex" xmlns:wpg="http://schemas.microsoft.com/office/word/2010/wordprocessingGroup" xmlns:wpi="http://schemas.microsoft.com/office/word/2010/wordprocessingInk" xmlns:wne="http://schemas.microsoft.com/office/word/2006/wordml" xmlns:wps="http://schemas.microsoft.com/office/word/2010/wordprocessingShape" mc:Ignorable="w14 w15 w16se w16cid wp14">
+  <w:endnote w:type="separator" w:id="-1">
+    <w:p>
+      <w:pPr>
+        <w:spacing w:after="0" w:line="240" w:lineRule="auto"/>
+      </w:pPr>
+      <w:r>
+        <w:separator/>
+      </w:r>
+    </w:p>
+  </w:endnote>
+  <w:endnote w:type="continuationSeparator" w:id="0">
+    <w:p>
+      <w:pPr>
+        <w:spacing w:after="0" w:line="240" w:lineRule="auto"/>
+      </w:pPr>
+      <w:r>
+        <w:continuationSeparator/>
+      </w:r>
+    </w:p>
+  </w:endnote>
+</w:endnotes>
+</file>
+
+<file path=word/footnotes.xml><?xml version="1.0" encoding="utf-8"?>
+<w:footnotes xmlns:wpc="http://schemas.microsoft.com/office/word/2010/wordprocessingCanvas" xmlns:cx="http://schemas.microsoft.com/office/drawing/2014/chartex" xmlns:cx1="http://schemas.microsoft.com/office/drawing/2015/9/8/chartex" xmlns:cx2="http://schemas.microsoft.com/office/drawing/2015/10/21/chartex" xmlns:cx3="http://schemas.microsoft.com/office/drawing/2016/5/9/chartex" xmlns:cx4="http://schemas.microsoft.com/office/drawing/2016/5/10/chartex" xmlns:cx5="http://schemas.microsoft.com/office/drawing/2016/5/11/chartex" xmlns:cx6="http://schemas.microsoft.com/office/drawing/2016/5/12/chartex" xmlns:cx7="http://schemas.microsoft.com/office/drawing/2016/5/13/chartex" xmlns:cx8="http://schemas.microsoft.com/office/drawing/2016/5/14/chartex" xmlns:mc="http://schemas.openxmlformats.org/markup-compatibility/2006" xmlns:aink="http://schemas.microsoft.com/office/drawing/2016/ink" xmlns:am3d="http://schemas.microsoft.com/office/drawing/2017/model3d" xmlns:o="urn:schemas-microsoft-com:office:office" xmlns:r="http://schemas.openxmlformats.org/officeDocument/2006/relationships" xmlns:m="http://schemas.openxmlformats.org/officeDocument/2006/math" xmlns:v="urn:schemas-microsoft-com:vml" xmlns:wp14="http://schemas.microsoft.com/office/word/2010/wordprocessingDrawing" xmlns:wp="http://schemas.openxmlformats.org/drawingml/2006/wordprocessingDrawing" xmlns:w10="urn:schemas-microsoft-com:office:word" xmlns:w="http://schemas.openxmlformats.org/wordprocessingml/2006/main" xmlns:w14="http://schemas.microsoft.com/office/word/2010/wordml" xmlns:w15="http://schemas.microsoft.com/office/word/2012/wordml" xmlns:w16cid="http://schemas.microsoft.com/office/word/2016/wordml/cid" xmlns:w16se="http://schemas.microsoft.com/office/word/2015/wordml/symex" xmlns:wpg="http://schemas.microsoft.com/office/word/2010/wordprocessingGroup" xmlns:wpi="http://schemas.microsoft.com/office/word/2010/wordprocessingInk" xmlns:wne="http://schemas.microsoft.com/office/word/2006/wordml" xmlns:wps="http://schemas.microsoft.com/office/word/2010/wordprocessingShape" mc:Ignorable="w14 w15 w16se w16cid wp14">
+  <w:footnote w:type="separator" w:id="-1">
+    <w:p>
+      <w:pPr>
+        <w:spacing w:after="0" w:line="240" w:lineRule="auto"/>
+      </w:pPr>
+      <w:r>
+        <w:separator/>
+      </w:r>
+    </w:p>
+  </w:footnote>
+  <w:footnote w:type="continuationSeparator" w:id="0">
+    <w:p>
+      <w:pPr>
+        <w:spacing w:after="0" w:line="240" w:lineRule="auto"/>
+      </w:pPr>
+      <w:r>
+        <w:continuationSeparator/>
+      </w:r>
+    </w:p>
+  </w:footnote>
+</w:footnotes>
+</file>
+
 <file path=word/numbering.xml><?xml version="1.0" encoding="utf-8"?>
-<w:numbering xmlns:wpc="http://schemas.microsoft.com/office/word/2010/wordprocessingCanvas" xmlns:mc="http://schemas.openxmlformats.org/markup-compatibility/2006" xmlns:o="urn:schemas-microsoft-com:office:office" xmlns:r="http://schemas.openxmlformats.org/officeDocument/2006/relationships" xmlns:m="http://schemas.openxmlformats.org/officeDocument/2006/math" xmlns:v="urn:schemas-microsoft-com:vml" xmlns:wp14="http://schemas.microsoft.com/office/word/2010/wordprocessingDrawing" xmlns:wp="http://schemas.openxmlformats.org/drawingml/2006/wordprocessingDrawing" xmlns:w10="urn:schemas-microsoft-com:office:word" xmlns:w="http://schemas.openxmlformats.org/wordprocessingml/2006/main" xmlns:w14="http://schemas.microsoft.com/office/word/2010/wordml" xmlns:w15="http://schemas.microsoft.com/office/word/2012/wordml" xmlns:wpg="http://schemas.microsoft.com/office/word/2010/wordprocessingGroup" xmlns:wpi="http://schemas.microsoft.com/office/word/2010/wordprocessingInk" xmlns:wne="http://schemas.microsoft.com/office/word/2006/wordml" xmlns:wps="http://schemas.microsoft.com/office/word/2010/wordprocessingShape" mc:Ignorable="w14 w15 wp14">
+<w:numbering xmlns:wpc="http://schemas.microsoft.com/office/word/2010/wordprocessingCanvas" xmlns:cx="http://schemas.microsoft.com/office/drawing/2014/chartex" xmlns:cx1="http://schemas.microsoft.com/office/drawing/2015/9/8/chartex" xmlns:cx2="http://schemas.microsoft.com/office/drawing/2015/10/21/chartex" xmlns:cx3="http://schemas.microsoft.com/office/drawing/2016/5/9/chartex" xmlns:cx4="http://schemas.microsoft.com/office/drawing/2016/5/10/chartex" xmlns:cx5="http://schemas.microsoft.com/office/drawing/2016/5/11/chartex" xmlns:cx6="http://schemas.microsoft.com/office/drawing/2016/5/12/chartex" xmlns:cx7="http://schemas.microsoft.com/office/drawing/2016/5/13/chartex" xmlns:cx8="http://schemas.microsoft.com/office/drawing/2016/5/14/chartex" xmlns:mc="http://schemas.openxmlformats.org/markup-compatibility/2006" xmlns:aink="http://schemas.microsoft.com/office/drawing/2016/ink" xmlns:am3d="http://schemas.microsoft.com/office/drawing/2017/model3d" xmlns:o="urn:schemas-microsoft-com:office:office" xmlns:r="http://schemas.openxmlformats.org/officeDocument/2006/relationships" xmlns:m="http://schemas.openxmlformats.org/officeDocument/2006/math" xmlns:v="urn:schemas-microsoft-com:vml" xmlns:wp14="http://schemas.microsoft.com/office/word/2010/wordprocessingDrawing" xmlns:wp="http://schemas.openxmlformats.org/drawingml/2006/wordprocessingDrawing" xmlns:w10="urn:schemas-microsoft-com:office:word" xmlns:w="http://schemas.openxmlformats.org/wordprocessingml/2006/main" xmlns:w14="http://schemas.microsoft.com/office/word/2010/wordml" xmlns:w15="http://schemas.microsoft.com/office/word/2012/wordml" xmlns:w16cid="http://schemas.microsoft.com/office/word/2016/wordml/cid" xmlns:w16se="http://schemas.microsoft.com/office/word/2015/wordml/symex" xmlns:wpg="http://schemas.microsoft.com/office/word/2010/wordprocessingGroup" xmlns:wpi="http://schemas.microsoft.com/office/word/2010/wordprocessingInk" xmlns:wne="http://schemas.microsoft.com/office/word/2006/wordml" xmlns:wps="http://schemas.microsoft.com/office/word/2010/wordprocessingShape" mc:Ignorable="w14 w15 w16se w16cid wp14">
   <w:abstractNum w:abstractNumId="0" w15:restartNumberingAfterBreak="0">
     <w:nsid w:val="1D3947D1"/>
     <w:multiLevelType w:val="hybridMultilevel"/>
@@ -2896,7 +3794,7 @@
 </file>
 
 <file path=word/styles.xml><?xml version="1.0" encoding="utf-8"?>
-<w:styles xmlns:mc="http://schemas.openxmlformats.org/markup-compatibility/2006" xmlns:r="http://schemas.openxmlformats.org/officeDocument/2006/relationships" xmlns:w="http://schemas.openxmlformats.org/wordprocessingml/2006/main" xmlns:w14="http://schemas.microsoft.com/office/word/2010/wordml" xmlns:w15="http://schemas.microsoft.com/office/word/2012/wordml" mc:Ignorable="w14 w15">
+<w:styles xmlns:mc="http://schemas.openxmlformats.org/markup-compatibility/2006" xmlns:r="http://schemas.openxmlformats.org/officeDocument/2006/relationships" xmlns:w="http://schemas.openxmlformats.org/wordprocessingml/2006/main" xmlns:w14="http://schemas.microsoft.com/office/word/2010/wordml" xmlns:w15="http://schemas.microsoft.com/office/word/2012/wordml" xmlns:w16cid="http://schemas.microsoft.com/office/word/2016/wordml/cid" xmlns:w16se="http://schemas.microsoft.com/office/word/2015/wordml/symex" mc:Ignorable="w14 w15 w16se w16cid">
   <w:docDefaults>
     <w:rPrDefault>
       <w:rPr>
@@ -2912,7 +3810,7 @@
       </w:pPr>
     </w:pPrDefault>
   </w:docDefaults>
-  <w:latentStyles w:defLockedState="0" w:defUIPriority="99" w:defSemiHidden="0" w:defUnhideWhenUsed="0" w:defQFormat="0" w:count="371">
+  <w:latentStyles w:defLockedState="0" w:defUIPriority="99" w:defSemiHidden="0" w:defUnhideWhenUsed="0" w:defQFormat="0" w:count="376">
     <w:lsdException w:name="Normal" w:uiPriority="0" w:qFormat="1"/>
     <w:lsdException w:name="heading 1" w:uiPriority="9" w:qFormat="1"/>
     <w:lsdException w:name="heading 2" w:semiHidden="1" w:uiPriority="9" w:unhideWhenUsed="1" w:qFormat="1"/>
@@ -3018,7 +3916,6 @@
     <w:lsdException w:name="HTML Sample" w:semiHidden="1" w:unhideWhenUsed="1"/>
     <w:lsdException w:name="HTML Typewriter" w:semiHidden="1" w:unhideWhenUsed="1"/>
     <w:lsdException w:name="HTML Variable" w:semiHidden="1" w:unhideWhenUsed="1"/>
-    <w:lsdException w:name="Normal Table" w:semiHidden="1" w:unhideWhenUsed="1"/>
     <w:lsdException w:name="annotation subject" w:semiHidden="1" w:unhideWhenUsed="1"/>
     <w:lsdException w:name="No List" w:semiHidden="1" w:unhideWhenUsed="1"/>
     <w:lsdException w:name="Outline List 1" w:semiHidden="1" w:unhideWhenUsed="1"/>
@@ -3061,11 +3958,8 @@
     <w:lsdException w:name="Table Contemporary" w:semiHidden="1" w:unhideWhenUsed="1"/>
     <w:lsdException w:name="Table Elegant" w:semiHidden="1" w:unhideWhenUsed="1"/>
     <w:lsdException w:name="Table Professional" w:semiHidden="1" w:unhideWhenUsed="1"/>
-    <w:lsdException w:name="Table Subtle 1" w:semiHidden="1" w:unhideWhenUsed="1"/>
     <w:lsdException w:name="Table Subtle 2" w:semiHidden="1" w:unhideWhenUsed="1"/>
     <w:lsdException w:name="Table Web 1" w:semiHidden="1" w:unhideWhenUsed="1"/>
-    <w:lsdException w:name="Table Web 2" w:semiHidden="1" w:unhideWhenUsed="1"/>
-    <w:lsdException w:name="Table Web 3" w:semiHidden="1" w:unhideWhenUsed="1"/>
     <w:lsdException w:name="Balloon Text" w:semiHidden="1" w:unhideWhenUsed="1"/>
     <w:lsdException w:name="Table Grid" w:uiPriority="39"/>
     <w:lsdException w:name="Table Theme" w:semiHidden="1" w:unhideWhenUsed="1"/>
@@ -3284,6 +4178,11 @@
     <w:lsdException w:name="List Table 5 Dark Accent 6" w:uiPriority="50"/>
     <w:lsdException w:name="List Table 6 Colorful Accent 6" w:uiPriority="51"/>
     <w:lsdException w:name="List Table 7 Colorful Accent 6" w:uiPriority="52"/>
+    <w:lsdException w:name="Mention" w:semiHidden="1" w:unhideWhenUsed="1"/>
+    <w:lsdException w:name="Smart Hyperlink" w:semiHidden="1" w:unhideWhenUsed="1"/>
+    <w:lsdException w:name="Hashtag" w:semiHidden="1" w:unhideWhenUsed="1"/>
+    <w:lsdException w:name="Unresolved Mention" w:semiHidden="1" w:unhideWhenUsed="1"/>
+    <w:lsdException w:name="Smart Link" w:semiHidden="1" w:unhideWhenUsed="1"/>
   </w:latentStyles>
   <w:style w:type="paragraph" w:default="1" w:styleId="Normal">
     <w:name w:val="Normal"/>

--- a/TWT.docx
+++ b/TWT.docx
@@ -1,6 +1,6 @@
 
 <file path=word/document.xml><?xml version="1.0" encoding="utf-8"?>
-<w:document xmlns:wpc="http://schemas.microsoft.com/office/word/2010/wordprocessingCanvas" xmlns:cx="http://schemas.microsoft.com/office/drawing/2014/chartex" xmlns:cx1="http://schemas.microsoft.com/office/drawing/2015/9/8/chartex" xmlns:cx2="http://schemas.microsoft.com/office/drawing/2015/10/21/chartex" xmlns:cx3="http://schemas.microsoft.com/office/drawing/2016/5/9/chartex" xmlns:cx4="http://schemas.microsoft.com/office/drawing/2016/5/10/chartex" xmlns:cx5="http://schemas.microsoft.com/office/drawing/2016/5/11/chartex" xmlns:cx6="http://schemas.microsoft.com/office/drawing/2016/5/12/chartex" xmlns:cx7="http://schemas.microsoft.com/office/drawing/2016/5/13/chartex" xmlns:cx8="http://schemas.microsoft.com/office/drawing/2016/5/14/chartex" xmlns:mc="http://schemas.openxmlformats.org/markup-compatibility/2006" xmlns:aink="http://schemas.microsoft.com/office/drawing/2016/ink" xmlns:am3d="http://schemas.microsoft.com/office/drawing/2017/model3d" xmlns:o="urn:schemas-microsoft-com:office:office" xmlns:r="http://schemas.openxmlformats.org/officeDocument/2006/relationships" xmlns:m="http://schemas.openxmlformats.org/officeDocument/2006/math" xmlns:v="urn:schemas-microsoft-com:vml" xmlns:wp14="http://schemas.microsoft.com/office/word/2010/wordprocessingDrawing" xmlns:wp="http://schemas.openxmlformats.org/drawingml/2006/wordprocessingDrawing" xmlns:w10="urn:schemas-microsoft-com:office:word" xmlns:w="http://schemas.openxmlformats.org/wordprocessingml/2006/main" xmlns:w14="http://schemas.microsoft.com/office/word/2010/wordml" xmlns:w15="http://schemas.microsoft.com/office/word/2012/wordml" xmlns:w16cid="http://schemas.microsoft.com/office/word/2016/wordml/cid" xmlns:w16se="http://schemas.microsoft.com/office/word/2015/wordml/symex" xmlns:wpg="http://schemas.microsoft.com/office/word/2010/wordprocessingGroup" xmlns:wpi="http://schemas.microsoft.com/office/word/2010/wordprocessingInk" xmlns:wne="http://schemas.microsoft.com/office/word/2006/wordml" xmlns:wps="http://schemas.microsoft.com/office/word/2010/wordprocessingShape" mc:Ignorable="w14 w15 w16se w16cid wp14">
+<w:document xmlns:wpc="http://schemas.microsoft.com/office/word/2010/wordprocessingCanvas" xmlns:mc="http://schemas.openxmlformats.org/markup-compatibility/2006" xmlns:o="urn:schemas-microsoft-com:office:office" xmlns:r="http://schemas.openxmlformats.org/officeDocument/2006/relationships" xmlns:m="http://schemas.openxmlformats.org/officeDocument/2006/math" xmlns:v="urn:schemas-microsoft-com:vml" xmlns:wp14="http://schemas.microsoft.com/office/word/2010/wordprocessingDrawing" xmlns:wp="http://schemas.openxmlformats.org/drawingml/2006/wordprocessingDrawing" xmlns:w10="urn:schemas-microsoft-com:office:word" xmlns:w="http://schemas.openxmlformats.org/wordprocessingml/2006/main" xmlns:w14="http://schemas.microsoft.com/office/word/2010/wordml" xmlns:w15="http://schemas.microsoft.com/office/word/2012/wordml" xmlns:wpg="http://schemas.microsoft.com/office/word/2010/wordprocessingGroup" xmlns:wpi="http://schemas.microsoft.com/office/word/2010/wordprocessingInk" xmlns:wne="http://schemas.microsoft.com/office/word/2006/wordml" xmlns:wps="http://schemas.microsoft.com/office/word/2010/wordprocessingShape" mc:Ignorable="w14 w15 wp14">
   <w:body>
     <w:p>
       <w:pPr>
@@ -23,7 +23,6 @@
         </w:rPr>
         <w:t xml:space="preserve"> </w:t>
       </w:r>
-      <w:proofErr w:type="gramStart"/>
       <w:r>
         <w:rPr>
           <w:highlight w:val="yellow"/>
@@ -44,7 +43,6 @@
         </w:rPr>
         <w:t>tecnica</w:t>
       </w:r>
-      <w:proofErr w:type="gramEnd"/>
       <w:r>
         <w:rPr>
           <w:highlight w:val="magenta"/>
@@ -880,7 +878,6 @@
         </w:rPr>
         <w:t xml:space="preserve">time, </w:t>
       </w:r>
-      <w:proofErr w:type="spellStart"/>
       <w:r>
         <w:rPr>
           <w:b/>
@@ -893,71 +890,29 @@
           <w:b/>
           <w:bCs/>
         </w:rPr>
-        <w:t>_lenght</w:t>
-      </w:r>
-      <w:proofErr w:type="spellEnd"/>
+        <w:t xml:space="preserve">_lenght, </w:t>
+      </w:r>
       <w:r>
         <w:rPr>
           <w:b/>
           <w:bCs/>
         </w:rPr>
-        <w:t xml:space="preserve">, </w:t>
-      </w:r>
-      <w:proofErr w:type="spellStart"/>
+        <w:t>hashtag_number</w:t>
+      </w:r>
       <w:r>
         <w:rPr>
           <w:b/>
           <w:bCs/>
         </w:rPr>
-        <w:t>hashtag_number</w:t>
-      </w:r>
-      <w:proofErr w:type="spellEnd"/>
+        <w:t xml:space="preserve">, </w:t>
+      </w:r>
       <w:r>
         <w:rPr>
           <w:b/>
           <w:bCs/>
         </w:rPr>
-        <w:t xml:space="preserve">, </w:t>
-      </w:r>
-      <w:proofErr w:type="spellStart"/>
-      <w:r>
-        <w:rPr>
-          <w:b/>
-          <w:bCs/>
-        </w:rPr>
-        <w:t>replies</w:t>
-      </w:r>
-      <w:r>
-        <w:rPr>
-          <w:b/>
-          <w:bCs/>
-        </w:rPr>
-        <w:t>_number</w:t>
-      </w:r>
-      <w:proofErr w:type="spellEnd"/>
-      <w:r>
-        <w:rPr>
-          <w:b/>
-          <w:bCs/>
-        </w:rPr>
-        <w:t xml:space="preserve">, </w:t>
-      </w:r>
-      <w:proofErr w:type="spellStart"/>
-      <w:r>
-        <w:rPr>
-          <w:b/>
-          <w:bCs/>
-        </w:rPr>
-        <w:t>likes</w:t>
-      </w:r>
-      <w:r>
-        <w:rPr>
-          <w:b/>
-          <w:bCs/>
-        </w:rPr>
-        <w:t>_number</w:t>
-      </w:r>
-      <w:proofErr w:type="spellEnd"/>
+        <w:t>replies_number, likes_number</w:t>
+      </w:r>
       <w:r>
         <w:t>.</w:t>
       </w:r>
@@ -1094,23 +1049,13 @@
           <w:szCs w:val="20"/>
         </w:rPr>
       </w:pPr>
-      <w:proofErr w:type="gramStart"/>
       <w:r>
         <w:rPr>
           <w:rFonts w:ascii="CMBX10" w:hAnsi="CMBX10" w:cs="CMBX10"/>
           <w:sz w:val="20"/>
           <w:szCs w:val="20"/>
         </w:rPr>
-        <w:t>amount</w:t>
-      </w:r>
-      <w:proofErr w:type="gramEnd"/>
-      <w:r>
-        <w:rPr>
-          <w:rFonts w:ascii="CMBX10" w:hAnsi="CMBX10" w:cs="CMBX10"/>
-          <w:sz w:val="20"/>
-          <w:szCs w:val="20"/>
-        </w:rPr>
-        <w:t xml:space="preserve"> of followers</w:t>
+        <w:t>amount of followers</w:t>
       </w:r>
       <w:r>
         <w:rPr>
@@ -1286,7 +1231,6 @@
       <w:r>
         <w:t xml:space="preserve">Python’s </w:t>
       </w:r>
-      <w:proofErr w:type="spellStart"/>
       <w:r>
         <w:t>t</w:t>
       </w:r>
@@ -1296,7 +1240,6 @@
       <w:r>
         <w:t>int</w:t>
       </w:r>
-      <w:proofErr w:type="spellEnd"/>
       <w:r>
         <w:t xml:space="preserve"> </w:t>
       </w:r>
@@ -1325,25 +1268,13 @@
         <w:t xml:space="preserve">he first </w:t>
       </w:r>
       <w:r>
-        <w:t>is that some</w:t>
-      </w:r>
-      <w:r>
-        <w:t xml:space="preserve"> entity fields </w:t>
-      </w:r>
-      <w:r>
-        <w:t>(</w:t>
+        <w:t>is that some entity fields (</w:t>
       </w:r>
       <w:r>
         <w:t xml:space="preserve">tweet </w:t>
       </w:r>
       <w:r>
-        <w:t>text</w:t>
-      </w:r>
-      <w:r>
-        <w:t xml:space="preserve">, </w:t>
-      </w:r>
-      <w:r>
-        <w:t>expanded</w:t>
+        <w:t>text, expanded</w:t>
       </w:r>
       <w:r>
         <w:t>/</w:t>
@@ -1354,14 +1285,12 @@
       <w:r>
         <w:t xml:space="preserve"> </w:t>
       </w:r>
-      <w:proofErr w:type="spellStart"/>
       <w:r>
         <w:t>url</w:t>
       </w:r>
       <w:r>
         <w:t>s</w:t>
       </w:r>
-      <w:proofErr w:type="spellEnd"/>
       <w:r>
         <w:t xml:space="preserve"> for links and media, text for hashtags, and screen</w:t>
       </w:r>
@@ -1444,29 +1373,13 @@
         <w:t xml:space="preserve"> form</w:t>
       </w:r>
       <w:r>
-        <w:t xml:space="preserve"> a balanced sample we want to bi-</w:t>
-      </w:r>
-      <w:proofErr w:type="spellStart"/>
-      <w:r>
-        <w:t>partiton</w:t>
-      </w:r>
-      <w:proofErr w:type="spellEnd"/>
-      <w:r>
-        <w:t xml:space="preserve"> the space of our tweets into ‘viral’ and ‘</w:t>
-      </w:r>
-      <w:proofErr w:type="spellStart"/>
-      <w:r>
-        <w:t>no</w:t>
+        <w:t xml:space="preserve"> a balanced sample we want to bi-partiton the space of our tweets into ‘viral’ and ‘no</w:t>
       </w:r>
       <w:r>
         <w:t>n</w:t>
       </w:r>
       <w:r>
-        <w:t>_viral</w:t>
-      </w:r>
-      <w:proofErr w:type="spellEnd"/>
-      <w:r>
-        <w:t>’ elements with same weight</w:t>
+        <w:t>_viral’ elements with same weight</w:t>
       </w:r>
       <w:r>
         <w:t xml:space="preserve"> so</w:t>
@@ -1478,13 +1391,7 @@
         <w:t xml:space="preserve"> </w:t>
       </w:r>
       <w:r>
-        <w:t>g</w:t>
-      </w:r>
-      <w:r>
-        <w:t>iven that non-viral tweets outnumber by far the viral ones</w:t>
-      </w:r>
-      <w:r>
-        <w:t xml:space="preserve">, </w:t>
+        <w:t xml:space="preserve">given that non-viral tweets outnumber by far the viral ones, </w:t>
       </w:r>
       <w:r>
         <w:t>after a first download for the popular ones (</w:t>
@@ -1593,8 +1500,6 @@
           <w:szCs w:val="28"/>
         </w:rPr>
       </w:pPr>
-      <w:bookmarkStart w:id="0" w:name="_GoBack"/>
-      <w:bookmarkEnd w:id="0"/>
     </w:p>
     <w:p>
       <w:pPr>
@@ -1648,80 +1553,26 @@
           <w:color w:val="FF0000"/>
           <w:lang w:val="en-US"/>
         </w:rPr>
-        <w:t xml:space="preserve">We analyzed the content of over 2 million Tweets sent by thousands of verified users across different fields over the course of a month. We looked at the numbers of Retweets in that dataset with the specific features mentioned </w:t>
-      </w:r>
-      <w:proofErr w:type="gramStart"/>
-      <w:r>
+        <w:t>We analyzed the content of over 2 million Tweets sent by thousands of verified users across different fields over the course of a month. We looked at the numbers of Retweets in that dataset with the specific features mentioned above, and compared that to the average numbers of Retweets for that collection of accounts during that period. In other words, the baseline we compared to was the numbers of Tweets that each user would expect to get anyway. This helps us identify which features within a Tweet have the greatest impact on average Retweets.</w:t>
+      </w:r>
+    </w:p>
+    <w:p>
+      <w:pPr>
+        <w:pStyle w:val="NoSpacing"/>
+        <w:jc w:val="both"/>
         <w:rPr>
           <w:rFonts w:cstheme="minorHAnsi"/>
           <w:color w:val="FF0000"/>
           <w:lang w:val="en-US"/>
         </w:rPr>
-        <w:t>above, and</w:t>
-      </w:r>
-      <w:proofErr w:type="gramEnd"/>
+      </w:pPr>
       <w:r>
         <w:rPr>
           <w:rFonts w:cstheme="minorHAnsi"/>
           <w:color w:val="FF0000"/>
           <w:lang w:val="en-US"/>
         </w:rPr>
-        <w:t xml:space="preserve"> compared that to the average numbers of Retweets for that collection of accounts during that period. In other words, the baseline we compared to </w:t>
-      </w:r>
-      <w:proofErr w:type="gramStart"/>
-      <w:r>
-        <w:rPr>
-          <w:rFonts w:cstheme="minorHAnsi"/>
-          <w:color w:val="FF0000"/>
-          <w:lang w:val="en-US"/>
-        </w:rPr>
-        <w:t>was</w:t>
-      </w:r>
-      <w:proofErr w:type="gramEnd"/>
-      <w:r>
-        <w:rPr>
-          <w:rFonts w:cstheme="minorHAnsi"/>
-          <w:color w:val="FF0000"/>
-          <w:lang w:val="en-US"/>
-        </w:rPr>
-        <w:t xml:space="preserve"> the numbers of Tweets that each user would expect to get anyway. This helps us identify which features within a Tweet have the greatest impact on average Retweets.</w:t>
-      </w:r>
-    </w:p>
-    <w:p>
-      <w:pPr>
-        <w:pStyle w:val="NoSpacing"/>
-        <w:jc w:val="both"/>
-        <w:rPr>
-          <w:rFonts w:cstheme="minorHAnsi"/>
-          <w:color w:val="FF0000"/>
-          <w:lang w:val="en-US"/>
-        </w:rPr>
-      </w:pPr>
-      <w:r>
-        <w:rPr>
-          <w:rFonts w:cstheme="minorHAnsi"/>
-          <w:color w:val="FF0000"/>
-          <w:lang w:val="en-US"/>
-        </w:rPr>
-        <w:t xml:space="preserve">The fact </w:t>
-      </w:r>
-      <w:proofErr w:type="gramStart"/>
-      <w:r>
-        <w:rPr>
-          <w:rFonts w:cstheme="minorHAnsi"/>
-          <w:color w:val="FF0000"/>
-          <w:lang w:val="en-US"/>
-        </w:rPr>
-        <w:t>is,</w:t>
-      </w:r>
-      <w:proofErr w:type="gramEnd"/>
-      <w:r>
-        <w:rPr>
-          <w:rFonts w:cstheme="minorHAnsi"/>
-          <w:color w:val="FF0000"/>
-          <w:lang w:val="en-US"/>
-        </w:rPr>
-        <w:t xml:space="preserve"> people don’t engage equally with every Tweet. But now we can confirm that adding video, links and photos all result in an impressive boost in the number of Retweets.</w:t>
+        <w:t>The fact is, people don’t engage equally with every Tweet. But now we can confirm that adding video, links and photos all result in an impressive boost in the number of Retweets.</w:t>
       </w:r>
     </w:p>
     <w:p>
@@ -1740,25 +1591,7 @@
           <w:color w:val="FF0000"/>
           <w:lang w:val="en-US"/>
         </w:rPr>
-        <w:t xml:space="preserve">This chart shows the results of a selection of Tweet features, which vary by each industry. Because we are looking at verified accounts that typically have thousands of followers, just about every Tweet </w:t>
-      </w:r>
-      <w:proofErr w:type="gramStart"/>
-      <w:r>
-        <w:rPr>
-          <w:rFonts w:eastAsia="Times New Roman" w:cstheme="minorHAnsi"/>
-          <w:color w:val="FF0000"/>
-          <w:lang w:val="en-US"/>
-        </w:rPr>
-        <w:t>results</w:t>
-      </w:r>
-      <w:proofErr w:type="gramEnd"/>
-      <w:r>
-        <w:rPr>
-          <w:rFonts w:eastAsia="Times New Roman" w:cstheme="minorHAnsi"/>
-          <w:color w:val="FF0000"/>
-          <w:lang w:val="en-US"/>
-        </w:rPr>
-        <w:t xml:space="preserve"> in Retweets, but some see higher levels of retweeting.</w:t>
+        <w:t>This chart shows the results of a selection of Tweet features, which vary by each industry. Because we are looking at verified accounts that typically have thousands of followers, just about every Tweet results in Retweets, but some see higher levels of retweeting.</w:t>
       </w:r>
     </w:p>
     <w:p>
@@ -2362,7 +2195,6 @@
           <w:szCs w:val="20"/>
         </w:rPr>
       </w:pPr>
-      <w:proofErr w:type="spellStart"/>
       <w:r>
         <w:rPr>
           <w:rFonts w:asciiTheme="majorHAnsi" w:hAnsiTheme="majorHAnsi" w:cstheme="majorHAnsi"/>
@@ -2370,57 +2202,7 @@
           <w:sz w:val="20"/>
           <w:szCs w:val="20"/>
         </w:rPr>
-        <w:t>Jenders</w:t>
-      </w:r>
-      <w:proofErr w:type="spellEnd"/>
-      <w:r>
-        <w:rPr>
-          <w:rFonts w:asciiTheme="majorHAnsi" w:hAnsiTheme="majorHAnsi" w:cstheme="majorHAnsi"/>
-          <w:color w:val="222222"/>
-          <w:sz w:val="20"/>
-          <w:szCs w:val="20"/>
-        </w:rPr>
-        <w:t xml:space="preserve">, M., </w:t>
-      </w:r>
-      <w:proofErr w:type="spellStart"/>
-      <w:r>
-        <w:rPr>
-          <w:rFonts w:asciiTheme="majorHAnsi" w:hAnsiTheme="majorHAnsi" w:cstheme="majorHAnsi"/>
-          <w:color w:val="222222"/>
-          <w:sz w:val="20"/>
-          <w:szCs w:val="20"/>
-        </w:rPr>
-        <w:t>Kasneci</w:t>
-      </w:r>
-      <w:proofErr w:type="spellEnd"/>
-      <w:r>
-        <w:rPr>
-          <w:rFonts w:asciiTheme="majorHAnsi" w:hAnsiTheme="majorHAnsi" w:cstheme="majorHAnsi"/>
-          <w:color w:val="222222"/>
-          <w:sz w:val="20"/>
-          <w:szCs w:val="20"/>
-        </w:rPr>
-        <w:t xml:space="preserve">, G., &amp; Naumann, F. (2013, May). </w:t>
-      </w:r>
-      <w:proofErr w:type="spellStart"/>
-      <w:r>
-        <w:rPr>
-          <w:rFonts w:asciiTheme="majorHAnsi" w:hAnsiTheme="majorHAnsi" w:cstheme="majorHAnsi"/>
-          <w:color w:val="222222"/>
-          <w:sz w:val="20"/>
-          <w:szCs w:val="20"/>
-        </w:rPr>
-        <w:t>Analyzing</w:t>
-      </w:r>
-      <w:proofErr w:type="spellEnd"/>
-      <w:r>
-        <w:rPr>
-          <w:rFonts w:asciiTheme="majorHAnsi" w:hAnsiTheme="majorHAnsi" w:cstheme="majorHAnsi"/>
-          <w:color w:val="222222"/>
-          <w:sz w:val="20"/>
-          <w:szCs w:val="20"/>
-        </w:rPr>
-        <w:t xml:space="preserve"> and predicting viral tweets. In </w:t>
+        <w:t xml:space="preserve">Jenders, M., Kasneci, G., &amp; Naumann, F. (2013, May). Analyzing and predicting viral tweets. In </w:t>
       </w:r>
       <w:r>
         <w:rPr>
@@ -2457,7 +2239,6 @@
           <w:lang w:val="en-US"/>
         </w:rPr>
       </w:pPr>
-      <w:proofErr w:type="spellStart"/>
       <w:r>
         <w:rPr>
           <w:rFonts w:asciiTheme="majorHAnsi" w:eastAsia="Times New Roman" w:hAnsiTheme="majorHAnsi" w:cstheme="majorHAnsi"/>
@@ -2465,57 +2246,7 @@
           <w:szCs w:val="20"/>
           <w:lang w:val="en-US"/>
         </w:rPr>
-        <w:t>Fiok</w:t>
-      </w:r>
-      <w:proofErr w:type="spellEnd"/>
-      <w:r>
-        <w:rPr>
-          <w:rFonts w:asciiTheme="majorHAnsi" w:eastAsia="Times New Roman" w:hAnsiTheme="majorHAnsi" w:cstheme="majorHAnsi"/>
-          <w:sz w:val="20"/>
-          <w:szCs w:val="20"/>
-          <w:lang w:val="en-US"/>
-        </w:rPr>
-        <w:t xml:space="preserve">, K., </w:t>
-      </w:r>
-      <w:proofErr w:type="spellStart"/>
-      <w:r>
-        <w:rPr>
-          <w:rFonts w:asciiTheme="majorHAnsi" w:eastAsia="Times New Roman" w:hAnsiTheme="majorHAnsi" w:cstheme="majorHAnsi"/>
-          <w:sz w:val="20"/>
-          <w:szCs w:val="20"/>
-          <w:lang w:val="en-US"/>
-        </w:rPr>
-        <w:t>Karwowski</w:t>
-      </w:r>
-      <w:proofErr w:type="spellEnd"/>
-      <w:r>
-        <w:rPr>
-          <w:rFonts w:asciiTheme="majorHAnsi" w:eastAsia="Times New Roman" w:hAnsiTheme="majorHAnsi" w:cstheme="majorHAnsi"/>
-          <w:sz w:val="20"/>
-          <w:szCs w:val="20"/>
-          <w:lang w:val="en-US"/>
-        </w:rPr>
-        <w:t xml:space="preserve">, W., Gutierrez, E., &amp; </w:t>
-      </w:r>
-      <w:proofErr w:type="spellStart"/>
-      <w:r>
-        <w:rPr>
-          <w:rFonts w:asciiTheme="majorHAnsi" w:eastAsia="Times New Roman" w:hAnsiTheme="majorHAnsi" w:cstheme="majorHAnsi"/>
-          <w:sz w:val="20"/>
-          <w:szCs w:val="20"/>
-          <w:lang w:val="en-US"/>
-        </w:rPr>
-        <w:t>Ahram</w:t>
-      </w:r>
-      <w:proofErr w:type="spellEnd"/>
-      <w:r>
-        <w:rPr>
-          <w:rFonts w:asciiTheme="majorHAnsi" w:eastAsia="Times New Roman" w:hAnsiTheme="majorHAnsi" w:cstheme="majorHAnsi"/>
-          <w:sz w:val="20"/>
-          <w:szCs w:val="20"/>
-          <w:lang w:val="en-US"/>
-        </w:rPr>
-        <w:t xml:space="preserve">, T. (2020). Predicting the volume of response to tweets posted by a single Twitter account. </w:t>
+        <w:t xml:space="preserve">Fiok, K., Karwowski, W., Gutierrez, E., &amp; Ahram, T. (2020). Predicting the volume of response to tweets posted by a single Twitter account. </w:t>
       </w:r>
       <w:r>
         <w:rPr>
@@ -2734,6 +2465,35 @@
           <w:lang w:val="en-US"/>
         </w:rPr>
       </w:pPr>
+      <w:hyperlink r:id="rId16" w:history="1">
+        <w:r>
+          <w:rPr>
+            <w:rStyle w:val="Hyperlink"/>
+            <w:rFonts w:asciiTheme="majorHAnsi" w:eastAsia="Times New Roman" w:hAnsiTheme="majorHAnsi" w:cstheme="majorHAnsi"/>
+            <w:sz w:val="20"/>
+            <w:szCs w:val="20"/>
+            <w:lang w:val="en-US"/>
+          </w:rPr>
+          <w:t>https://www.learndatasci.com/glossary/binary-classification/</w:t>
+        </w:r>
+      </w:hyperlink>
+    </w:p>
+    <w:p>
+      <w:pPr>
+        <w:pStyle w:val="NoSpacing"/>
+        <w:numPr>
+          <w:ilvl w:val="0"/>
+          <w:numId w:val="4"/>
+        </w:numPr>
+        <w:rPr>
+          <w:rFonts w:asciiTheme="majorHAnsi" w:eastAsia="Times New Roman" w:hAnsiTheme="majorHAnsi" w:cstheme="majorHAnsi"/>
+          <w:sz w:val="20"/>
+          <w:szCs w:val="20"/>
+          <w:lang w:val="en-US"/>
+        </w:rPr>
+      </w:pPr>
+      <w:bookmarkStart w:id="0" w:name="_GoBack"/>
+      <w:bookmarkEnd w:id="0"/>
     </w:p>
     <w:p>
       <w:pPr>
@@ -2759,7 +2519,7 @@
 </file>
 
 <file path=word/endnotes.xml><?xml version="1.0" encoding="utf-8"?>
-<w:endnotes xmlns:wpc="http://schemas.microsoft.com/office/word/2010/wordprocessingCanvas" xmlns:cx="http://schemas.microsoft.com/office/drawing/2014/chartex" xmlns:cx1="http://schemas.microsoft.com/office/drawing/2015/9/8/chartex" xmlns:cx2="http://schemas.microsoft.com/office/drawing/2015/10/21/chartex" xmlns:cx3="http://schemas.microsoft.com/office/drawing/2016/5/9/chartex" xmlns:cx4="http://schemas.microsoft.com/office/drawing/2016/5/10/chartex" xmlns:cx5="http://schemas.microsoft.com/office/drawing/2016/5/11/chartex" xmlns:cx6="http://schemas.microsoft.com/office/drawing/2016/5/12/chartex" xmlns:cx7="http://schemas.microsoft.com/office/drawing/2016/5/13/chartex" xmlns:cx8="http://schemas.microsoft.com/office/drawing/2016/5/14/chartex" xmlns:mc="http://schemas.openxmlformats.org/markup-compatibility/2006" xmlns:aink="http://schemas.microsoft.com/office/drawing/2016/ink" xmlns:am3d="http://schemas.microsoft.com/office/drawing/2017/model3d" xmlns:o="urn:schemas-microsoft-com:office:office" xmlns:r="http://schemas.openxmlformats.org/officeDocument/2006/relationships" xmlns:m="http://schemas.openxmlformats.org/officeDocument/2006/math" xmlns:v="urn:schemas-microsoft-com:vml" xmlns:wp14="http://schemas.microsoft.com/office/word/2010/wordprocessingDrawing" xmlns:wp="http://schemas.openxmlformats.org/drawingml/2006/wordprocessingDrawing" xmlns:w10="urn:schemas-microsoft-com:office:word" xmlns:w="http://schemas.openxmlformats.org/wordprocessingml/2006/main" xmlns:w14="http://schemas.microsoft.com/office/word/2010/wordml" xmlns:w15="http://schemas.microsoft.com/office/word/2012/wordml" xmlns:w16cid="http://schemas.microsoft.com/office/word/2016/wordml/cid" xmlns:w16se="http://schemas.microsoft.com/office/word/2015/wordml/symex" xmlns:wpg="http://schemas.microsoft.com/office/word/2010/wordprocessingGroup" xmlns:wpi="http://schemas.microsoft.com/office/word/2010/wordprocessingInk" xmlns:wne="http://schemas.microsoft.com/office/word/2006/wordml" xmlns:wps="http://schemas.microsoft.com/office/word/2010/wordprocessingShape" mc:Ignorable="w14 w15 w16se w16cid wp14">
+<w:endnotes xmlns:wpc="http://schemas.microsoft.com/office/word/2010/wordprocessingCanvas" xmlns:mc="http://schemas.openxmlformats.org/markup-compatibility/2006" xmlns:o="urn:schemas-microsoft-com:office:office" xmlns:r="http://schemas.openxmlformats.org/officeDocument/2006/relationships" xmlns:m="http://schemas.openxmlformats.org/officeDocument/2006/math" xmlns:v="urn:schemas-microsoft-com:vml" xmlns:wp14="http://schemas.microsoft.com/office/word/2010/wordprocessingDrawing" xmlns:wp="http://schemas.openxmlformats.org/drawingml/2006/wordprocessingDrawing" xmlns:w10="urn:schemas-microsoft-com:office:word" xmlns:w="http://schemas.openxmlformats.org/wordprocessingml/2006/main" xmlns:w14="http://schemas.microsoft.com/office/word/2010/wordml" xmlns:w15="http://schemas.microsoft.com/office/word/2012/wordml" xmlns:wpg="http://schemas.microsoft.com/office/word/2010/wordprocessingGroup" xmlns:wpi="http://schemas.microsoft.com/office/word/2010/wordprocessingInk" xmlns:wne="http://schemas.microsoft.com/office/word/2006/wordml" xmlns:wps="http://schemas.microsoft.com/office/word/2010/wordprocessingShape" mc:Ignorable="w14 w15 wp14">
   <w:endnote w:type="separator" w:id="-1">
     <w:p>
       <w:pPr>
@@ -2784,7 +2544,7 @@
 </file>
 
 <file path=word/footnotes.xml><?xml version="1.0" encoding="utf-8"?>
-<w:footnotes xmlns:wpc="http://schemas.microsoft.com/office/word/2010/wordprocessingCanvas" xmlns:cx="http://schemas.microsoft.com/office/drawing/2014/chartex" xmlns:cx1="http://schemas.microsoft.com/office/drawing/2015/9/8/chartex" xmlns:cx2="http://schemas.microsoft.com/office/drawing/2015/10/21/chartex" xmlns:cx3="http://schemas.microsoft.com/office/drawing/2016/5/9/chartex" xmlns:cx4="http://schemas.microsoft.com/office/drawing/2016/5/10/chartex" xmlns:cx5="http://schemas.microsoft.com/office/drawing/2016/5/11/chartex" xmlns:cx6="http://schemas.microsoft.com/office/drawing/2016/5/12/chartex" xmlns:cx7="http://schemas.microsoft.com/office/drawing/2016/5/13/chartex" xmlns:cx8="http://schemas.microsoft.com/office/drawing/2016/5/14/chartex" xmlns:mc="http://schemas.openxmlformats.org/markup-compatibility/2006" xmlns:aink="http://schemas.microsoft.com/office/drawing/2016/ink" xmlns:am3d="http://schemas.microsoft.com/office/drawing/2017/model3d" xmlns:o="urn:schemas-microsoft-com:office:office" xmlns:r="http://schemas.openxmlformats.org/officeDocument/2006/relationships" xmlns:m="http://schemas.openxmlformats.org/officeDocument/2006/math" xmlns:v="urn:schemas-microsoft-com:vml" xmlns:wp14="http://schemas.microsoft.com/office/word/2010/wordprocessingDrawing" xmlns:wp="http://schemas.openxmlformats.org/drawingml/2006/wordprocessingDrawing" xmlns:w10="urn:schemas-microsoft-com:office:word" xmlns:w="http://schemas.openxmlformats.org/wordprocessingml/2006/main" xmlns:w14="http://schemas.microsoft.com/office/word/2010/wordml" xmlns:w15="http://schemas.microsoft.com/office/word/2012/wordml" xmlns:w16cid="http://schemas.microsoft.com/office/word/2016/wordml/cid" xmlns:w16se="http://schemas.microsoft.com/office/word/2015/wordml/symex" xmlns:wpg="http://schemas.microsoft.com/office/word/2010/wordprocessingGroup" xmlns:wpi="http://schemas.microsoft.com/office/word/2010/wordprocessingInk" xmlns:wne="http://schemas.microsoft.com/office/word/2006/wordml" xmlns:wps="http://schemas.microsoft.com/office/word/2010/wordprocessingShape" mc:Ignorable="w14 w15 w16se w16cid wp14">
+<w:footnotes xmlns:wpc="http://schemas.microsoft.com/office/word/2010/wordprocessingCanvas" xmlns:mc="http://schemas.openxmlformats.org/markup-compatibility/2006" xmlns:o="urn:schemas-microsoft-com:office:office" xmlns:r="http://schemas.openxmlformats.org/officeDocument/2006/relationships" xmlns:m="http://schemas.openxmlformats.org/officeDocument/2006/math" xmlns:v="urn:schemas-microsoft-com:vml" xmlns:wp14="http://schemas.microsoft.com/office/word/2010/wordprocessingDrawing" xmlns:wp="http://schemas.openxmlformats.org/drawingml/2006/wordprocessingDrawing" xmlns:w10="urn:schemas-microsoft-com:office:word" xmlns:w="http://schemas.openxmlformats.org/wordprocessingml/2006/main" xmlns:w14="http://schemas.microsoft.com/office/word/2010/wordml" xmlns:w15="http://schemas.microsoft.com/office/word/2012/wordml" xmlns:wpg="http://schemas.microsoft.com/office/word/2010/wordprocessingGroup" xmlns:wpi="http://schemas.microsoft.com/office/word/2010/wordprocessingInk" xmlns:wne="http://schemas.microsoft.com/office/word/2006/wordml" xmlns:wps="http://schemas.microsoft.com/office/word/2010/wordprocessingShape" mc:Ignorable="w14 w15 wp14">
   <w:footnote w:type="separator" w:id="-1">
     <w:p>
       <w:pPr>
@@ -2809,7 +2569,7 @@
 </file>
 
 <file path=word/numbering.xml><?xml version="1.0" encoding="utf-8"?>
-<w:numbering xmlns:wpc="http://schemas.microsoft.com/office/word/2010/wordprocessingCanvas" xmlns:cx="http://schemas.microsoft.com/office/drawing/2014/chartex" xmlns:cx1="http://schemas.microsoft.com/office/drawing/2015/9/8/chartex" xmlns:cx2="http://schemas.microsoft.com/office/drawing/2015/10/21/chartex" xmlns:cx3="http://schemas.microsoft.com/office/drawing/2016/5/9/chartex" xmlns:cx4="http://schemas.microsoft.com/office/drawing/2016/5/10/chartex" xmlns:cx5="http://schemas.microsoft.com/office/drawing/2016/5/11/chartex" xmlns:cx6="http://schemas.microsoft.com/office/drawing/2016/5/12/chartex" xmlns:cx7="http://schemas.microsoft.com/office/drawing/2016/5/13/chartex" xmlns:cx8="http://schemas.microsoft.com/office/drawing/2016/5/14/chartex" xmlns:mc="http://schemas.openxmlformats.org/markup-compatibility/2006" xmlns:aink="http://schemas.microsoft.com/office/drawing/2016/ink" xmlns:am3d="http://schemas.microsoft.com/office/drawing/2017/model3d" xmlns:o="urn:schemas-microsoft-com:office:office" xmlns:r="http://schemas.openxmlformats.org/officeDocument/2006/relationships" xmlns:m="http://schemas.openxmlformats.org/officeDocument/2006/math" xmlns:v="urn:schemas-microsoft-com:vml" xmlns:wp14="http://schemas.microsoft.com/office/word/2010/wordprocessingDrawing" xmlns:wp="http://schemas.openxmlformats.org/drawingml/2006/wordprocessingDrawing" xmlns:w10="urn:schemas-microsoft-com:office:word" xmlns:w="http://schemas.openxmlformats.org/wordprocessingml/2006/main" xmlns:w14="http://schemas.microsoft.com/office/word/2010/wordml" xmlns:w15="http://schemas.microsoft.com/office/word/2012/wordml" xmlns:w16cid="http://schemas.microsoft.com/office/word/2016/wordml/cid" xmlns:w16se="http://schemas.microsoft.com/office/word/2015/wordml/symex" xmlns:wpg="http://schemas.microsoft.com/office/word/2010/wordprocessingGroup" xmlns:wpi="http://schemas.microsoft.com/office/word/2010/wordprocessingInk" xmlns:wne="http://schemas.microsoft.com/office/word/2006/wordml" xmlns:wps="http://schemas.microsoft.com/office/word/2010/wordprocessingShape" mc:Ignorable="w14 w15 w16se w16cid wp14">
+<w:numbering xmlns:wpc="http://schemas.microsoft.com/office/word/2010/wordprocessingCanvas" xmlns:mc="http://schemas.openxmlformats.org/markup-compatibility/2006" xmlns:o="urn:schemas-microsoft-com:office:office" xmlns:r="http://schemas.openxmlformats.org/officeDocument/2006/relationships" xmlns:m="http://schemas.openxmlformats.org/officeDocument/2006/math" xmlns:v="urn:schemas-microsoft-com:vml" xmlns:wp14="http://schemas.microsoft.com/office/word/2010/wordprocessingDrawing" xmlns:wp="http://schemas.openxmlformats.org/drawingml/2006/wordprocessingDrawing" xmlns:w10="urn:schemas-microsoft-com:office:word" xmlns:w="http://schemas.openxmlformats.org/wordprocessingml/2006/main" xmlns:w14="http://schemas.microsoft.com/office/word/2010/wordml" xmlns:w15="http://schemas.microsoft.com/office/word/2012/wordml" xmlns:wpg="http://schemas.microsoft.com/office/word/2010/wordprocessingGroup" xmlns:wpi="http://schemas.microsoft.com/office/word/2010/wordprocessingInk" xmlns:wne="http://schemas.microsoft.com/office/word/2006/wordml" xmlns:wps="http://schemas.microsoft.com/office/word/2010/wordprocessingShape" mc:Ignorable="w14 w15 wp14">
   <w:abstractNum w:abstractNumId="0" w15:restartNumberingAfterBreak="0">
     <w:nsid w:val="1D3947D1"/>
     <w:multiLevelType w:val="hybridMultilevel"/>
@@ -3794,7 +3554,7 @@
 </file>
 
 <file path=word/styles.xml><?xml version="1.0" encoding="utf-8"?>
-<w:styles xmlns:mc="http://schemas.openxmlformats.org/markup-compatibility/2006" xmlns:r="http://schemas.openxmlformats.org/officeDocument/2006/relationships" xmlns:w="http://schemas.openxmlformats.org/wordprocessingml/2006/main" xmlns:w14="http://schemas.microsoft.com/office/word/2010/wordml" xmlns:w15="http://schemas.microsoft.com/office/word/2012/wordml" xmlns:w16cid="http://schemas.microsoft.com/office/word/2016/wordml/cid" xmlns:w16se="http://schemas.microsoft.com/office/word/2015/wordml/symex" mc:Ignorable="w14 w15 w16se w16cid">
+<w:styles xmlns:mc="http://schemas.openxmlformats.org/markup-compatibility/2006" xmlns:r="http://schemas.openxmlformats.org/officeDocument/2006/relationships" xmlns:w="http://schemas.openxmlformats.org/wordprocessingml/2006/main" xmlns:w14="http://schemas.microsoft.com/office/word/2010/wordml" xmlns:w15="http://schemas.microsoft.com/office/word/2012/wordml" mc:Ignorable="w14 w15">
   <w:docDefaults>
     <w:rPrDefault>
       <w:rPr>
@@ -3810,7 +3570,7 @@
       </w:pPr>
     </w:pPrDefault>
   </w:docDefaults>
-  <w:latentStyles w:defLockedState="0" w:defUIPriority="99" w:defSemiHidden="0" w:defUnhideWhenUsed="0" w:defQFormat="0" w:count="376">
+  <w:latentStyles w:defLockedState="0" w:defUIPriority="99" w:defSemiHidden="0" w:defUnhideWhenUsed="0" w:defQFormat="0" w:count="371">
     <w:lsdException w:name="Normal" w:uiPriority="0" w:qFormat="1"/>
     <w:lsdException w:name="heading 1" w:uiPriority="9" w:qFormat="1"/>
     <w:lsdException w:name="heading 2" w:semiHidden="1" w:uiPriority="9" w:unhideWhenUsed="1" w:qFormat="1"/>
@@ -3916,6 +3676,7 @@
     <w:lsdException w:name="HTML Sample" w:semiHidden="1" w:unhideWhenUsed="1"/>
     <w:lsdException w:name="HTML Typewriter" w:semiHidden="1" w:unhideWhenUsed="1"/>
     <w:lsdException w:name="HTML Variable" w:semiHidden="1" w:unhideWhenUsed="1"/>
+    <w:lsdException w:name="Normal Table" w:semiHidden="1" w:unhideWhenUsed="1"/>
     <w:lsdException w:name="annotation subject" w:semiHidden="1" w:unhideWhenUsed="1"/>
     <w:lsdException w:name="No List" w:semiHidden="1" w:unhideWhenUsed="1"/>
     <w:lsdException w:name="Outline List 1" w:semiHidden="1" w:unhideWhenUsed="1"/>
@@ -3958,8 +3719,11 @@
     <w:lsdException w:name="Table Contemporary" w:semiHidden="1" w:unhideWhenUsed="1"/>
     <w:lsdException w:name="Table Elegant" w:semiHidden="1" w:unhideWhenUsed="1"/>
     <w:lsdException w:name="Table Professional" w:semiHidden="1" w:unhideWhenUsed="1"/>
+    <w:lsdException w:name="Table Subtle 1" w:semiHidden="1" w:unhideWhenUsed="1"/>
     <w:lsdException w:name="Table Subtle 2" w:semiHidden="1" w:unhideWhenUsed="1"/>
     <w:lsdException w:name="Table Web 1" w:semiHidden="1" w:unhideWhenUsed="1"/>
+    <w:lsdException w:name="Table Web 2" w:semiHidden="1" w:unhideWhenUsed="1"/>
+    <w:lsdException w:name="Table Web 3" w:semiHidden="1" w:unhideWhenUsed="1"/>
     <w:lsdException w:name="Balloon Text" w:semiHidden="1" w:unhideWhenUsed="1"/>
     <w:lsdException w:name="Table Grid" w:uiPriority="39"/>
     <w:lsdException w:name="Table Theme" w:semiHidden="1" w:unhideWhenUsed="1"/>
@@ -4178,11 +3942,6 @@
     <w:lsdException w:name="List Table 5 Dark Accent 6" w:uiPriority="50"/>
     <w:lsdException w:name="List Table 6 Colorful Accent 6" w:uiPriority="51"/>
     <w:lsdException w:name="List Table 7 Colorful Accent 6" w:uiPriority="52"/>
-    <w:lsdException w:name="Mention" w:semiHidden="1" w:unhideWhenUsed="1"/>
-    <w:lsdException w:name="Smart Hyperlink" w:semiHidden="1" w:unhideWhenUsed="1"/>
-    <w:lsdException w:name="Hashtag" w:semiHidden="1" w:unhideWhenUsed="1"/>
-    <w:lsdException w:name="Unresolved Mention" w:semiHidden="1" w:unhideWhenUsed="1"/>
-    <w:lsdException w:name="Smart Link" w:semiHidden="1" w:unhideWhenUsed="1"/>
   </w:latentStyles>
   <w:style w:type="paragraph" w:default="1" w:styleId="Normal">
     <w:name w:val="Normal"/>

--- a/TWT.docx
+++ b/TWT.docx
@@ -1199,10 +1199,10 @@
         <w:t>d</w:t>
       </w:r>
       <w:r>
-        <w:t xml:space="preserve"> our reference dataset by </w:t>
-      </w:r>
-      <w:r>
-        <w:t xml:space="preserve">randomly </w:t>
+        <w:t xml:space="preserve"> our reference </w:t>
+      </w:r>
+      <w:r>
+        <w:t xml:space="preserve">dataset by </w:t>
       </w:r>
       <w:r>
         <w:t>scraping all the</w:t>
@@ -1217,19 +1217,16 @@
         <w:t xml:space="preserve">tweets </w:t>
       </w:r>
       <w:r>
-        <w:rPr>
-          <w:highlight w:val="yellow"/>
-        </w:rPr>
-        <w:t>from 2010 to date</w:t>
-      </w:r>
-      <w:r>
-        <w:t xml:space="preserve"> using </w:t>
-      </w:r>
-      <w:r>
-        <w:t xml:space="preserve">via </w:t>
-      </w:r>
-      <w:r>
-        <w:t xml:space="preserve">Python’s </w:t>
+        <w:t xml:space="preserve">from </w:t>
+      </w:r>
+      <w:r>
+        <w:t>21/03/2006 (Twitter inception)</w:t>
+      </w:r>
+      <w:r>
+        <w:t xml:space="preserve"> to date</w:t>
+      </w:r>
+      <w:r>
+        <w:t xml:space="preserve"> using Python’s </w:t>
       </w:r>
       <w:r>
         <w:t>t</w:t>
@@ -1253,7 +1250,10 @@
         <w:t>and</w:t>
       </w:r>
       <w:r>
-        <w:t xml:space="preserve"> applying 2 filters</w:t>
+        <w:t xml:space="preserve"> applying 3</w:t>
+      </w:r>
+      <w:r>
+        <w:t xml:space="preserve"> filters</w:t>
       </w:r>
       <w:r>
         <w:t>.</w:t>
@@ -1307,7 +1307,10 @@
         <w:t xml:space="preserve"> must match</w:t>
       </w:r>
       <w:r>
-        <w:t xml:space="preserve"> at least 1 food-related </w:t>
+        <w:t xml:space="preserve"> at least one</w:t>
+      </w:r>
+      <w:r>
+        <w:t xml:space="preserve"> food-related </w:t>
       </w:r>
       <w:r>
         <w:t>keyword</w:t>
@@ -1325,7 +1328,7 @@
         <w:t xml:space="preserve"> dictionary </w:t>
       </w:r>
       <w:r>
-        <w:t>for</w:t>
+        <w:t>to</w:t>
       </w:r>
       <w:r>
         <w:t xml:space="preserve"> this </w:t>
@@ -1338,6 +1341,135 @@
       </w:r>
       <w:r>
         <w:t>.</w:t>
+      </w:r>
+      <w:r>
+        <w:t xml:space="preserve"> The second is on the language of the tweet, which must be English. Last</w:t>
+      </w:r>
+      <w:r>
+        <w:t xml:space="preserve"> filter is</w:t>
+      </w:r>
+      <w:r>
+        <w:t xml:space="preserve"> on the </w:t>
+      </w:r>
+      <w:r>
+        <w:t xml:space="preserve">minimum </w:t>
+      </w:r>
+      <w:r>
+        <w:t>number of retweets</w:t>
+      </w:r>
+      <w:r>
+        <w:t>: in fact, t</w:t>
+      </w:r>
+      <w:r>
+        <w:t>o</w:t>
+      </w:r>
+      <w:r>
+        <w:t xml:space="preserve"> form</w:t>
+      </w:r>
+      <w:r>
+        <w:t xml:space="preserve"> a balanced sample we want to bi-partiton the space of our tweets into ‘viral’ and ‘no</w:t>
+      </w:r>
+      <w:r>
+        <w:t>n</w:t>
+      </w:r>
+      <w:r>
+        <w:t>_viral’ elements with same weight</w:t>
+      </w:r>
+      <w:r>
+        <w:t>. S</w:t>
+      </w:r>
+      <w:r>
+        <w:t>o</w:t>
+      </w:r>
+      <w:r>
+        <w:t>,</w:t>
+      </w:r>
+      <w:r>
+        <w:t xml:space="preserve"> </w:t>
+      </w:r>
+      <w:r>
+        <w:t>as</w:t>
+      </w:r>
+      <w:r>
+        <w:t xml:space="preserve"> non-viral tweets outnumber by far the viral ones, </w:t>
+      </w:r>
+      <w:r>
+        <w:t>after a first download for the popular ones (</w:t>
+      </w:r>
+      <w:r>
+        <w:rPr>
+          <w:rFonts w:cstheme="minorHAnsi"/>
+        </w:rPr>
+        <w:t>≥</w:t>
+      </w:r>
+      <w:r>
+        <w:t>1000 retweets), we count</w:t>
+      </w:r>
+      <w:r>
+        <w:t>ed</w:t>
+      </w:r>
+      <w:r>
+        <w:t xml:space="preserve"> them and proceed</w:t>
+      </w:r>
+      <w:r>
+        <w:t>ed</w:t>
+      </w:r>
+      <w:r>
+        <w:t xml:space="preserve"> with a second run where we remove</w:t>
+      </w:r>
+      <w:r>
+        <w:t>d</w:t>
+      </w:r>
+      <w:r>
+        <w:t xml:space="preserve"> </w:t>
+      </w:r>
+      <w:r>
+        <w:t>the</w:t>
+      </w:r>
+      <w:r>
+        <w:t xml:space="preserve"> </w:t>
+      </w:r>
+      <w:r>
+        <w:t xml:space="preserve">retweet </w:t>
+      </w:r>
+      <w:r>
+        <w:t>limit</w:t>
+      </w:r>
+      <w:r>
+        <w:t xml:space="preserve">, </w:t>
+      </w:r>
+      <w:r>
+        <w:t>add</w:t>
+      </w:r>
+      <w:r>
+        <w:t>ing</w:t>
+      </w:r>
+      <w:r>
+        <w:t xml:space="preserve"> </w:t>
+      </w:r>
+      <w:r>
+        <w:t>instead a max</w:t>
+      </w:r>
+      <w:r>
+        <w:t xml:space="preserve"> download</w:t>
+      </w:r>
+      <w:r>
+        <w:t xml:space="preserve"> limit</w:t>
+      </w:r>
+      <w:r>
+        <w:t xml:space="preserve"> for the number of tweets</w:t>
+      </w:r>
+      <w:r>
+        <w:t>,</w:t>
+      </w:r>
+      <w:r>
+        <w:t xml:space="preserve"> </w:t>
+      </w:r>
+      <w:r>
+        <w:t xml:space="preserve">set </w:t>
+      </w:r>
+      <w:r>
+        <w:t xml:space="preserve">equal to the previous count. </w:t>
       </w:r>
     </w:p>
     <w:p>
@@ -1346,76 +1478,34 @@
         <w:jc w:val="both"/>
       </w:pPr>
       <w:r>
-        <w:t>T</w:t>
-      </w:r>
-      <w:r>
-        <w:t>he second</w:t>
-      </w:r>
-      <w:r>
-        <w:t xml:space="preserve"> filter is</w:t>
-      </w:r>
-      <w:r>
-        <w:t xml:space="preserve"> on the </w:t>
-      </w:r>
-      <w:r>
-        <w:t xml:space="preserve">minimum </w:t>
-      </w:r>
-      <w:r>
-        <w:t>number of retweets</w:t>
-      </w:r>
-      <w:r>
-        <w:t>: in fact, t</w:t>
-      </w:r>
-      <w:r>
-        <w:t>o</w:t>
-      </w:r>
-      <w:r>
-        <w:t xml:space="preserve"> form</w:t>
-      </w:r>
-      <w:r>
-        <w:t xml:space="preserve"> a balanced sample we want to bi-partiton the space of our tweets into ‘viral’ and ‘no</w:t>
-      </w:r>
-      <w:r>
-        <w:t>n</w:t>
-      </w:r>
-      <w:r>
-        <w:t>_viral’ elements with same weight</w:t>
-      </w:r>
-      <w:r>
-        <w:t xml:space="preserve"> so</w:t>
-      </w:r>
-      <w:r>
-        <w:t>,</w:t>
-      </w:r>
-      <w:r>
-        <w:t xml:space="preserve"> </w:t>
-      </w:r>
-      <w:r>
-        <w:t xml:space="preserve">given that non-viral tweets outnumber by far the viral ones, </w:t>
-      </w:r>
-      <w:r>
-        <w:t>after a first download for the popular ones (</w:t>
-      </w:r>
-      <w:r>
-        <w:rPr>
-          <w:rFonts w:cstheme="minorHAnsi"/>
-        </w:rPr>
-        <w:t>≥</w:t>
-      </w:r>
-      <w:r>
-        <w:t xml:space="preserve">1000 retweets), we count them and proceed with a second run where we remove </w:t>
-      </w:r>
-      <w:r>
-        <w:t>this limit</w:t>
-      </w:r>
-      <w:r>
-        <w:t xml:space="preserve"> but we add a maximum number of tweets </w:t>
-      </w:r>
-      <w:r>
-        <w:t>downloaded limit,</w:t>
-      </w:r>
-      <w:r>
-        <w:t xml:space="preserve"> equal to the previous count. </w:t>
+        <w:t xml:space="preserve">Finally, we made sure not </w:t>
+      </w:r>
+      <w:r>
+        <w:t xml:space="preserve">to consider the same tweet </w:t>
+      </w:r>
+      <w:r>
+        <w:t>twice</w:t>
+      </w:r>
+      <w:r>
+        <w:t>, thus removing</w:t>
+      </w:r>
+      <w:r>
+        <w:t xml:space="preserve"> duplicates</w:t>
+      </w:r>
+      <w:r>
+        <w:t xml:space="preserve"> (by </w:t>
+      </w:r>
+      <w:r>
+        <w:t xml:space="preserve">tweet </w:t>
+      </w:r>
+      <w:r>
+        <w:t>id</w:t>
+      </w:r>
+      <w:r>
+        <w:t>)</w:t>
+      </w:r>
+      <w:r>
+        <w:t>.</w:t>
       </w:r>
     </w:p>
     <w:p>
@@ -1424,13 +1514,33 @@
         <w:jc w:val="both"/>
       </w:pPr>
       <w:r>
-        <w:t>Finally, we made sure not to consider the same tweet text twice</w:t>
-      </w:r>
-      <w:r>
-        <w:t xml:space="preserve"> removing potential duplicates</w:t>
-      </w:r>
-      <w:r>
-        <w:t>.</w:t>
+        <w:t xml:space="preserve">The final dataset counts </w:t>
+      </w:r>
+      <w:r>
+        <w:rPr>
+          <w:highlight w:val="yellow"/>
+        </w:rPr>
+        <w:t>129Kx2</w:t>
+      </w:r>
+      <w:bookmarkStart w:id="0" w:name="_GoBack"/>
+      <w:bookmarkEnd w:id="0"/>
+      <w:r>
+        <w:rPr>
+          <w:highlight w:val="yellow"/>
+        </w:rPr>
+        <w:t xml:space="preserve"> </w:t>
+      </w:r>
+      <w:r>
+        <w:rPr>
+          <w:highlight w:val="yellow"/>
+        </w:rPr>
+        <w:t>(1GB)</w:t>
+      </w:r>
+      <w:r>
+        <w:t xml:space="preserve"> </w:t>
+      </w:r>
+      <w:r>
+        <w:t>tweets, of which almost 50% are viral and 50% are non-viral.</w:t>
       </w:r>
     </w:p>
     <w:p>
@@ -1439,24 +1549,7 @@
         <w:jc w:val="both"/>
       </w:pPr>
       <w:r>
-        <w:t xml:space="preserve">The final dataset counts </w:t>
-      </w:r>
-      <w:r>
-        <w:rPr>
-          <w:highlight w:val="yellow"/>
-        </w:rPr>
-        <w:t>5000</w:t>
-      </w:r>
-      <w:r>
-        <w:t xml:space="preserve"> tweets, of which almost 50% are viral and 50% are non-viral.</w:t>
-      </w:r>
-    </w:p>
-    <w:p>
-      <w:pPr>
-        <w:pStyle w:val="NoSpacing"/>
-        <w:jc w:val="both"/>
-      </w:pPr>
-      <w:r>
+        <w:lastRenderedPageBreak/>
         <w:t>We</w:t>
       </w:r>
       <w:r>
@@ -2492,8 +2585,6 @@
           <w:lang w:val="en-US"/>
         </w:rPr>
       </w:pPr>
-      <w:bookmarkStart w:id="0" w:name="_GoBack"/>
-      <w:bookmarkEnd w:id="0"/>
     </w:p>
     <w:p>
       <w:pPr>

--- a/TWT.docx
+++ b/TWT.docx
@@ -1220,12 +1220,30 @@
         <w:t xml:space="preserve">from </w:t>
       </w:r>
       <w:r>
-        <w:t>21/03/2006 (Twitter inception)</w:t>
+        <w:t>Twitter</w:t>
+      </w:r>
+      <w:r>
+        <w:t>’s</w:t>
+      </w:r>
+      <w:r>
+        <w:t xml:space="preserve"> inception</w:t>
+      </w:r>
+      <w:r>
+        <w:t xml:space="preserve"> (</w:t>
+      </w:r>
+      <w:r>
+        <w:t>2006</w:t>
+      </w:r>
+      <w:r>
+        <w:t>)</w:t>
       </w:r>
       <w:r>
         <w:t xml:space="preserve"> to date</w:t>
       </w:r>
       <w:r>
+        <w:t>,</w:t>
+      </w:r>
+      <w:r>
         <w:t xml:space="preserve"> using Python’s </w:t>
       </w:r>
       <w:r>
@@ -1268,7 +1286,10 @@
         <w:t xml:space="preserve">he first </w:t>
       </w:r>
       <w:r>
-        <w:t>is that some entity fields (</w:t>
+        <w:t>is on</w:t>
+      </w:r>
+      <w:r>
+        <w:t xml:space="preserve"> some entity fields (</w:t>
       </w:r>
       <w:r>
         <w:t xml:space="preserve">tweet </w:t>
@@ -1304,7 +1325,13 @@
         <w:t>)</w:t>
       </w:r>
       <w:r>
-        <w:t xml:space="preserve"> must match</w:t>
+        <w:t xml:space="preserve"> </w:t>
+      </w:r>
+      <w:r>
+        <w:t>match</w:t>
+      </w:r>
+      <w:r>
+        <w:t>ing</w:t>
       </w:r>
       <w:r>
         <w:t xml:space="preserve"> at least one</w:t>
@@ -1328,8 +1355,10 @@
         <w:t xml:space="preserve"> dictionary </w:t>
       </w:r>
       <w:r>
-        <w:t>to</w:t>
-      </w:r>
+        <w:t>for</w:t>
+      </w:r>
+      <w:bookmarkStart w:id="0" w:name="_GoBack"/>
+      <w:bookmarkEnd w:id="0"/>
       <w:r>
         <w:t xml:space="preserve"> this </w:t>
       </w:r>
@@ -1522,8 +1551,6 @@
         </w:rPr>
         <w:t>129Kx2</w:t>
       </w:r>
-      <w:bookmarkStart w:id="0" w:name="_GoBack"/>
-      <w:bookmarkEnd w:id="0"/>
       <w:r>
         <w:rPr>
           <w:highlight w:val="yellow"/>

--- a/TWT.docx
+++ b/TWT.docx
@@ -1229,10 +1229,7 @@
         <w:t xml:space="preserve"> inception</w:t>
       </w:r>
       <w:r>
-        <w:t xml:space="preserve"> (</w:t>
-      </w:r>
-      <w:r>
-        <w:t>2006</w:t>
+        <w:t xml:space="preserve"> (2006</w:t>
       </w:r>
       <w:r>
         <w:t>)</w:t>
@@ -1356,218 +1353,206 @@
       </w:r>
       <w:r>
         <w:t>for</w:t>
+      </w:r>
+      <w:r>
+        <w:t xml:space="preserve"> this </w:t>
+      </w:r>
+      <w:r>
+        <w:t>purpose</w:t>
+      </w:r>
+      <w:r>
+        <w:t>)</w:t>
+      </w:r>
+      <w:r>
+        <w:t>.</w:t>
+      </w:r>
+      <w:r>
+        <w:t xml:space="preserve"> The second is on the language of the tweet, which must be English. Last</w:t>
+      </w:r>
+      <w:r>
+        <w:t xml:space="preserve"> filter is</w:t>
+      </w:r>
+      <w:r>
+        <w:t xml:space="preserve"> on the </w:t>
+      </w:r>
+      <w:r>
+        <w:t xml:space="preserve">minimum </w:t>
+      </w:r>
+      <w:r>
+        <w:t>number of retweets</w:t>
+      </w:r>
+      <w:r>
+        <w:t>: in fact, t</w:t>
+      </w:r>
+      <w:r>
+        <w:t>o</w:t>
+      </w:r>
+      <w:r>
+        <w:t xml:space="preserve"> form</w:t>
+      </w:r>
+      <w:r>
+        <w:t xml:space="preserve"> a balanced sample we want to bi-partiton the space of our tweets into ‘viral’ and ‘no</w:t>
+      </w:r>
+      <w:r>
+        <w:t>n</w:t>
+      </w:r>
+      <w:r>
+        <w:t>_viral’ elements with same weight</w:t>
+      </w:r>
+      <w:r>
+        <w:t>. S</w:t>
+      </w:r>
+      <w:r>
+        <w:t>o</w:t>
+      </w:r>
+      <w:r>
+        <w:t>,</w:t>
+      </w:r>
+      <w:r>
+        <w:t xml:space="preserve"> </w:t>
+      </w:r>
+      <w:r>
+        <w:t>as</w:t>
+      </w:r>
+      <w:r>
+        <w:t xml:space="preserve"> non-viral tweets outnumber by far the viral ones, </w:t>
+      </w:r>
+      <w:r>
+        <w:t>after a first download for the popular ones (</w:t>
+      </w:r>
+      <w:r>
+        <w:rPr>
+          <w:rFonts w:cstheme="minorHAnsi"/>
+        </w:rPr>
+        <w:t>≥</w:t>
+      </w:r>
+      <w:r>
+        <w:t>1000 retweets), we count</w:t>
+      </w:r>
+      <w:r>
+        <w:t>ed</w:t>
+      </w:r>
+      <w:r>
+        <w:t xml:space="preserve"> them and proceed</w:t>
+      </w:r>
+      <w:r>
+        <w:t>ed</w:t>
+      </w:r>
+      <w:r>
+        <w:t xml:space="preserve"> with a second run where we remove</w:t>
+      </w:r>
+      <w:r>
+        <w:t>d</w:t>
+      </w:r>
+      <w:r>
+        <w:t xml:space="preserve"> </w:t>
+      </w:r>
+      <w:r>
+        <w:t>the</w:t>
+      </w:r>
+      <w:r>
+        <w:t xml:space="preserve"> </w:t>
+      </w:r>
+      <w:r>
+        <w:t xml:space="preserve">retweet </w:t>
+      </w:r>
+      <w:r>
+        <w:t>limit</w:t>
+      </w:r>
+      <w:r>
+        <w:t xml:space="preserve">, </w:t>
+      </w:r>
+      <w:r>
+        <w:t>add</w:t>
+      </w:r>
+      <w:r>
+        <w:t>ing</w:t>
+      </w:r>
+      <w:r>
+        <w:t xml:space="preserve"> </w:t>
+      </w:r>
+      <w:r>
+        <w:t>instead a max</w:t>
+      </w:r>
+      <w:r>
+        <w:t xml:space="preserve"> download</w:t>
+      </w:r>
+      <w:r>
+        <w:t xml:space="preserve"> limit</w:t>
+      </w:r>
+      <w:r>
+        <w:t xml:space="preserve"> for the number of tweets</w:t>
+      </w:r>
+      <w:r>
+        <w:t>,</w:t>
+      </w:r>
+      <w:r>
+        <w:t xml:space="preserve"> </w:t>
+      </w:r>
+      <w:r>
+        <w:t xml:space="preserve">set </w:t>
+      </w:r>
+      <w:r>
+        <w:t xml:space="preserve">equal to the previous count. </w:t>
+      </w:r>
+    </w:p>
+    <w:p>
+      <w:pPr>
+        <w:pStyle w:val="NoSpacing"/>
+        <w:jc w:val="both"/>
+      </w:pPr>
+      <w:r>
+        <w:t xml:space="preserve">Finally, we made sure not </w:t>
+      </w:r>
+      <w:r>
+        <w:t xml:space="preserve">to consider the same tweet </w:t>
+      </w:r>
+      <w:r>
+        <w:t>twice</w:t>
+      </w:r>
+      <w:r>
+        <w:t>, thus removing</w:t>
+      </w:r>
+      <w:r>
+        <w:t xml:space="preserve"> duplicates</w:t>
+      </w:r>
+      <w:r>
+        <w:t xml:space="preserve"> (by </w:t>
+      </w:r>
+      <w:r>
+        <w:t xml:space="preserve">tweet </w:t>
+      </w:r>
+      <w:r>
+        <w:t>id</w:t>
+      </w:r>
+      <w:r>
+        <w:t>)</w:t>
+      </w:r>
+      <w:r>
+        <w:t>.</w:t>
+      </w:r>
+    </w:p>
+    <w:p>
+      <w:pPr>
+        <w:pStyle w:val="NoSpacing"/>
+        <w:jc w:val="both"/>
+      </w:pPr>
+      <w:r>
+        <w:t xml:space="preserve">The final dataset counts </w:t>
+      </w:r>
+      <w:r>
+        <w:t>258.730</w:t>
+      </w:r>
+      <w:r>
+        <w:t xml:space="preserve"> </w:t>
+      </w:r>
+      <w:r>
+        <w:t xml:space="preserve">tweets, of which </w:t>
       </w:r>
       <w:bookmarkStart w:id="0" w:name="_GoBack"/>
       <w:bookmarkEnd w:id="0"/>
       <w:r>
-        <w:t xml:space="preserve"> this </w:t>
-      </w:r>
-      <w:r>
-        <w:t>purpose</w:t>
-      </w:r>
-      <w:r>
-        <w:t>)</w:t>
-      </w:r>
-      <w:r>
-        <w:t>.</w:t>
-      </w:r>
-      <w:r>
-        <w:t xml:space="preserve"> The second is on the language of the tweet, which must be English. Last</w:t>
-      </w:r>
-      <w:r>
-        <w:t xml:space="preserve"> filter is</w:t>
-      </w:r>
-      <w:r>
-        <w:t xml:space="preserve"> on the </w:t>
-      </w:r>
-      <w:r>
-        <w:t xml:space="preserve">minimum </w:t>
-      </w:r>
-      <w:r>
-        <w:t>number of retweets</w:t>
-      </w:r>
-      <w:r>
-        <w:t>: in fact, t</w:t>
-      </w:r>
-      <w:r>
-        <w:t>o</w:t>
-      </w:r>
-      <w:r>
-        <w:t xml:space="preserve"> form</w:t>
-      </w:r>
-      <w:r>
-        <w:t xml:space="preserve"> a balanced sample we want to bi-partiton the space of our tweets into ‘viral’ and ‘no</w:t>
-      </w:r>
-      <w:r>
-        <w:t>n</w:t>
-      </w:r>
-      <w:r>
-        <w:t>_viral’ elements with same weight</w:t>
-      </w:r>
-      <w:r>
-        <w:t>. S</w:t>
-      </w:r>
-      <w:r>
-        <w:t>o</w:t>
-      </w:r>
-      <w:r>
-        <w:t>,</w:t>
-      </w:r>
-      <w:r>
-        <w:t xml:space="preserve"> </w:t>
-      </w:r>
-      <w:r>
-        <w:t>as</w:t>
-      </w:r>
-      <w:r>
-        <w:t xml:space="preserve"> non-viral tweets outnumber by far the viral ones, </w:t>
-      </w:r>
-      <w:r>
-        <w:t>after a first download for the popular ones (</w:t>
-      </w:r>
-      <w:r>
-        <w:rPr>
-          <w:rFonts w:cstheme="minorHAnsi"/>
-        </w:rPr>
-        <w:t>≥</w:t>
-      </w:r>
-      <w:r>
-        <w:t>1000 retweets), we count</w:t>
-      </w:r>
-      <w:r>
-        <w:t>ed</w:t>
-      </w:r>
-      <w:r>
-        <w:t xml:space="preserve"> them and proceed</w:t>
-      </w:r>
-      <w:r>
-        <w:t>ed</w:t>
-      </w:r>
-      <w:r>
-        <w:t xml:space="preserve"> with a second run where we remove</w:t>
-      </w:r>
-      <w:r>
-        <w:t>d</w:t>
-      </w:r>
-      <w:r>
-        <w:t xml:space="preserve"> </w:t>
-      </w:r>
-      <w:r>
-        <w:t>the</w:t>
-      </w:r>
-      <w:r>
-        <w:t xml:space="preserve"> </w:t>
-      </w:r>
-      <w:r>
-        <w:t xml:space="preserve">retweet </w:t>
-      </w:r>
-      <w:r>
-        <w:t>limit</w:t>
-      </w:r>
-      <w:r>
-        <w:t xml:space="preserve">, </w:t>
-      </w:r>
-      <w:r>
-        <w:t>add</w:t>
-      </w:r>
-      <w:r>
-        <w:t>ing</w:t>
-      </w:r>
-      <w:r>
-        <w:t xml:space="preserve"> </w:t>
-      </w:r>
-      <w:r>
-        <w:t>instead a max</w:t>
-      </w:r>
-      <w:r>
-        <w:t xml:space="preserve"> download</w:t>
-      </w:r>
-      <w:r>
-        <w:t xml:space="preserve"> limit</w:t>
-      </w:r>
-      <w:r>
-        <w:t xml:space="preserve"> for the number of tweets</w:t>
-      </w:r>
-      <w:r>
-        <w:t>,</w:t>
-      </w:r>
-      <w:r>
-        <w:t xml:space="preserve"> </w:t>
-      </w:r>
-      <w:r>
-        <w:t xml:space="preserve">set </w:t>
-      </w:r>
-      <w:r>
-        <w:t xml:space="preserve">equal to the previous count. </w:t>
-      </w:r>
-    </w:p>
-    <w:p>
-      <w:pPr>
-        <w:pStyle w:val="NoSpacing"/>
-        <w:jc w:val="both"/>
-      </w:pPr>
-      <w:r>
-        <w:t xml:space="preserve">Finally, we made sure not </w:t>
-      </w:r>
-      <w:r>
-        <w:t xml:space="preserve">to consider the same tweet </w:t>
-      </w:r>
-      <w:r>
-        <w:t>twice</w:t>
-      </w:r>
-      <w:r>
-        <w:t>, thus removing</w:t>
-      </w:r>
-      <w:r>
-        <w:t xml:space="preserve"> duplicates</w:t>
-      </w:r>
-      <w:r>
-        <w:t xml:space="preserve"> (by </w:t>
-      </w:r>
-      <w:r>
-        <w:t xml:space="preserve">tweet </w:t>
-      </w:r>
-      <w:r>
-        <w:t>id</w:t>
-      </w:r>
-      <w:r>
-        <w:t>)</w:t>
-      </w:r>
-      <w:r>
-        <w:t>.</w:t>
-      </w:r>
-    </w:p>
-    <w:p>
-      <w:pPr>
-        <w:pStyle w:val="NoSpacing"/>
-        <w:jc w:val="both"/>
-      </w:pPr>
-      <w:r>
-        <w:t xml:space="preserve">The final dataset counts </w:t>
-      </w:r>
-      <w:r>
-        <w:rPr>
-          <w:highlight w:val="yellow"/>
-        </w:rPr>
-        <w:t>129Kx2</w:t>
-      </w:r>
-      <w:r>
-        <w:rPr>
-          <w:highlight w:val="yellow"/>
-        </w:rPr>
-        <w:t xml:space="preserve"> </w:t>
-      </w:r>
-      <w:r>
-        <w:rPr>
-          <w:highlight w:val="yellow"/>
-        </w:rPr>
-        <w:t>(1GB)</w:t>
-      </w:r>
-      <w:r>
-        <w:t xml:space="preserve"> </w:t>
-      </w:r>
-      <w:r>
-        <w:t>tweets, of which almost 50% are viral and 50% are non-viral.</w:t>
+        <w:t>50% are viral and 50% are non-viral.</w:t>
       </w:r>
     </w:p>
     <w:p>

--- a/TWT.docx
+++ b/TWT.docx
@@ -6,6 +6,7 @@
       <w:pPr>
         <w:pStyle w:val="NoSpacing"/>
         <w:rPr>
+          <w:rFonts w:cstheme="minorHAnsi"/>
           <w:lang w:val="it-IT"/>
         </w:rPr>
       </w:pPr>
@@ -65,7 +66,9 @@
           <w:ilvl w:val="0"/>
           <w:numId w:val="3"/>
         </w:numPr>
-        <w:rPr>
+        <w:jc w:val="both"/>
+        <w:rPr>
+          <w:rFonts w:cstheme="minorHAnsi"/>
           <w:b/>
           <w:bCs/>
           <w:sz w:val="28"/>
@@ -74,21 +77,13 @@
       </w:pPr>
       <w:r>
         <w:rPr>
+          <w:rFonts w:cstheme="minorHAnsi"/>
           <w:b/>
           <w:bCs/>
           <w:sz w:val="28"/>
           <w:szCs w:val="28"/>
         </w:rPr>
-        <w:t>Description of the problem</w:t>
-      </w:r>
-      <w:r>
-        <w:rPr>
-          <w:b/>
-          <w:bCs/>
-          <w:sz w:val="28"/>
-          <w:szCs w:val="28"/>
-        </w:rPr>
-        <w:t xml:space="preserve"> (motivation for using ML for this problem)</w:t>
+        <w:t>Description and statement of the problem</w:t>
       </w:r>
     </w:p>
     <w:p>
@@ -96,555 +91,48 @@
         <w:pStyle w:val="NoSpacing"/>
         <w:jc w:val="both"/>
         <w:rPr>
-          <w:rFonts w:cs="CMR10"/>
-        </w:rPr>
-      </w:pPr>
-      <w:r>
-        <w:t xml:space="preserve">As a consulting firm, we have been hired by a renowned German international discount retailer chain to back their upcoming 2022 </w:t>
-      </w:r>
-      <w:r>
-        <w:t xml:space="preserve">international </w:t>
-      </w:r>
-      <w:r>
-        <w:t>advertising</w:t>
-      </w:r>
-      <w:r>
-        <w:rPr>
-          <w:rFonts w:cs="CMR10"/>
-        </w:rPr>
-        <w:t xml:space="preserve"> campaign aimed at launching a brand new line of fresh food (i.e. food not been </w:t>
-      </w:r>
-      <w:hyperlink r:id="rId7" w:tooltip="Food preservation" w:history="1">
-        <w:r>
-          <w:rPr>
-            <w:rFonts w:cs="CMR10"/>
-          </w:rPr>
-          <w:t>preserved</w:t>
-        </w:r>
-      </w:hyperlink>
-      <w:r>
-        <w:rPr>
-          <w:rFonts w:cs="CMR10"/>
-        </w:rPr>
-        <w:t xml:space="preserve"> nor </w:t>
-      </w:r>
-      <w:hyperlink r:id="rId8" w:tooltip="Food spoilage" w:history="1">
-        <w:r>
-          <w:rPr>
-            <w:rFonts w:cs="CMR10"/>
-          </w:rPr>
-          <w:t>spoiled</w:t>
-        </w:r>
-      </w:hyperlink>
-      <w:r>
-        <w:rPr>
-          <w:rFonts w:cs="CMR10"/>
-        </w:rPr>
-        <w:t xml:space="preserve"> yet, as grocery items) via its official Twitter account. </w:t>
-      </w:r>
-      <w:r>
-        <w:rPr>
-          <w:rFonts w:cs="CMR10"/>
-        </w:rPr>
-        <w:t>C</w:t>
-      </w:r>
-      <w:r>
-        <w:rPr>
-          <w:rFonts w:cs="CMR10"/>
-        </w:rPr>
-        <w:t>ompany</w:t>
-      </w:r>
-      <w:r>
-        <w:rPr>
-          <w:rFonts w:cs="CMR10"/>
-        </w:rPr>
-        <w:t>’s</w:t>
-      </w:r>
-      <w:r>
-        <w:rPr>
-          <w:rFonts w:cs="CMR10"/>
-        </w:rPr>
-        <w:t xml:space="preserve"> plans are to publish 1 tweet per wee</w:t>
-      </w:r>
-      <w:r>
-        <w:rPr>
-          <w:rFonts w:cs="CMR10"/>
-        </w:rPr>
-        <w:t>k</w:t>
-      </w:r>
-      <w:r>
-        <w:rPr>
-          <w:rFonts w:cs="CMR10"/>
+          <w:rFonts w:cstheme="minorHAnsi"/>
+        </w:rPr>
+      </w:pPr>
+      <w:r>
+        <w:rPr>
+          <w:rFonts w:cstheme="minorHAnsi"/>
+          <w:sz w:val="21"/>
+          <w:szCs w:val="21"/>
+        </w:rPr>
+        <w:t xml:space="preserve">As a consulting firm, we have been hired by a renowned German international discountretailer chain to back their upcoming 2022 international advertising campaign aimed atlaunching a brand new line of fresh food (i.e. grocery items) via its official Twitter account.Company’s plans are to publish 1 tweet per week starting in April till year’s end, in English,and focusing on one/more of its existing or newly available food products, present acrossall its stores. To this end, we have been asked in first place to perform a study meant tounderstand the main drivers that make certain tweets about food ‘viral’ (i.e. spreadingwidely and quickly); secondly, the insights gained in the previous step will be used toimplement a prediction tool to check each new tweet related to the ongoing campaign beforeits publication, in order to try to maximize the spreading/impact on the general public. Infact, we have also been charged of the implementation phase of this strategy, so we will haveto craft all the weekly tweets tied to this campaign, following the insights of our research:our compensation arrangement is made by a fixed amount plus a variable pay which is basedon the count of how many tweets -among those composed- will become viral, so to alignour interests with the goals of the company. As per our binding contract, the virality willbe measured in terms of the number of single retweets received by an original tweet (i.e.not retweeted). Moreover, given that the retailer chain’s most popular tweet to date counts350 retweets and there are no hard rules defining what a ‘viral’ tweet is, for us here willspecifically mean an original English-language tweet which has been retweeted at least 1.000times.Since often ‘viral’ brings also a time connotation (i.e. a quick spread), we warn the readerthat we are not interested in this time dimension of the spread as, following our contract,the aim is to maximize our revenues bringing ideally all the 39 tweets we will compose forthe campaign within the ‘popularity target’, regardless of when. We will then use the terms‘viral’ and ‘popular’ as synonyms in this note. We also will model the virality of a tweet asa function of specific tweet features[1], excluding the features tied to tweet’s author </w:t>
+      </w:r>
+      <w:r>
+        <w:rPr>
+          <w:rFonts w:cstheme="minorHAnsi"/>
+          <w:sz w:val="21"/>
+          <w:szCs w:val="21"/>
+        </w:rPr>
+        <w:t>–</w:t>
+      </w:r>
+      <w:r>
+        <w:rPr>
+          <w:rFonts w:cstheme="minorHAnsi"/>
+          <w:sz w:val="21"/>
+          <w:szCs w:val="21"/>
+        </w:rPr>
+        <w:t>which</w:t>
+      </w:r>
+      <w:r>
+        <w:rPr>
+          <w:rFonts w:cstheme="minorHAnsi"/>
+          <w:sz w:val="21"/>
+          <w:szCs w:val="21"/>
         </w:rPr>
         <w:t xml:space="preserve"> </w:t>
       </w:r>
       <w:r>
         <w:rPr>
-          <w:rFonts w:cs="CMR10"/>
-        </w:rPr>
-        <w:t xml:space="preserve">starting in April till year’s end, </w:t>
-      </w:r>
-      <w:r>
-        <w:rPr>
-          <w:rFonts w:cs="CMR10"/>
-        </w:rPr>
-        <w:t>in English</w:t>
-      </w:r>
-      <w:r>
-        <w:rPr>
-          <w:rFonts w:cs="CMR10"/>
-        </w:rPr>
-        <w:t xml:space="preserve"> and focussing on one/more of its </w:t>
-      </w:r>
-      <w:r>
-        <w:rPr>
-          <w:rFonts w:cs="CMR10"/>
-        </w:rPr>
-        <w:t xml:space="preserve">existing </w:t>
-      </w:r>
-      <w:r>
-        <w:rPr>
-          <w:rFonts w:cs="CMR10"/>
-        </w:rPr>
-        <w:t>or</w:t>
-      </w:r>
-      <w:r>
-        <w:rPr>
-          <w:rFonts w:cs="CMR10"/>
-        </w:rPr>
-        <w:t xml:space="preserve"> new</w:t>
-      </w:r>
-      <w:r>
-        <w:rPr>
-          <w:rFonts w:cs="CMR10"/>
-        </w:rPr>
-        <w:t xml:space="preserve">ly </w:t>
-      </w:r>
-      <w:r>
-        <w:rPr>
-          <w:rFonts w:cs="CMR10"/>
-        </w:rPr>
-        <w:t>available food products</w:t>
-      </w:r>
-      <w:r>
-        <w:rPr>
-          <w:rFonts w:cs="CMR10"/>
-        </w:rPr>
-        <w:t>, present</w:t>
-      </w:r>
-      <w:r>
-        <w:rPr>
-          <w:rFonts w:cs="CMR10"/>
-        </w:rPr>
-        <w:t xml:space="preserve"> </w:t>
-      </w:r>
-      <w:r>
-        <w:rPr>
-          <w:rFonts w:cs="CMR10"/>
-        </w:rPr>
-        <w:t>across all its stores.</w:t>
-      </w:r>
-      <w:r>
-        <w:rPr>
-          <w:rFonts w:cs="CMR10"/>
-        </w:rPr>
-        <w:t xml:space="preserve"> </w:t>
-      </w:r>
-      <w:r>
-        <w:t xml:space="preserve">To this </w:t>
-      </w:r>
-      <w:r>
-        <w:t>end</w:t>
-      </w:r>
-      <w:r>
-        <w:t xml:space="preserve">, we have been asked </w:t>
-      </w:r>
-      <w:r>
-        <w:t xml:space="preserve">in first place </w:t>
-      </w:r>
-      <w:r>
-        <w:t xml:space="preserve">to perform a study </w:t>
-      </w:r>
-      <w:r>
-        <w:t>meant to u</w:t>
-      </w:r>
-      <w:r>
-        <w:t xml:space="preserve">nderstand the main </w:t>
-      </w:r>
-      <w:r>
-        <w:t>drivers</w:t>
-      </w:r>
-      <w:r>
-        <w:t xml:space="preserve"> that make certain </w:t>
-      </w:r>
-      <w:r>
-        <w:t>tweets about food</w:t>
-      </w:r>
-      <w:r>
-        <w:t xml:space="preserve"> </w:t>
-      </w:r>
-      <w:r>
-        <w:t>‘</w:t>
-      </w:r>
-      <w:r>
-        <w:t>viral</w:t>
-      </w:r>
-      <w:r>
-        <w:t>’</w:t>
-      </w:r>
-      <w:r>
-        <w:t xml:space="preserve"> (i.e.</w:t>
-      </w:r>
-      <w:r>
-        <w:t xml:space="preserve"> </w:t>
-      </w:r>
-      <w:r>
-        <w:t>spread</w:t>
-      </w:r>
-      <w:r>
-        <w:t>ing</w:t>
-      </w:r>
-      <w:r>
-        <w:t xml:space="preserve"> widely</w:t>
-      </w:r>
-      <w:r>
-        <w:t xml:space="preserve"> and</w:t>
-      </w:r>
-      <w:r>
-        <w:t xml:space="preserve"> quickly)</w:t>
-      </w:r>
-      <w:r>
-        <w:t>; secondly,</w:t>
-      </w:r>
-      <w:r>
-        <w:t xml:space="preserve"> </w:t>
-      </w:r>
-      <w:r>
-        <w:t xml:space="preserve">the </w:t>
-      </w:r>
-      <w:r>
-        <w:t xml:space="preserve">insights gained </w:t>
-      </w:r>
-      <w:r>
-        <w:t>in the previous step</w:t>
-      </w:r>
-      <w:r>
-        <w:t xml:space="preserve"> </w:t>
-      </w:r>
-      <w:r>
-        <w:t xml:space="preserve">will </w:t>
-      </w:r>
-      <w:r>
-        <w:t xml:space="preserve">be used to implement </w:t>
-      </w:r>
-      <w:r>
-        <w:t xml:space="preserve">a </w:t>
-      </w:r>
-      <w:r>
-        <w:t xml:space="preserve">prediction </w:t>
-      </w:r>
-      <w:r>
-        <w:t xml:space="preserve">tool </w:t>
-      </w:r>
-      <w:r>
-        <w:t xml:space="preserve">to check </w:t>
-      </w:r>
-      <w:r>
-        <w:t>e</w:t>
-      </w:r>
-      <w:r>
-        <w:t>a</w:t>
-      </w:r>
-      <w:r>
-        <w:t>ch</w:t>
-      </w:r>
-      <w:r>
-        <w:t xml:space="preserve"> new tweet</w:t>
-      </w:r>
-      <w:r>
-        <w:t xml:space="preserve"> </w:t>
-      </w:r>
-      <w:r>
-        <w:t xml:space="preserve">related to the ongoing campaign </w:t>
-      </w:r>
-      <w:r>
-        <w:t xml:space="preserve">before </w:t>
-      </w:r>
-      <w:r>
-        <w:t>its</w:t>
-      </w:r>
-      <w:r>
-        <w:t xml:space="preserve"> </w:t>
-      </w:r>
-      <w:r>
-        <w:t>publi</w:t>
-      </w:r>
-      <w:r>
-        <w:t>cation</w:t>
-      </w:r>
-      <w:r>
-        <w:t xml:space="preserve">, in order to try to </w:t>
-      </w:r>
-      <w:r>
-        <w:t xml:space="preserve">maximize </w:t>
-      </w:r>
-      <w:r>
-        <w:t>the</w:t>
-      </w:r>
-      <w:r>
-        <w:t xml:space="preserve"> </w:t>
-      </w:r>
-      <w:r>
-        <w:t>spreading/</w:t>
-      </w:r>
-      <w:r>
-        <w:t>impact on the general public.</w:t>
-      </w:r>
-      <w:r>
-        <w:t xml:space="preserve"> </w:t>
-      </w:r>
-      <w:r>
-        <w:t>In fact, w</w:t>
-      </w:r>
-      <w:r>
-        <w:t>e have also been charged of the implementation</w:t>
-      </w:r>
-      <w:r>
-        <w:t xml:space="preserve"> phase</w:t>
-      </w:r>
-      <w:r>
-        <w:t xml:space="preserve"> of this strategy, so we will have to craft all the </w:t>
-      </w:r>
-      <w:r>
-        <w:t xml:space="preserve">weekly </w:t>
-      </w:r>
-      <w:r>
-        <w:t>tweets tied to this campaign</w:t>
-      </w:r>
-      <w:r>
-        <w:t>,</w:t>
-      </w:r>
-      <w:r>
-        <w:t xml:space="preserve"> following</w:t>
-      </w:r>
-      <w:r>
-        <w:t xml:space="preserve"> the insights of our research: our compensation </w:t>
-      </w:r>
-      <w:r>
-        <w:t>arrangement</w:t>
-      </w:r>
-      <w:r>
-        <w:t xml:space="preserve"> is made by a fixed </w:t>
-      </w:r>
-      <w:r>
-        <w:t>amount</w:t>
-      </w:r>
-      <w:r>
-        <w:t xml:space="preserve"> </w:t>
-      </w:r>
-      <w:r>
-        <w:t xml:space="preserve">plus </w:t>
-      </w:r>
-      <w:r>
-        <w:t>a variable pa</w:t>
-      </w:r>
-      <w:r>
-        <w:t xml:space="preserve">y </w:t>
-      </w:r>
-      <w:r>
-        <w:t xml:space="preserve">which </w:t>
-      </w:r>
-      <w:r>
-        <w:t>is</w:t>
-      </w:r>
-      <w:r>
-        <w:t xml:space="preserve"> based on the count of how many </w:t>
-      </w:r>
-      <w:r>
-        <w:t>among</w:t>
-      </w:r>
-      <w:r>
-        <w:t xml:space="preserve"> the tweets we c</w:t>
-      </w:r>
-      <w:r>
-        <w:t>ompose</w:t>
-      </w:r>
-      <w:r>
-        <w:t xml:space="preserve"> will </w:t>
-      </w:r>
-      <w:r>
-        <w:t>become</w:t>
-      </w:r>
-      <w:r>
-        <w:t xml:space="preserve"> viral, so to align our interests with the </w:t>
-      </w:r>
-      <w:r>
-        <w:t>goals</w:t>
-      </w:r>
-      <w:r>
-        <w:t xml:space="preserve"> of the company.</w:t>
-      </w:r>
-      <w:r>
-        <w:t xml:space="preserve"> As per our binding contract,</w:t>
-      </w:r>
-      <w:r>
-        <w:t xml:space="preserve"> the virality will be measured in terms of the number of single retweets received by </w:t>
-      </w:r>
-      <w:r>
-        <w:t>an</w:t>
-      </w:r>
-      <w:r>
-        <w:t xml:space="preserve"> original tweet (i.e. not retweeted)</w:t>
-      </w:r>
-      <w:r>
-        <w:t>.</w:t>
-      </w:r>
-      <w:r>
-        <w:t xml:space="preserve"> </w:t>
-      </w:r>
-      <w:r>
-        <w:t>M</w:t>
-      </w:r>
-      <w:r>
-        <w:t>oreover,</w:t>
-      </w:r>
-      <w:r>
-        <w:t xml:space="preserve"> </w:t>
-      </w:r>
-      <w:r>
-        <w:t>given that</w:t>
-      </w:r>
-      <w:r>
-        <w:t xml:space="preserve"> the </w:t>
-      </w:r>
-      <w:r>
-        <w:t xml:space="preserve">retailer chain’s </w:t>
-      </w:r>
-      <w:r>
-        <w:t>mos</w:t>
-      </w:r>
-      <w:r>
-        <w:t>t popular</w:t>
-      </w:r>
-      <w:r>
-        <w:t xml:space="preserve"> tweet </w:t>
-      </w:r>
-      <w:r>
-        <w:t xml:space="preserve">to date </w:t>
-      </w:r>
-      <w:r>
-        <w:t>count</w:t>
-      </w:r>
-      <w:r>
-        <w:t>s</w:t>
-      </w:r>
-      <w:r>
-        <w:t xml:space="preserve"> </w:t>
-      </w:r>
-      <w:r>
-        <w:t>35</w:t>
-      </w:r>
-      <w:r>
-        <w:t>0 retweets and</w:t>
-      </w:r>
-      <w:r>
-        <w:t xml:space="preserve"> there are no hard rules defining </w:t>
-      </w:r>
-      <w:r>
-        <w:t>what</w:t>
-      </w:r>
-      <w:r>
-        <w:t xml:space="preserve"> </w:t>
-      </w:r>
-      <w:r>
-        <w:t xml:space="preserve">a </w:t>
-      </w:r>
-      <w:r>
-        <w:t>‘viral’ tweet</w:t>
-      </w:r>
-      <w:r>
-        <w:t xml:space="preserve"> is</w:t>
-      </w:r>
-      <w:r>
-        <w:t xml:space="preserve">, </w:t>
-      </w:r>
-      <w:r>
-        <w:t>for us</w:t>
-      </w:r>
-      <w:r>
-        <w:t xml:space="preserve"> </w:t>
-      </w:r>
-      <w:r>
-        <w:t xml:space="preserve">here </w:t>
-      </w:r>
-      <w:r>
-        <w:t>will</w:t>
-      </w:r>
-      <w:r>
-        <w:t xml:space="preserve"> specifical</w:t>
-      </w:r>
-      <w:r>
-        <w:t>l</w:t>
-      </w:r>
-      <w:r>
-        <w:t xml:space="preserve">y </w:t>
-      </w:r>
-      <w:r>
-        <w:t xml:space="preserve">mean </w:t>
-      </w:r>
-      <w:r>
-        <w:t>a</w:t>
-      </w:r>
-      <w:r>
-        <w:t>n original</w:t>
-      </w:r>
-      <w:r>
-        <w:t xml:space="preserve"> </w:t>
-      </w:r>
-      <w:r>
-        <w:t>English</w:t>
-      </w:r>
-      <w:r>
-        <w:t>-</w:t>
-      </w:r>
-      <w:r>
-        <w:t xml:space="preserve">language </w:t>
-      </w:r>
-      <w:r>
-        <w:t xml:space="preserve">tweet which </w:t>
-      </w:r>
-      <w:r>
-        <w:t>h</w:t>
-      </w:r>
-      <w:r>
-        <w:t xml:space="preserve">as been retweeted at least </w:t>
-      </w:r>
-      <w:r>
-        <w:rPr>
-          <w:highlight w:val="yellow"/>
-        </w:rPr>
-        <w:t>1</w:t>
-      </w:r>
-      <w:r>
-        <w:rPr>
-          <w:highlight w:val="yellow"/>
-        </w:rPr>
-        <w:t>.</w:t>
-      </w:r>
-      <w:r>
-        <w:rPr>
-          <w:highlight w:val="yellow"/>
-        </w:rPr>
-        <w:t>000</w:t>
-      </w:r>
-      <w:r>
-        <w:rPr>
-          <w:highlight w:val="yellow"/>
-        </w:rPr>
-        <w:t xml:space="preserve"> times</w:t>
-      </w:r>
-      <w:r>
-        <w:t>.</w:t>
+          <w:rFonts w:cstheme="minorHAnsi"/>
+          <w:sz w:val="21"/>
+          <w:szCs w:val="21"/>
+        </w:rPr>
+        <w:t>in our case- are outside our control.</w:t>
       </w:r>
     </w:p>
     <w:p>
@@ -655,6 +143,7 @@
           <w:numId w:val="3"/>
         </w:numPr>
         <w:rPr>
+          <w:rFonts w:cstheme="minorHAnsi"/>
           <w:b/>
           <w:bCs/>
           <w:sz w:val="28"/>
@@ -663,484 +152,41 @@
       </w:pPr>
       <w:r>
         <w:rPr>
+          <w:rFonts w:cstheme="minorHAnsi"/>
           <w:b/>
           <w:bCs/>
           <w:sz w:val="28"/>
           <w:szCs w:val="28"/>
         </w:rPr>
-        <w:t>Problem Statement</w:t>
-      </w:r>
-      <w:r>
-        <w:rPr>
-          <w:b/>
-          <w:bCs/>
-          <w:sz w:val="28"/>
-          <w:szCs w:val="28"/>
-        </w:rPr>
-        <w:t xml:space="preserve">, </w:t>
-      </w:r>
-      <w:r>
-        <w:rPr>
-          <w:b/>
-          <w:bCs/>
-          <w:sz w:val="28"/>
-          <w:szCs w:val="28"/>
-        </w:rPr>
-        <w:t>and d</w:t>
-      </w:r>
-      <w:r>
-        <w:rPr>
-          <w:b/>
-          <w:bCs/>
-          <w:sz w:val="28"/>
-          <w:szCs w:val="28"/>
-        </w:rPr>
-        <w:t>escription of proposed solution</w:t>
+        <w:t>Dataset extraction</w:t>
       </w:r>
     </w:p>
     <w:p>
       <w:pPr>
         <w:pStyle w:val="NoSpacing"/>
         <w:jc w:val="both"/>
-      </w:pPr>
-      <w:r>
-        <w:t xml:space="preserve">Since </w:t>
-      </w:r>
-      <w:r>
-        <w:t>often</w:t>
-      </w:r>
-      <w:r>
-        <w:t xml:space="preserve"> ‘viral’ brings also a time connotation (i.e. a quick spread), we </w:t>
-      </w:r>
-      <w:r>
-        <w:t xml:space="preserve">warn the reader </w:t>
-      </w:r>
-      <w:r>
-        <w:t xml:space="preserve">that </w:t>
-      </w:r>
-      <w:r>
-        <w:t xml:space="preserve">we are not interested in this time dimension of the </w:t>
-      </w:r>
-      <w:r>
-        <w:t>spread</w:t>
-      </w:r>
-      <w:r>
-        <w:t xml:space="preserve"> as</w:t>
-      </w:r>
-      <w:r>
-        <w:t>, following our contract, the aim is</w:t>
-      </w:r>
-      <w:r>
+        <w:rPr>
+          <w:rFonts w:eastAsia="Times New Roman" w:cstheme="minorHAnsi"/>
+          <w:color w:val="FF0000"/>
+          <w:lang w:val="en-US"/>
+        </w:rPr>
+      </w:pPr>
+      <w:r>
+        <w:rPr>
+          <w:rFonts w:cstheme="minorHAnsi"/>
+          <w:sz w:val="21"/>
+          <w:szCs w:val="21"/>
+        </w:rPr>
+        <w:t>We created our reference dataset by scraping all the stream of tweets from Twitter’s in-ception (2006) to date, using Python’s twint library and applying 3 filters. The first filtercontrols for the presence of at least one food-related keyword in some entity fields (tweettext, expanded/display urls for links and media, text for hashtags and screen name men-tions); we scraped an English dictionary for this purpose. The second is on the language ofthe tweet, which must be English. Last filter is on the minimum number of retweets: in fact,to form a balanced sample we want to bi-partition the space of our tweets into ‘viral’ and‘non-viral’ elements with equal weight. So, as non-viral tweets outnumber by far the viralones, after a first download of the popular ones (≥1000 retweets), we counted them andproceeded with a second run without min-retweets limit, adding instead a max-downloadlimit for the number of tweets, set equal to the count of viral tweets previously collected.Eventually, not to consider the same tweet twice, we removed duplicates (by tweet id).The final dataset counts 258.730 tweets, balanced between viral and non-viral (50%-50%).Following an exploratory data analysis, we performed a data cleansing dropping some vari-ables which were loosely related to the purpose of our study (e.g.username, place, thumb-nail, etc..), a missing-data imputation was also made specifically for variables which wedecided we will encode as dummy variables (NaN→0). After this first screening, feature en-gineering followed, including transformations such as: response variable from numerical tobinary, with a cutoff set at retweetsΓ1000(retweets→viral), each tweet’s text into its charac-ter count (tweet→tweetlength), the publication date into its weekday (date→weekday),the publication time into its hour (time→hour), the counting of the occurrences of someitems (mentions, urls, photos, hashtags→[...]count), the “dummification” of two-classcategorical variables (quoteurl, video).Once completed variable transformation, we randomly split the dataset into train and testchunks, following a 70/30 proportion. Next, we applied standard scaling feature-wise</w:t>
+      </w:r>
+      <w:r>
+        <w:rPr>
+          <w:rFonts w:cstheme="minorHAnsi"/>
+          <w:color w:val="FF0000"/>
+          <w:lang w:val="en-US"/>
+        </w:rPr>
         <w:t xml:space="preserve"> </w:t>
       </w:r>
-      <w:r>
-        <w:t>to maximize our revenues</w:t>
-      </w:r>
-      <w:r>
-        <w:t xml:space="preserve"> bringing ideally all the</w:t>
-      </w:r>
-      <w:r>
-        <w:t xml:space="preserve"> 39 tweets we will compose for the campaign </w:t>
-      </w:r>
-      <w:r>
-        <w:t>within</w:t>
-      </w:r>
-      <w:r>
-        <w:t xml:space="preserve"> the ‘</w:t>
-      </w:r>
-      <w:r>
-        <w:t>popularity target’</w:t>
-      </w:r>
-      <w:r>
-        <w:t>,</w:t>
-      </w:r>
-      <w:r>
-        <w:t xml:space="preserve"> </w:t>
-      </w:r>
-      <w:r>
-        <w:t xml:space="preserve">regardless </w:t>
-      </w:r>
-      <w:r>
-        <w:t xml:space="preserve">of </w:t>
-      </w:r>
-      <w:r>
-        <w:t>when</w:t>
-      </w:r>
-      <w:r>
-        <w:t>.</w:t>
-      </w:r>
-      <w:r>
-        <w:t xml:space="preserve"> </w:t>
-      </w:r>
-      <w:r>
-        <w:t>W</w:t>
-      </w:r>
-      <w:r>
-        <w:t xml:space="preserve">e will </w:t>
-      </w:r>
-      <w:r>
-        <w:t xml:space="preserve">then </w:t>
-      </w:r>
-      <w:r>
-        <w:t xml:space="preserve">use the terms ‘viral’ and ‘popular’ as synonyms in this </w:t>
-      </w:r>
-      <w:r>
-        <w:t>note.</w:t>
-      </w:r>
-    </w:p>
-    <w:p>
-      <w:pPr>
-        <w:pStyle w:val="NoSpacing"/>
-        <w:jc w:val="both"/>
-      </w:pPr>
-      <w:r>
-        <w:t xml:space="preserve">This is a supervised learning problem which falls into the </w:t>
-      </w:r>
-      <w:r>
-        <w:rPr>
-          <w:highlight w:val="magenta"/>
-        </w:rPr>
-        <w:t>Binary classification</w:t>
-      </w:r>
-      <w:r>
-        <w:t xml:space="preserve"> </w:t>
-      </w:r>
-      <w:r>
-        <w:t>domain</w:t>
-      </w:r>
-      <w:r>
-        <w:t>, for this reason we are going to resort to 2 techniques such as</w:t>
-      </w:r>
-      <w:r>
-        <w:t xml:space="preserve"> </w:t>
-      </w:r>
-      <w:r>
-        <w:rPr>
-          <w:highlight w:val="magenta"/>
-        </w:rPr>
-        <w:t xml:space="preserve">RF </w:t>
-      </w:r>
-      <w:r>
-        <w:rPr>
-          <w:highlight w:val="magenta"/>
-        </w:rPr>
-        <w:t>/Logistic Regression/</w:t>
-      </w:r>
-      <w:r>
-        <w:rPr>
-          <w:highlight w:val="magenta"/>
-        </w:rPr>
-        <w:t xml:space="preserve"> Decision Trees/ S</w:t>
-      </w:r>
-      <w:r>
-        <w:rPr>
-          <w:highlight w:val="magenta"/>
-        </w:rPr>
-        <w:t>VM</w:t>
-      </w:r>
-      <w:r>
-        <w:rPr>
-          <w:highlight w:val="magenta"/>
-        </w:rPr>
-        <w:t>/</w:t>
-      </w:r>
-      <w:r>
-        <w:rPr>
-          <w:highlight w:val="magenta"/>
-        </w:rPr>
-        <w:t xml:space="preserve"> BAYES</w:t>
-      </w:r>
-      <w:r>
-        <w:t xml:space="preserve"> </w:t>
-      </w:r>
-      <w:r>
-        <w:t>We</w:t>
-      </w:r>
-      <w:r>
-        <w:t xml:space="preserve"> will use as predictors </w:t>
-      </w:r>
-      <w:r>
-        <w:t xml:space="preserve">the following features: </w:t>
-      </w:r>
-    </w:p>
-    <w:p>
-      <w:pPr>
-        <w:pStyle w:val="NoSpacing"/>
-        <w:jc w:val="both"/>
-        <w:rPr>
-          <w:highlight w:val="magenta"/>
-        </w:rPr>
-      </w:pPr>
-      <w:r>
-        <w:rPr>
-          <w:b/>
-          <w:bCs/>
-        </w:rPr>
-        <w:t xml:space="preserve">time, </w:t>
-      </w:r>
-      <w:r>
-        <w:rPr>
-          <w:b/>
-          <w:bCs/>
-        </w:rPr>
-        <w:t>tweet</w:t>
-      </w:r>
-      <w:r>
-        <w:rPr>
-          <w:b/>
-          <w:bCs/>
-        </w:rPr>
-        <w:t xml:space="preserve">_lenght, </w:t>
-      </w:r>
-      <w:r>
-        <w:rPr>
-          <w:b/>
-          <w:bCs/>
-        </w:rPr>
-        <w:t>hashtag_number</w:t>
-      </w:r>
-      <w:r>
-        <w:rPr>
-          <w:b/>
-          <w:bCs/>
-        </w:rPr>
-        <w:t xml:space="preserve">, </w:t>
-      </w:r>
-      <w:r>
-        <w:rPr>
-          <w:b/>
-          <w:bCs/>
-        </w:rPr>
-        <w:t>replies_number, likes_number</w:t>
-      </w:r>
-      <w:r>
-        <w:t>.</w:t>
-      </w:r>
-    </w:p>
-    <w:p>
-      <w:pPr>
-        <w:autoSpaceDE w:val="0"/>
-        <w:autoSpaceDN w:val="0"/>
-        <w:adjustRightInd w:val="0"/>
-        <w:spacing w:after="0" w:line="240" w:lineRule="auto"/>
-        <w:jc w:val="both"/>
-      </w:pPr>
-      <w:r>
-        <w:t>A</w:t>
-      </w:r>
-      <w:r>
-        <w:t xml:space="preserve">t a first sight the number of replies and likes may seem two variables </w:t>
-      </w:r>
-      <w:r>
-        <w:t xml:space="preserve">outside our control, nevertheless </w:t>
-      </w:r>
-      <w:r>
-        <w:t xml:space="preserve">our client insisted that should we find both significant, they could leverage some </w:t>
-      </w:r>
-      <w:r>
-        <w:t>questionable</w:t>
-      </w:r>
-      <w:r>
-        <w:t xml:space="preserve"> likes/replies-boosting </w:t>
-      </w:r>
-      <w:r>
-        <w:t>technique</w:t>
-      </w:r>
-      <w:r>
-        <w:t xml:space="preserve"> (e.g. bots, </w:t>
-      </w:r>
-      <w:r>
-        <w:t xml:space="preserve">paid </w:t>
-      </w:r>
-      <w:r>
-        <w:t>likes etc..)</w:t>
-      </w:r>
-      <w:r>
-        <w:t xml:space="preserve"> for the campaign</w:t>
-      </w:r>
-      <w:r>
-        <w:t>.</w:t>
-      </w:r>
-    </w:p>
-    <w:p>
-      <w:pPr>
-        <w:autoSpaceDE w:val="0"/>
-        <w:autoSpaceDN w:val="0"/>
-        <w:adjustRightInd w:val="0"/>
-        <w:spacing w:after="0" w:line="240" w:lineRule="auto"/>
-        <w:jc w:val="both"/>
-        <w:rPr>
-          <w:rFonts w:ascii="CMBX10" w:hAnsi="CMBX10" w:cs="CMBX10"/>
-          <w:sz w:val="20"/>
-          <w:szCs w:val="20"/>
-        </w:rPr>
-      </w:pPr>
-    </w:p>
-    <w:p>
-      <w:pPr>
-        <w:autoSpaceDE w:val="0"/>
-        <w:autoSpaceDN w:val="0"/>
-        <w:adjustRightInd w:val="0"/>
-        <w:spacing w:after="0" w:line="240" w:lineRule="auto"/>
-        <w:rPr>
-          <w:rFonts w:ascii="CMR10" w:hAnsi="CMR10" w:cs="CMR10"/>
-          <w:sz w:val="20"/>
-          <w:szCs w:val="20"/>
-        </w:rPr>
-      </w:pPr>
-      <w:r>
-        <w:rPr>
-          <w:rFonts w:ascii="CMBX10" w:hAnsi="CMBX10" w:cs="CMBX10"/>
-          <w:sz w:val="20"/>
-          <w:szCs w:val="20"/>
-        </w:rPr>
-        <w:t>mentions</w:t>
-      </w:r>
-      <w:r>
-        <w:rPr>
-          <w:rFonts w:ascii="CMR10" w:hAnsi="CMR10" w:cs="CMR10"/>
-          <w:sz w:val="20"/>
-          <w:szCs w:val="20"/>
-        </w:rPr>
-        <w:t xml:space="preserve">, </w:t>
-      </w:r>
-      <w:r>
-        <w:rPr>
-          <w:rFonts w:ascii="CMBX10" w:hAnsi="CMBX10" w:cs="CMBX10"/>
-          <w:sz w:val="20"/>
-          <w:szCs w:val="20"/>
-        </w:rPr>
-        <w:t>links</w:t>
-      </w:r>
-      <w:r>
-        <w:rPr>
-          <w:rFonts w:ascii="CMR10" w:hAnsi="CMR10" w:cs="CMR10"/>
-          <w:sz w:val="20"/>
-          <w:szCs w:val="20"/>
-        </w:rPr>
-        <w:t xml:space="preserve">, the </w:t>
-      </w:r>
-      <w:r>
-        <w:rPr>
-          <w:rFonts w:ascii="CMBX10" w:hAnsi="CMBX10" w:cs="CMBX10"/>
-          <w:sz w:val="20"/>
-          <w:szCs w:val="20"/>
-        </w:rPr>
-        <w:t>text length</w:t>
-      </w:r>
-      <w:r>
-        <w:rPr>
-          <w:rFonts w:ascii="CMR10" w:hAnsi="CMR10" w:cs="CMR10"/>
-          <w:sz w:val="20"/>
-          <w:szCs w:val="20"/>
-        </w:rPr>
-        <w:t>, the</w:t>
-      </w:r>
-    </w:p>
-    <w:p>
-      <w:pPr>
-        <w:autoSpaceDE w:val="0"/>
-        <w:autoSpaceDN w:val="0"/>
-        <w:adjustRightInd w:val="0"/>
-        <w:spacing w:after="0" w:line="240" w:lineRule="auto"/>
-        <w:rPr>
-          <w:rFonts w:ascii="CMR10" w:hAnsi="CMR10" w:cs="CMR10"/>
-          <w:sz w:val="20"/>
-          <w:szCs w:val="20"/>
-        </w:rPr>
-      </w:pPr>
-      <w:r>
-        <w:rPr>
-          <w:rFonts w:ascii="CMBX10" w:hAnsi="CMBX10" w:cs="CMBX10"/>
-          <w:sz w:val="20"/>
-          <w:szCs w:val="20"/>
-        </w:rPr>
-        <w:t>amount of followers</w:t>
-      </w:r>
-      <w:r>
-        <w:rPr>
-          <w:rFonts w:ascii="CMR10" w:hAnsi="CMR10" w:cs="CMR10"/>
-          <w:sz w:val="20"/>
-          <w:szCs w:val="20"/>
-        </w:rPr>
-        <w:t xml:space="preserve">, the </w:t>
-      </w:r>
-      <w:r>
-        <w:rPr>
-          <w:rFonts w:ascii="CMBX10" w:hAnsi="CMBX10" w:cs="CMBX10"/>
-          <w:sz w:val="20"/>
-          <w:szCs w:val="20"/>
-        </w:rPr>
-        <w:t>number of friends</w:t>
-      </w:r>
-      <w:r>
-        <w:rPr>
-          <w:rFonts w:ascii="CMR10" w:hAnsi="CMR10" w:cs="CMR10"/>
-          <w:sz w:val="20"/>
-          <w:szCs w:val="20"/>
-        </w:rPr>
-        <w:t xml:space="preserve">, the </w:t>
-      </w:r>
-      <w:r>
-        <w:rPr>
-          <w:rFonts w:ascii="CMBX10" w:hAnsi="CMBX10" w:cs="CMBX10"/>
-          <w:sz w:val="20"/>
-          <w:szCs w:val="20"/>
-        </w:rPr>
-        <w:t xml:space="preserve">amount of lists </w:t>
-      </w:r>
-      <w:r>
-        <w:rPr>
-          <w:rFonts w:ascii="CMR10" w:hAnsi="CMR10" w:cs="CMR10"/>
-          <w:sz w:val="20"/>
-          <w:szCs w:val="20"/>
-        </w:rPr>
-        <w:t>to which</w:t>
-      </w:r>
-    </w:p>
-    <w:p>
-      <w:pPr>
-        <w:pStyle w:val="NoSpacing"/>
-        <w:jc w:val="both"/>
-      </w:pPr>
-      <w:r>
-        <w:rPr>
-          <w:rFonts w:ascii="CMR10" w:hAnsi="CMR10" w:cs="CMR10"/>
-          <w:sz w:val="20"/>
-          <w:szCs w:val="20"/>
-        </w:rPr>
-        <w:t xml:space="preserve">the user is enrolled, a 50-dim </w:t>
-      </w:r>
-      <w:r>
-        <w:rPr>
-          <w:rFonts w:ascii="CMBX10" w:hAnsi="CMBX10" w:cs="CMBX10"/>
-          <w:sz w:val="20"/>
-          <w:szCs w:val="20"/>
-        </w:rPr>
-        <w:t xml:space="preserve">image </w:t>
-      </w:r>
-      <w:r>
-        <w:rPr>
-          <w:rFonts w:ascii="CMR10" w:hAnsi="CMR10" w:cs="CMR10"/>
-          <w:sz w:val="20"/>
-          <w:szCs w:val="20"/>
-        </w:rPr>
-        <w:t xml:space="preserve">vector, and </w:t>
-      </w:r>
-      <w:r>
-        <w:rPr>
-          <w:rFonts w:ascii="CMBX10" w:hAnsi="CMBX10" w:cs="CMBX10"/>
-          <w:sz w:val="20"/>
-          <w:szCs w:val="20"/>
-        </w:rPr>
-        <w:t>word features</w:t>
-      </w:r>
-    </w:p>
-    <w:p>
-      <w:pPr>
-        <w:pStyle w:val="NoSpacing"/>
-        <w:jc w:val="both"/>
-      </w:pPr>
     </w:p>
     <w:p>
       <w:pPr>
@@ -1163,7 +209,7 @@
           <w:sz w:val="28"/>
           <w:szCs w:val="28"/>
         </w:rPr>
-        <w:t>D</w:t>
+        <w:t>E</w:t>
       </w:r>
       <w:r>
         <w:rPr>
@@ -1172,428 +218,63 @@
           <w:sz w:val="28"/>
           <w:szCs w:val="28"/>
         </w:rPr>
-        <w:t>ata</w:t>
-      </w:r>
-      <w:r>
+        <w:t>xperimental evaluation</w:t>
+      </w:r>
+    </w:p>
+    <w:p>
+      <w:pPr>
+        <w:pStyle w:val="NoSpacing"/>
+        <w:rPr>
+          <w:rFonts w:ascii="Arial" w:hAnsi="Arial" w:cs="Arial"/>
+          <w:sz w:val="21"/>
+          <w:szCs w:val="21"/>
+        </w:rPr>
+      </w:pPr>
+      <w:r>
+        <w:rPr>
+          <w:rFonts w:ascii="Arial" w:hAnsi="Arial" w:cs="Arial"/>
+          <w:sz w:val="21"/>
+          <w:szCs w:val="21"/>
+        </w:rPr>
+        <w:t>This is a supervised learning problem which falls into the Binary Classification (BC) domain(y</w:t>
+      </w:r>
+      <w:r>
+        <w:rPr>
+          <w:rFonts w:ascii="Cambria Math" w:hAnsi="Cambria Math" w:cs="Cambria Math"/>
+          <w:sz w:val="21"/>
+          <w:szCs w:val="21"/>
+        </w:rPr>
+        <w:t>∈</w:t>
+      </w:r>
+      <w:r>
+        <w:rPr>
+          <w:rFonts w:ascii="Arial" w:hAnsi="Arial" w:cs="Arial"/>
+          <w:sz w:val="21"/>
+          <w:szCs w:val="21"/>
+        </w:rPr>
+        <w:t>{0,1}, where 1 for us means “viral” and 0 is “not viral”). Given this kind of problem,we start our analysis employing six techniques commonly known such as: Random For-est (RF), Logistic Regression (LR), Decision Trees (DT), Support-Vector Machine (SVM),Naive Bayes (NB), k-Nearest Neighbors (kNN). All the techniques are implemented usingthe Python library Scikit-learn.</w:t>
+      </w:r>
+    </w:p>
+    <w:p>
+      <w:pPr>
+        <w:pStyle w:val="NoSpacing"/>
+        <w:rPr>
+          <w:rFonts w:ascii="Arial" w:hAnsi="Arial" w:cs="Arial"/>
+          <w:sz w:val="21"/>
+          <w:szCs w:val="21"/>
+        </w:rPr>
+      </w:pPr>
+    </w:p>
+    <w:p>
+      <w:pPr>
+        <w:pStyle w:val="NoSpacing"/>
         <w:rPr>
           <w:b/>
           <w:bCs/>
           <w:sz w:val="28"/>
           <w:szCs w:val="28"/>
         </w:rPr>
-        <w:t>set extraction</w:t>
-      </w:r>
-    </w:p>
-    <w:p>
-      <w:pPr>
-        <w:pStyle w:val="NoSpacing"/>
-        <w:jc w:val="both"/>
-      </w:pPr>
-      <w:r>
-        <w:t xml:space="preserve">We </w:t>
-      </w:r>
-      <w:r>
-        <w:t>create</w:t>
-      </w:r>
-      <w:r>
-        <w:t>d</w:t>
-      </w:r>
-      <w:r>
-        <w:t xml:space="preserve"> our reference </w:t>
-      </w:r>
-      <w:r>
-        <w:t xml:space="preserve">dataset by </w:t>
-      </w:r>
-      <w:r>
-        <w:t>scraping all the</w:t>
-      </w:r>
-      <w:r>
-        <w:t xml:space="preserve"> </w:t>
-      </w:r>
-      <w:r>
-        <w:t xml:space="preserve">stream of </w:t>
-      </w:r>
-      <w:r>
-        <w:t xml:space="preserve">tweets </w:t>
-      </w:r>
-      <w:r>
-        <w:t xml:space="preserve">from </w:t>
-      </w:r>
-      <w:r>
-        <w:t>Twitter</w:t>
-      </w:r>
-      <w:r>
-        <w:t>’s</w:t>
-      </w:r>
-      <w:r>
-        <w:t xml:space="preserve"> inception</w:t>
-      </w:r>
-      <w:r>
-        <w:t xml:space="preserve"> (2006</w:t>
-      </w:r>
-      <w:r>
-        <w:t>)</w:t>
-      </w:r>
-      <w:r>
-        <w:t xml:space="preserve"> to date</w:t>
-      </w:r>
-      <w:r>
-        <w:t>,</w:t>
-      </w:r>
-      <w:r>
-        <w:t xml:space="preserve"> using Python’s </w:t>
-      </w:r>
-      <w:r>
-        <w:t>t</w:t>
-      </w:r>
-      <w:r>
-        <w:t>w</w:t>
-      </w:r>
-      <w:r>
-        <w:t>int</w:t>
-      </w:r>
-      <w:r>
-        <w:t xml:space="preserve"> </w:t>
-      </w:r>
-      <w:r>
-        <w:t>library</w:t>
-      </w:r>
-      <w:r>
-        <w:t xml:space="preserve"> </w:t>
-      </w:r>
-      <w:r>
-        <w:t>and</w:t>
-      </w:r>
-      <w:r>
-        <w:t xml:space="preserve"> applying 3</w:t>
-      </w:r>
-      <w:r>
-        <w:t xml:space="preserve"> filters</w:t>
-      </w:r>
-      <w:r>
-        <w:t>.</w:t>
-      </w:r>
-      <w:r>
-        <w:t xml:space="preserve"> </w:t>
-      </w:r>
-      <w:r>
-        <w:t>T</w:t>
-      </w:r>
-      <w:r>
-        <w:t xml:space="preserve">he first </w:t>
-      </w:r>
-      <w:r>
-        <w:t>is on</w:t>
-      </w:r>
-      <w:r>
-        <w:t xml:space="preserve"> some entity fields (</w:t>
-      </w:r>
-      <w:r>
-        <w:t xml:space="preserve">tweet </w:t>
-      </w:r>
-      <w:r>
-        <w:t>text, expanded</w:t>
-      </w:r>
-      <w:r>
-        <w:t>/</w:t>
-      </w:r>
-      <w:r>
-        <w:t>display</w:t>
-      </w:r>
-      <w:r>
-        <w:t xml:space="preserve"> </w:t>
-      </w:r>
-      <w:r>
-        <w:t>url</w:t>
-      </w:r>
-      <w:r>
-        <w:t>s</w:t>
-      </w:r>
-      <w:r>
-        <w:t xml:space="preserve"> for links and media, text for hashtags, and screen</w:t>
-      </w:r>
-      <w:r>
-        <w:t xml:space="preserve"> </w:t>
-      </w:r>
-      <w:r>
-        <w:t>name mentions</w:t>
-      </w:r>
-      <w:r>
-        <w:t>)</w:t>
-      </w:r>
-      <w:r>
-        <w:t xml:space="preserve"> </w:t>
-      </w:r>
-      <w:r>
-        <w:t>match</w:t>
-      </w:r>
-      <w:r>
-        <w:t>ing</w:t>
-      </w:r>
-      <w:r>
-        <w:t xml:space="preserve"> at least one</w:t>
-      </w:r>
-      <w:r>
-        <w:t xml:space="preserve"> food-related </w:t>
-      </w:r>
-      <w:r>
-        <w:t>keyword</w:t>
-      </w:r>
-      <w:r>
-        <w:t xml:space="preserve"> (we </w:t>
-      </w:r>
-      <w:r>
-        <w:t>scraped a</w:t>
-      </w:r>
-      <w:r>
-        <w:t>n English</w:t>
-      </w:r>
-      <w:r>
-        <w:t xml:space="preserve"> dictionary </w:t>
-      </w:r>
-      <w:r>
-        <w:t>for</w:t>
-      </w:r>
-      <w:r>
-        <w:t xml:space="preserve"> this </w:t>
-      </w:r>
-      <w:r>
-        <w:t>purpose</w:t>
-      </w:r>
-      <w:r>
-        <w:t>)</w:t>
-      </w:r>
-      <w:r>
-        <w:t>.</w:t>
-      </w:r>
-      <w:r>
-        <w:t xml:space="preserve"> The second is on the language of the tweet, which must be English. Last</w:t>
-      </w:r>
-      <w:r>
-        <w:t xml:space="preserve"> filter is</w:t>
-      </w:r>
-      <w:r>
-        <w:t xml:space="preserve"> on the </w:t>
-      </w:r>
-      <w:r>
-        <w:t xml:space="preserve">minimum </w:t>
-      </w:r>
-      <w:r>
-        <w:t>number of retweets</w:t>
-      </w:r>
-      <w:r>
-        <w:t>: in fact, t</w:t>
-      </w:r>
-      <w:r>
-        <w:t>o</w:t>
-      </w:r>
-      <w:r>
-        <w:t xml:space="preserve"> form</w:t>
-      </w:r>
-      <w:r>
-        <w:t xml:space="preserve"> a balanced sample we want to bi-partiton the space of our tweets into ‘viral’ and ‘no</w:t>
-      </w:r>
-      <w:r>
-        <w:t>n</w:t>
-      </w:r>
-      <w:r>
-        <w:t>_viral’ elements with same weight</w:t>
-      </w:r>
-      <w:r>
-        <w:t>. S</w:t>
-      </w:r>
-      <w:r>
-        <w:t>o</w:t>
-      </w:r>
-      <w:r>
-        <w:t>,</w:t>
-      </w:r>
-      <w:r>
-        <w:t xml:space="preserve"> </w:t>
-      </w:r>
-      <w:r>
-        <w:t>as</w:t>
-      </w:r>
-      <w:r>
-        <w:t xml:space="preserve"> non-viral tweets outnumber by far the viral ones, </w:t>
-      </w:r>
-      <w:r>
-        <w:t>after a first download for the popular ones (</w:t>
-      </w:r>
-      <w:r>
-        <w:rPr>
-          <w:rFonts w:cstheme="minorHAnsi"/>
-        </w:rPr>
-        <w:t>≥</w:t>
-      </w:r>
-      <w:r>
-        <w:t>1000 retweets), we count</w:t>
-      </w:r>
-      <w:r>
-        <w:t>ed</w:t>
-      </w:r>
-      <w:r>
-        <w:t xml:space="preserve"> them and proceed</w:t>
-      </w:r>
-      <w:r>
-        <w:t>ed</w:t>
-      </w:r>
-      <w:r>
-        <w:t xml:space="preserve"> with a second run where we remove</w:t>
-      </w:r>
-      <w:r>
-        <w:t>d</w:t>
-      </w:r>
-      <w:r>
-        <w:t xml:space="preserve"> </w:t>
-      </w:r>
-      <w:r>
-        <w:t>the</w:t>
-      </w:r>
-      <w:r>
-        <w:t xml:space="preserve"> </w:t>
-      </w:r>
-      <w:r>
-        <w:t xml:space="preserve">retweet </w:t>
-      </w:r>
-      <w:r>
-        <w:t>limit</w:t>
-      </w:r>
-      <w:r>
-        <w:t xml:space="preserve">, </w:t>
-      </w:r>
-      <w:r>
-        <w:t>add</w:t>
-      </w:r>
-      <w:r>
-        <w:t>ing</w:t>
-      </w:r>
-      <w:r>
-        <w:t xml:space="preserve"> </w:t>
-      </w:r>
-      <w:r>
-        <w:t>instead a max</w:t>
-      </w:r>
-      <w:r>
-        <w:t xml:space="preserve"> download</w:t>
-      </w:r>
-      <w:r>
-        <w:t xml:space="preserve"> limit</w:t>
-      </w:r>
-      <w:r>
-        <w:t xml:space="preserve"> for the number of tweets</w:t>
-      </w:r>
-      <w:r>
-        <w:t>,</w:t>
-      </w:r>
-      <w:r>
-        <w:t xml:space="preserve"> </w:t>
-      </w:r>
-      <w:r>
-        <w:t xml:space="preserve">set </w:t>
-      </w:r>
-      <w:r>
-        <w:t xml:space="preserve">equal to the previous count. </w:t>
-      </w:r>
-    </w:p>
-    <w:p>
-      <w:pPr>
-        <w:pStyle w:val="NoSpacing"/>
-        <w:jc w:val="both"/>
-      </w:pPr>
-      <w:r>
-        <w:t xml:space="preserve">Finally, we made sure not </w:t>
-      </w:r>
-      <w:r>
-        <w:t xml:space="preserve">to consider the same tweet </w:t>
-      </w:r>
-      <w:r>
-        <w:t>twice</w:t>
-      </w:r>
-      <w:r>
-        <w:t>, thus removing</w:t>
-      </w:r>
-      <w:r>
-        <w:t xml:space="preserve"> duplicates</w:t>
-      </w:r>
-      <w:r>
-        <w:t xml:space="preserve"> (by </w:t>
-      </w:r>
-      <w:r>
-        <w:t xml:space="preserve">tweet </w:t>
-      </w:r>
-      <w:r>
-        <w:t>id</w:t>
-      </w:r>
-      <w:r>
-        <w:t>)</w:t>
-      </w:r>
-      <w:r>
-        <w:t>.</w:t>
-      </w:r>
-    </w:p>
-    <w:p>
-      <w:pPr>
-        <w:pStyle w:val="NoSpacing"/>
-        <w:jc w:val="both"/>
-      </w:pPr>
-      <w:r>
-        <w:t xml:space="preserve">The final dataset counts </w:t>
-      </w:r>
-      <w:r>
-        <w:t>258.730</w:t>
-      </w:r>
-      <w:r>
-        <w:t xml:space="preserve"> </w:t>
-      </w:r>
-      <w:r>
-        <w:t xml:space="preserve">tweets, of which </w:t>
-      </w:r>
-      <w:bookmarkStart w:id="0" w:name="_GoBack"/>
-      <w:bookmarkEnd w:id="0"/>
-      <w:r>
-        <w:t>50% are viral and 50% are non-viral.</w:t>
-      </w:r>
-    </w:p>
-    <w:p>
-      <w:pPr>
-        <w:pStyle w:val="NoSpacing"/>
-        <w:jc w:val="both"/>
-      </w:pPr>
-      <w:r>
-        <w:lastRenderedPageBreak/>
-        <w:t>We</w:t>
-      </w:r>
-      <w:r>
-        <w:t xml:space="preserve"> </w:t>
-      </w:r>
-      <w:r>
-        <w:t xml:space="preserve">randomly </w:t>
-      </w:r>
-      <w:r>
-        <w:t>split</w:t>
-      </w:r>
-      <w:r>
-        <w:t xml:space="preserve"> the data</w:t>
-      </w:r>
-      <w:r>
-        <w:t xml:space="preserve"> into train and test set, and on the former we have applied a </w:t>
-      </w:r>
-      <w:r>
-        <w:rPr>
-          <w:highlight w:val="yellow"/>
-        </w:rPr>
-        <w:t>k-fold cross validation</w:t>
-      </w:r>
-      <w:r>
-        <w:t>, to make the estimation of our model</w:t>
-      </w:r>
-      <w:r>
-        <w:t>s</w:t>
-      </w:r>
-      <w:r>
-        <w:t xml:space="preserve"> more robust.</w:t>
-      </w:r>
+      </w:pPr>
     </w:p>
     <w:p>
       <w:pPr>
@@ -1605,126 +286,24 @@
           <w:szCs w:val="28"/>
         </w:rPr>
       </w:pPr>
-    </w:p>
-    <w:p>
-      <w:pPr>
-        <w:pStyle w:val="NoSpacing"/>
-        <w:jc w:val="both"/>
-        <w:rPr>
-          <w:rFonts w:cstheme="minorHAnsi"/>
-          <w:color w:val="FF0000"/>
-          <w:lang w:val="en-US"/>
-        </w:rPr>
-      </w:pPr>
-      <w:r>
-        <w:rPr>
-          <w:rFonts w:cstheme="minorHAnsi"/>
-          <w:color w:val="FF0000"/>
-          <w:lang w:val="en-US"/>
-        </w:rPr>
-        <w:t xml:space="preserve">A lot of factors can affect engagement for a verified user’s Tweet — and they may be completely different from the things that affect Tweets coming from other user groups. As a starting point, we looked for Tweets with specific, measurable features. These are the “hard features” of Twitter: </w:t>
-      </w:r>
-      <w:r>
-        <w:rPr>
-          <w:rFonts w:cstheme="minorHAnsi"/>
-          <w:b/>
-          <w:color w:val="FF0000"/>
-          <w:lang w:val="en-US"/>
-        </w:rPr>
-        <w:t>photos, hashtags, links, videos, tweets containing a number or a digit</w:t>
-      </w:r>
-      <w:r>
-        <w:rPr>
-          <w:rFonts w:cstheme="minorHAnsi"/>
-          <w:color w:val="FF0000"/>
-          <w:lang w:val="en-US"/>
-        </w:rPr>
-        <w:t>.</w:t>
-      </w:r>
-    </w:p>
-    <w:p>
-      <w:pPr>
-        <w:pStyle w:val="NoSpacing"/>
-        <w:jc w:val="both"/>
-        <w:rPr>
-          <w:rFonts w:cstheme="minorHAnsi"/>
-          <w:color w:val="FF0000"/>
-          <w:lang w:val="en-US"/>
-        </w:rPr>
-      </w:pPr>
-      <w:r>
-        <w:rPr>
-          <w:rFonts w:cstheme="minorHAnsi"/>
-          <w:color w:val="FF0000"/>
-          <w:lang w:val="en-US"/>
-        </w:rPr>
-        <w:t>We analyzed the content of over 2 million Tweets sent by thousands of verified users across different fields over the course of a month. We looked at the numbers of Retweets in that dataset with the specific features mentioned above, and compared that to the average numbers of Retweets for that collection of accounts during that period. In other words, the baseline we compared to was the numbers of Tweets that each user would expect to get anyway. This helps us identify which features within a Tweet have the greatest impact on average Retweets.</w:t>
-      </w:r>
-    </w:p>
-    <w:p>
-      <w:pPr>
-        <w:pStyle w:val="NoSpacing"/>
-        <w:jc w:val="both"/>
-        <w:rPr>
-          <w:rFonts w:cstheme="minorHAnsi"/>
-          <w:color w:val="FF0000"/>
-          <w:lang w:val="en-US"/>
-        </w:rPr>
-      </w:pPr>
-      <w:r>
-        <w:rPr>
-          <w:rFonts w:cstheme="minorHAnsi"/>
-          <w:color w:val="FF0000"/>
-          <w:lang w:val="en-US"/>
-        </w:rPr>
-        <w:t>The fact is, people don’t engage equally with every Tweet. But now we can confirm that adding video, links and photos all result in an impressive boost in the number of Retweets.</w:t>
-      </w:r>
-    </w:p>
-    <w:p>
-      <w:pPr>
-        <w:pStyle w:val="NoSpacing"/>
-        <w:jc w:val="both"/>
-        <w:rPr>
-          <w:rFonts w:eastAsia="Times New Roman" w:cstheme="minorHAnsi"/>
-          <w:color w:val="FF0000"/>
-          <w:lang w:val="en-US"/>
-        </w:rPr>
-      </w:pPr>
-      <w:r>
-        <w:rPr>
-          <w:rFonts w:eastAsia="Times New Roman" w:cstheme="minorHAnsi"/>
-          <w:color w:val="FF0000"/>
-          <w:lang w:val="en-US"/>
-        </w:rPr>
-        <w:t>This chart shows the results of a selection of Tweet features, which vary by each industry. Because we are looking at verified accounts that typically have thousands of followers, just about every Tweet results in Retweets, but some see higher levels of retweeting.</w:t>
-      </w:r>
-    </w:p>
-    <w:p>
-      <w:pPr>
-        <w:pStyle w:val="NoSpacing"/>
+      <w:r>
         <w:rPr>
           <w:b/>
           <w:bCs/>
           <w:sz w:val="28"/>
           <w:szCs w:val="28"/>
-          <w:lang w:val="en-US"/>
-        </w:rPr>
-      </w:pPr>
-    </w:p>
-    <w:p>
-      <w:pPr>
-        <w:pStyle w:val="NoSpacing"/>
-        <w:numPr>
-          <w:ilvl w:val="0"/>
-          <w:numId w:val="3"/>
-        </w:numPr>
+        </w:rPr>
+        <w:t>Description of indices to measure the quality of the solution provided</w:t>
+      </w:r>
+      <w:r>
         <w:rPr>
           <w:b/>
           <w:bCs/>
           <w:sz w:val="28"/>
           <w:szCs w:val="28"/>
         </w:rPr>
-      </w:pPr>
+        <w:t xml:space="preserve"> &amp; e</w:t>
+      </w:r>
       <w:r>
         <w:rPr>
           <w:b/>
@@ -1732,24 +311,6 @@
           <w:sz w:val="28"/>
           <w:szCs w:val="28"/>
         </w:rPr>
-        <w:t>Description of indices to measure the quality of the solution provided</w:t>
-      </w:r>
-      <w:r>
-        <w:rPr>
-          <w:b/>
-          <w:bCs/>
-          <w:sz w:val="28"/>
-          <w:szCs w:val="28"/>
-        </w:rPr>
-        <w:t xml:space="preserve"> &amp; e</w:t>
-      </w:r>
-      <w:r>
-        <w:rPr>
-          <w:b/>
-          <w:bCs/>
-          <w:sz w:val="28"/>
-          <w:szCs w:val="28"/>
-        </w:rPr>
         <w:t>xperimental procedure for measuring effectiveness</w:t>
       </w:r>
     </w:p>
@@ -1761,7 +322,7 @@
           <w:highlight w:val="yellow"/>
         </w:rPr>
       </w:pPr>
-      <w:hyperlink r:id="rId9" w:history="1">
+      <w:hyperlink r:id="rId7" w:history="1">
         <w:r>
           <w:rPr>
             <w:highlight w:val="yellow"/>
@@ -2408,7 +969,7 @@
           <w:lang w:val="en-US"/>
         </w:rPr>
       </w:pPr>
-      <w:hyperlink r:id="rId10" w:history="1">
+      <w:hyperlink r:id="rId8" w:history="1">
         <w:r>
           <w:rPr>
             <w:rStyle w:val="Hyperlink"/>
@@ -2435,7 +996,7 @@
           <w:lang w:val="en-US"/>
         </w:rPr>
       </w:pPr>
-      <w:hyperlink r:id="rId11" w:history="1">
+      <w:hyperlink r:id="rId9" w:history="1">
         <w:r>
           <w:rPr>
             <w:rStyle w:val="Hyperlink"/>
@@ -2462,7 +1023,7 @@
           <w:lang w:val="en-US"/>
         </w:rPr>
       </w:pPr>
-      <w:hyperlink r:id="rId12" w:history="1">
+      <w:hyperlink r:id="rId10" w:history="1">
         <w:r>
           <w:rPr>
             <w:rStyle w:val="Hyperlink"/>
@@ -2489,7 +1050,7 @@
           <w:lang w:val="en-US"/>
         </w:rPr>
       </w:pPr>
-      <w:hyperlink r:id="rId13" w:history="1">
+      <w:hyperlink r:id="rId11" w:history="1">
         <w:r>
           <w:rPr>
             <w:rStyle w:val="Hyperlink"/>
@@ -2516,7 +1077,7 @@
           <w:lang w:val="en-US"/>
         </w:rPr>
       </w:pPr>
-      <w:hyperlink r:id="rId14" w:history="1">
+      <w:hyperlink r:id="rId12" w:history="1">
         <w:r>
           <w:rPr>
             <w:rStyle w:val="Hyperlink"/>
@@ -2543,7 +1104,7 @@
           <w:lang w:val="en-US"/>
         </w:rPr>
       </w:pPr>
-      <w:hyperlink r:id="rId15" w:history="1">
+      <w:hyperlink r:id="rId13" w:history="1">
         <w:r>
           <w:rPr>
             <w:rStyle w:val="Hyperlink"/>
@@ -2570,7 +1131,7 @@
           <w:lang w:val="en-US"/>
         </w:rPr>
       </w:pPr>
-      <w:hyperlink r:id="rId16" w:history="1">
+      <w:hyperlink r:id="rId14" w:history="1">
         <w:r>
           <w:rPr>
             <w:rStyle w:val="Hyperlink"/>
@@ -2610,6 +1171,8 @@
           <w:szCs w:val="20"/>
         </w:rPr>
       </w:pPr>
+      <w:bookmarkStart w:id="0" w:name="_GoBack"/>
+      <w:bookmarkEnd w:id="0"/>
     </w:p>
     <w:sectPr>
       <w:pgSz w:w="11906" w:h="16838"/>
@@ -2674,6 +1237,92 @@
 <file path=word/numbering.xml><?xml version="1.0" encoding="utf-8"?>
 <w:numbering xmlns:wpc="http://schemas.microsoft.com/office/word/2010/wordprocessingCanvas" xmlns:mc="http://schemas.openxmlformats.org/markup-compatibility/2006" xmlns:o="urn:schemas-microsoft-com:office:office" xmlns:r="http://schemas.openxmlformats.org/officeDocument/2006/relationships" xmlns:m="http://schemas.openxmlformats.org/officeDocument/2006/math" xmlns:v="urn:schemas-microsoft-com:vml" xmlns:wp14="http://schemas.microsoft.com/office/word/2010/wordprocessingDrawing" xmlns:wp="http://schemas.openxmlformats.org/drawingml/2006/wordprocessingDrawing" xmlns:w10="urn:schemas-microsoft-com:office:word" xmlns:w="http://schemas.openxmlformats.org/wordprocessingml/2006/main" xmlns:w14="http://schemas.microsoft.com/office/word/2010/wordml" xmlns:w15="http://schemas.microsoft.com/office/word/2012/wordml" xmlns:wpg="http://schemas.microsoft.com/office/word/2010/wordprocessingGroup" xmlns:wpi="http://schemas.microsoft.com/office/word/2010/wordprocessingInk" xmlns:wne="http://schemas.microsoft.com/office/word/2006/wordml" xmlns:wps="http://schemas.microsoft.com/office/word/2010/wordprocessingShape" mc:Ignorable="w14 w15 wp14">
   <w:abstractNum w:abstractNumId="0" w15:restartNumberingAfterBreak="0">
+    <w:nsid w:val="0275045F"/>
+    <w:multiLevelType w:val="hybridMultilevel"/>
+    <w:tmpl w:val="F8C4118E"/>
+    <w:lvl w:ilvl="0" w:tplc="04100011">
+      <w:start w:val="1"/>
+      <w:numFmt w:val="decimal"/>
+      <w:lvlText w:val="%1)"/>
+      <w:lvlJc w:val="left"/>
+      <w:pPr>
+        <w:ind w:left="1440" w:hanging="360"/>
+      </w:pPr>
+    </w:lvl>
+    <w:lvl w:ilvl="1" w:tplc="04090019" w:tentative="1">
+      <w:start w:val="1"/>
+      <w:numFmt w:val="lowerLetter"/>
+      <w:lvlText w:val="%2."/>
+      <w:lvlJc w:val="left"/>
+      <w:pPr>
+        <w:ind w:left="2160" w:hanging="360"/>
+      </w:pPr>
+    </w:lvl>
+    <w:lvl w:ilvl="2" w:tplc="0409001B" w:tentative="1">
+      <w:start w:val="1"/>
+      <w:numFmt w:val="lowerRoman"/>
+      <w:lvlText w:val="%3."/>
+      <w:lvlJc w:val="right"/>
+      <w:pPr>
+        <w:ind w:left="2880" w:hanging="180"/>
+      </w:pPr>
+    </w:lvl>
+    <w:lvl w:ilvl="3" w:tplc="0409000F" w:tentative="1">
+      <w:start w:val="1"/>
+      <w:numFmt w:val="decimal"/>
+      <w:lvlText w:val="%4."/>
+      <w:lvlJc w:val="left"/>
+      <w:pPr>
+        <w:ind w:left="3600" w:hanging="360"/>
+      </w:pPr>
+    </w:lvl>
+    <w:lvl w:ilvl="4" w:tplc="04090019" w:tentative="1">
+      <w:start w:val="1"/>
+      <w:numFmt w:val="lowerLetter"/>
+      <w:lvlText w:val="%5."/>
+      <w:lvlJc w:val="left"/>
+      <w:pPr>
+        <w:ind w:left="4320" w:hanging="360"/>
+      </w:pPr>
+    </w:lvl>
+    <w:lvl w:ilvl="5" w:tplc="0409001B" w:tentative="1">
+      <w:start w:val="1"/>
+      <w:numFmt w:val="lowerRoman"/>
+      <w:lvlText w:val="%6."/>
+      <w:lvlJc w:val="right"/>
+      <w:pPr>
+        <w:ind w:left="5040" w:hanging="180"/>
+      </w:pPr>
+    </w:lvl>
+    <w:lvl w:ilvl="6" w:tplc="0409000F" w:tentative="1">
+      <w:start w:val="1"/>
+      <w:numFmt w:val="decimal"/>
+      <w:lvlText w:val="%7."/>
+      <w:lvlJc w:val="left"/>
+      <w:pPr>
+        <w:ind w:left="5760" w:hanging="360"/>
+      </w:pPr>
+    </w:lvl>
+    <w:lvl w:ilvl="7" w:tplc="04090019" w:tentative="1">
+      <w:start w:val="1"/>
+      <w:numFmt w:val="lowerLetter"/>
+      <w:lvlText w:val="%8."/>
+      <w:lvlJc w:val="left"/>
+      <w:pPr>
+        <w:ind w:left="6480" w:hanging="360"/>
+      </w:pPr>
+    </w:lvl>
+    <w:lvl w:ilvl="8" w:tplc="0409001B" w:tentative="1">
+      <w:start w:val="1"/>
+      <w:numFmt w:val="lowerRoman"/>
+      <w:lvlText w:val="%9."/>
+      <w:lvlJc w:val="right"/>
+      <w:pPr>
+        <w:ind w:left="7200" w:hanging="180"/>
+      </w:pPr>
+    </w:lvl>
+  </w:abstractNum>
+  <w:abstractNum w:abstractNumId="1" w15:restartNumberingAfterBreak="0">
     <w:nsid w:val="1D3947D1"/>
     <w:multiLevelType w:val="hybridMultilevel"/>
     <w:tmpl w:val="A6FA33B2"/>
@@ -2759,7 +1408,7 @@
       </w:pPr>
     </w:lvl>
   </w:abstractNum>
-  <w:abstractNum w:abstractNumId="1" w15:restartNumberingAfterBreak="0">
+  <w:abstractNum w:abstractNumId="2" w15:restartNumberingAfterBreak="0">
     <w:nsid w:val="1FA06FE7"/>
     <w:multiLevelType w:val="hybridMultilevel"/>
     <w:tmpl w:val="8530F890"/>
@@ -2845,7 +1494,7 @@
       </w:pPr>
     </w:lvl>
   </w:abstractNum>
-  <w:abstractNum w:abstractNumId="2" w15:restartNumberingAfterBreak="0">
+  <w:abstractNum w:abstractNumId="3" w15:restartNumberingAfterBreak="0">
     <w:nsid w:val="260379BC"/>
     <w:multiLevelType w:val="hybridMultilevel"/>
     <w:tmpl w:val="EEE8E84A"/>
@@ -2931,7 +1580,7 @@
       </w:pPr>
     </w:lvl>
   </w:abstractNum>
-  <w:abstractNum w:abstractNumId="3" w15:restartNumberingAfterBreak="0">
+  <w:abstractNum w:abstractNumId="4" w15:restartNumberingAfterBreak="0">
     <w:nsid w:val="363A1A56"/>
     <w:multiLevelType w:val="hybridMultilevel"/>
     <w:tmpl w:val="CCE620B6"/>
@@ -3044,7 +1693,120 @@
       </w:rPr>
     </w:lvl>
   </w:abstractNum>
-  <w:abstractNum w:abstractNumId="4" w15:restartNumberingAfterBreak="0">
+  <w:abstractNum w:abstractNumId="5" w15:restartNumberingAfterBreak="0">
+    <w:nsid w:val="3DC575AE"/>
+    <w:multiLevelType w:val="hybridMultilevel"/>
+    <w:tmpl w:val="D2408350"/>
+    <w:lvl w:ilvl="0" w:tplc="04090001">
+      <w:start w:val="1"/>
+      <w:numFmt w:val="bullet"/>
+      <w:lvlText w:val=""/>
+      <w:lvlJc w:val="left"/>
+      <w:pPr>
+        <w:ind w:left="720" w:hanging="360"/>
+      </w:pPr>
+      <w:rPr>
+        <w:rFonts w:ascii="Symbol" w:hAnsi="Symbol" w:hint="default"/>
+      </w:rPr>
+    </w:lvl>
+    <w:lvl w:ilvl="1" w:tplc="04090003" w:tentative="1">
+      <w:start w:val="1"/>
+      <w:numFmt w:val="bullet"/>
+      <w:lvlText w:val="o"/>
+      <w:lvlJc w:val="left"/>
+      <w:pPr>
+        <w:ind w:left="1440" w:hanging="360"/>
+      </w:pPr>
+      <w:rPr>
+        <w:rFonts w:ascii="Courier New" w:hAnsi="Courier New" w:cs="Courier New" w:hint="default"/>
+      </w:rPr>
+    </w:lvl>
+    <w:lvl w:ilvl="2" w:tplc="04090005" w:tentative="1">
+      <w:start w:val="1"/>
+      <w:numFmt w:val="bullet"/>
+      <w:lvlText w:val=""/>
+      <w:lvlJc w:val="left"/>
+      <w:pPr>
+        <w:ind w:left="2160" w:hanging="360"/>
+      </w:pPr>
+      <w:rPr>
+        <w:rFonts w:ascii="Wingdings" w:hAnsi="Wingdings" w:hint="default"/>
+      </w:rPr>
+    </w:lvl>
+    <w:lvl w:ilvl="3" w:tplc="04090001" w:tentative="1">
+      <w:start w:val="1"/>
+      <w:numFmt w:val="bullet"/>
+      <w:lvlText w:val=""/>
+      <w:lvlJc w:val="left"/>
+      <w:pPr>
+        <w:ind w:left="2880" w:hanging="360"/>
+      </w:pPr>
+      <w:rPr>
+        <w:rFonts w:ascii="Symbol" w:hAnsi="Symbol" w:hint="default"/>
+      </w:rPr>
+    </w:lvl>
+    <w:lvl w:ilvl="4" w:tplc="04090003" w:tentative="1">
+      <w:start w:val="1"/>
+      <w:numFmt w:val="bullet"/>
+      <w:lvlText w:val="o"/>
+      <w:lvlJc w:val="left"/>
+      <w:pPr>
+        <w:ind w:left="3600" w:hanging="360"/>
+      </w:pPr>
+      <w:rPr>
+        <w:rFonts w:ascii="Courier New" w:hAnsi="Courier New" w:cs="Courier New" w:hint="default"/>
+      </w:rPr>
+    </w:lvl>
+    <w:lvl w:ilvl="5" w:tplc="04090005" w:tentative="1">
+      <w:start w:val="1"/>
+      <w:numFmt w:val="bullet"/>
+      <w:lvlText w:val=""/>
+      <w:lvlJc w:val="left"/>
+      <w:pPr>
+        <w:ind w:left="4320" w:hanging="360"/>
+      </w:pPr>
+      <w:rPr>
+        <w:rFonts w:ascii="Wingdings" w:hAnsi="Wingdings" w:hint="default"/>
+      </w:rPr>
+    </w:lvl>
+    <w:lvl w:ilvl="6" w:tplc="04090001" w:tentative="1">
+      <w:start w:val="1"/>
+      <w:numFmt w:val="bullet"/>
+      <w:lvlText w:val=""/>
+      <w:lvlJc w:val="left"/>
+      <w:pPr>
+        <w:ind w:left="5040" w:hanging="360"/>
+      </w:pPr>
+      <w:rPr>
+        <w:rFonts w:ascii="Symbol" w:hAnsi="Symbol" w:hint="default"/>
+      </w:rPr>
+    </w:lvl>
+    <w:lvl w:ilvl="7" w:tplc="04090003" w:tentative="1">
+      <w:start w:val="1"/>
+      <w:numFmt w:val="bullet"/>
+      <w:lvlText w:val="o"/>
+      <w:lvlJc w:val="left"/>
+      <w:pPr>
+        <w:ind w:left="5760" w:hanging="360"/>
+      </w:pPr>
+      <w:rPr>
+        <w:rFonts w:ascii="Courier New" w:hAnsi="Courier New" w:cs="Courier New" w:hint="default"/>
+      </w:rPr>
+    </w:lvl>
+    <w:lvl w:ilvl="8" w:tplc="04090005" w:tentative="1">
+      <w:start w:val="1"/>
+      <w:numFmt w:val="bullet"/>
+      <w:lvlText w:val=""/>
+      <w:lvlJc w:val="left"/>
+      <w:pPr>
+        <w:ind w:left="6480" w:hanging="360"/>
+      </w:pPr>
+      <w:rPr>
+        <w:rFonts w:ascii="Wingdings" w:hAnsi="Wingdings" w:hint="default"/>
+      </w:rPr>
+    </w:lvl>
+  </w:abstractNum>
+  <w:abstractNum w:abstractNumId="6" w15:restartNumberingAfterBreak="0">
     <w:nsid w:val="43851796"/>
     <w:multiLevelType w:val="hybridMultilevel"/>
     <w:tmpl w:val="6DAA7B18"/>
@@ -3130,7 +1892,7 @@
       </w:pPr>
     </w:lvl>
   </w:abstractNum>
-  <w:abstractNum w:abstractNumId="5" w15:restartNumberingAfterBreak="0">
+  <w:abstractNum w:abstractNumId="7" w15:restartNumberingAfterBreak="0">
     <w:nsid w:val="4DB4345E"/>
     <w:multiLevelType w:val="hybridMultilevel"/>
     <w:tmpl w:val="4EFA58F8"/>
@@ -3216,7 +1978,7 @@
       </w:pPr>
     </w:lvl>
   </w:abstractNum>
-  <w:abstractNum w:abstractNumId="6" w15:restartNumberingAfterBreak="0">
+  <w:abstractNum w:abstractNumId="8" w15:restartNumberingAfterBreak="0">
     <w:nsid w:val="4E740D3B"/>
     <w:multiLevelType w:val="hybridMultilevel"/>
     <w:tmpl w:val="6944BBA0"/>
@@ -3302,7 +2064,7 @@
       </w:pPr>
     </w:lvl>
   </w:abstractNum>
-  <w:abstractNum w:abstractNumId="7" w15:restartNumberingAfterBreak="0">
+  <w:abstractNum w:abstractNumId="9" w15:restartNumberingAfterBreak="0">
     <w:nsid w:val="51903915"/>
     <w:multiLevelType w:val="hybridMultilevel"/>
     <w:tmpl w:val="ECB0BD04"/>
@@ -3388,7 +2150,7 @@
       </w:pPr>
     </w:lvl>
   </w:abstractNum>
-  <w:abstractNum w:abstractNumId="8" w15:restartNumberingAfterBreak="0">
+  <w:abstractNum w:abstractNumId="10" w15:restartNumberingAfterBreak="0">
     <w:nsid w:val="6F9B52FC"/>
     <w:multiLevelType w:val="multilevel"/>
     <w:tmpl w:val="BA18E2A6"/>
@@ -3537,7 +2299,7 @@
       </w:rPr>
     </w:lvl>
   </w:abstractNum>
-  <w:abstractNum w:abstractNumId="9" w15:restartNumberingAfterBreak="0">
+  <w:abstractNum w:abstractNumId="11" w15:restartNumberingAfterBreak="0">
     <w:nsid w:val="79921EEF"/>
     <w:multiLevelType w:val="hybridMultilevel"/>
     <w:tmpl w:val="F2F2C7C8"/>
@@ -3624,34 +2386,40 @@
     </w:lvl>
   </w:abstractNum>
   <w:num w:numId="1">
+    <w:abstractNumId w:val="11"/>
+  </w:num>
+  <w:num w:numId="2">
+    <w:abstractNumId w:val="6"/>
+  </w:num>
+  <w:num w:numId="3">
     <w:abstractNumId w:val="9"/>
   </w:num>
-  <w:num w:numId="2">
+  <w:num w:numId="4">
     <w:abstractNumId w:val="4"/>
   </w:num>
-  <w:num w:numId="3">
+  <w:num w:numId="5">
+    <w:abstractNumId w:val="3"/>
+  </w:num>
+  <w:num w:numId="6">
     <w:abstractNumId w:val="7"/>
   </w:num>
-  <w:num w:numId="4">
-    <w:abstractNumId w:val="3"/>
+  <w:num w:numId="7">
+    <w:abstractNumId w:val="1"/>
   </w:num>
-  <w:num w:numId="5">
+  <w:num w:numId="8">
     <w:abstractNumId w:val="2"/>
   </w:num>
-  <w:num w:numId="6">
+  <w:num w:numId="9">
+    <w:abstractNumId w:val="8"/>
+  </w:num>
+  <w:num w:numId="10">
+    <w:abstractNumId w:val="10"/>
+  </w:num>
+  <w:num w:numId="11">
     <w:abstractNumId w:val="5"/>
   </w:num>
-  <w:num w:numId="7">
+  <w:num w:numId="12">
     <w:abstractNumId w:val="0"/>
-  </w:num>
-  <w:num w:numId="8">
-    <w:abstractNumId w:val="1"/>
-  </w:num>
-  <w:num w:numId="9">
-    <w:abstractNumId w:val="6"/>
-  </w:num>
-  <w:num w:numId="10">
-    <w:abstractNumId w:val="8"/>
   </w:num>
 </w:numbering>
 </file>

--- a/TWT.docx
+++ b/TWT.docx
@@ -262,6 +262,56 @@
           <w:rFonts w:ascii="Arial" w:hAnsi="Arial" w:cs="Arial"/>
           <w:sz w:val="21"/>
           <w:szCs w:val="21"/>
+        </w:rPr>
+      </w:pPr>
+    </w:p>
+    <w:p>
+      <w:pPr>
+        <w:pStyle w:val="NoSpacing"/>
+        <w:rPr>
+          <w:bCs/>
+          <w:sz w:val="21"/>
+          <w:szCs w:val="21"/>
+        </w:rPr>
+      </w:pPr>
+      <w:r>
+        <w:rPr>
+          <w:bCs/>
+          <w:sz w:val="21"/>
+          <w:szCs w:val="21"/>
+        </w:rPr>
+        <w:t>Zero Rule or Zero</w:t>
+      </w:r>
+      <w:bookmarkStart w:id="0" w:name="_GoBack"/>
+      <w:bookmarkEnd w:id="0"/>
+      <w:r>
+        <w:rPr>
+          <w:bCs/>
+          <w:sz w:val="21"/>
+          <w:szCs w:val="21"/>
+        </w:rPr>
+        <w:t>R is the benchmark procedure for classification algorithms</w:t>
+      </w:r>
+    </w:p>
+    <w:p>
+      <w:pPr>
+        <w:pStyle w:val="NoSpacing"/>
+        <w:rPr>
+          <w:b/>
+          <w:bCs/>
+          <w:sz w:val="28"/>
+          <w:szCs w:val="28"/>
+        </w:rPr>
+      </w:pPr>
+    </w:p>
+    <w:p>
+      <w:pPr>
+        <w:pStyle w:val="NoSpacing"/>
+        <w:rPr>
+          <w:b/>
+          <w:bCs/>
+          <w:sz w:val="28"/>
+          <w:szCs w:val="28"/>
         </w:rPr>
       </w:pPr>
     </w:p>
@@ -1171,8 +1221,6 @@
           <w:szCs w:val="20"/>
         </w:rPr>
       </w:pPr>
-      <w:bookmarkStart w:id="0" w:name="_GoBack"/>
-      <w:bookmarkEnd w:id="0"/>
     </w:p>
     <w:sectPr>
       <w:pgSz w:w="11906" w:h="16838"/>
